--- a/doku/ÖV App Dokumentation.docx
+++ b/doku/ÖV App Dokumentation.docx
@@ -110,13 +110,7 @@
     </w:p>
     <w:sdt>
       <w:sdtPr>
-        <w:rPr>
-          <w:rFonts w:asciiTheme="minorHAnsi" w:eastAsiaTheme="minorHAnsi" w:hAnsiTheme="minorHAnsi" w:cstheme="minorBidi"/>
-          <w:color w:val="595959" w:themeColor="text1" w:themeTint="A6"/>
-          <w:sz w:val="22"/>
-          <w:szCs w:val="22"/>
-        </w:rPr>
-        <w:id w:val="470031173"/>
+        <w:id w:val="-572427143"/>
         <w:docPartObj>
           <w:docPartGallery w:val="Table of Contents"/>
           <w:docPartUnique/>
@@ -124,22 +118,20 @@
       </w:sdtPr>
       <w:sdtEndPr>
         <w:rPr>
+          <w:rFonts w:asciiTheme="minorHAnsi" w:eastAsiaTheme="minorHAnsi" w:hAnsiTheme="minorHAnsi" w:cstheme="minorBidi"/>
           <w:b/>
           <w:bCs/>
+          <w:color w:val="595959" w:themeColor="text1" w:themeTint="A6"/>
+          <w:sz w:val="22"/>
+          <w:szCs w:val="22"/>
         </w:rPr>
       </w:sdtEndPr>
       <w:sdtContent>
         <w:p>
           <w:pPr>
             <w:pStyle w:val="TOCHeading"/>
-            <w:rPr>
-              <w:lang w:val="en-GB"/>
-            </w:rPr>
           </w:pPr>
           <w:r>
-            <w:rPr>
-              <w:lang w:val="en-GB"/>
-            </w:rPr>
             <w:t>Contents</w:t>
           </w:r>
         </w:p>
@@ -159,15 +151,12 @@
             <w:fldChar w:fldCharType="begin"/>
           </w:r>
           <w:r>
-            <w:rPr>
-              <w:lang w:val="en-GB"/>
-            </w:rPr>
             <w:instrText xml:space="preserve"> TOC \o "1-3" \h \z \u </w:instrText>
           </w:r>
           <w:r>
             <w:fldChar w:fldCharType="separate"/>
           </w:r>
-          <w:hyperlink w:anchor="_Toc531679631" w:history="1">
+          <w:hyperlink w:anchor="_Toc531696950" w:history="1">
             <w:r>
               <w:rPr>
                 <w:rStyle w:val="Hyperlink"/>
@@ -190,7 +179,7 @@
               <w:rPr>
                 <w:webHidden/>
               </w:rPr>
-              <w:instrText xml:space="preserve"> PAGEREF _Toc531679631 \h </w:instrText>
+              <w:instrText xml:space="preserve"> PAGEREF _Toc531696950 \h </w:instrText>
             </w:r>
             <w:r>
               <w:rPr>
@@ -229,7 +218,7 @@
               <w:lang w:val="en-GB" w:eastAsia="en-GB"/>
             </w:rPr>
           </w:pPr>
-          <w:hyperlink w:anchor="_Toc531679632" w:history="1">
+          <w:hyperlink w:anchor="_Toc531696951" w:history="1">
             <w:r>
               <w:rPr>
                 <w:rStyle w:val="Hyperlink"/>
@@ -252,7 +241,7 @@
               <w:rPr>
                 <w:webHidden/>
               </w:rPr>
-              <w:instrText xml:space="preserve"> PAGEREF _Toc531679632 \h </w:instrText>
+              <w:instrText xml:space="preserve"> PAGEREF _Toc531696951 \h </w:instrText>
             </w:r>
             <w:r>
               <w:rPr>
@@ -285,12 +274,79 @@
             <w:tabs>
               <w:tab w:val="right" w:leader="dot" w:pos="8630"/>
             </w:tabs>
+            <w:rPr>
+              <w:rFonts w:eastAsiaTheme="minorEastAsia"/>
+              <w:color w:val="auto"/>
+              <w:lang w:val="en-GB" w:eastAsia="en-GB"/>
+            </w:rPr>
           </w:pPr>
-          <w:hyperlink w:anchor="_Toc531679633" w:history="1">
+          <w:hyperlink w:anchor="_Toc531696952" w:history="1">
             <w:r>
               <w:rPr>
                 <w:rStyle w:val="Hyperlink"/>
               </w:rPr>
+              <w:t>Diagramme:</w:t>
+            </w:r>
+            <w:r>
+              <w:rPr>
+                <w:webHidden/>
+              </w:rPr>
+              <w:tab/>
+            </w:r>
+            <w:r>
+              <w:rPr>
+                <w:webHidden/>
+              </w:rPr>
+              <w:fldChar w:fldCharType="begin"/>
+            </w:r>
+            <w:r>
+              <w:rPr>
+                <w:webHidden/>
+              </w:rPr>
+              <w:instrText xml:space="preserve"> PAGEREF _Toc531696952 \h </w:instrText>
+            </w:r>
+            <w:r>
+              <w:rPr>
+                <w:webHidden/>
+              </w:rPr>
+            </w:r>
+            <w:r>
+              <w:rPr>
+                <w:webHidden/>
+              </w:rPr>
+              <w:fldChar w:fldCharType="separate"/>
+            </w:r>
+            <w:r>
+              <w:rPr>
+                <w:webHidden/>
+              </w:rPr>
+              <w:t>3</w:t>
+            </w:r>
+            <w:r>
+              <w:rPr>
+                <w:webHidden/>
+              </w:rPr>
+              <w:fldChar w:fldCharType="end"/>
+            </w:r>
+          </w:hyperlink>
+        </w:p>
+        <w:p>
+          <w:pPr>
+            <w:pStyle w:val="TOC3"/>
+            <w:tabs>
+              <w:tab w:val="right" w:leader="dot" w:pos="8630"/>
+            </w:tabs>
+            <w:rPr>
+              <w:rFonts w:eastAsiaTheme="minorEastAsia"/>
+              <w:color w:val="auto"/>
+              <w:lang w:val="en-GB" w:eastAsia="en-GB"/>
+            </w:rPr>
+          </w:pPr>
+          <w:hyperlink w:anchor="_Toc531696953" w:history="1">
+            <w:r>
+              <w:rPr>
+                <w:rStyle w:val="Hyperlink"/>
+              </w:rPr>
               <w:t>Use Case Diagramm</w:t>
             </w:r>
             <w:r>
@@ -309,7 +365,7 @@
               <w:rPr>
                 <w:webHidden/>
               </w:rPr>
-              <w:instrText xml:space="preserve"> PAGEREF _Toc531679633 \h </w:instrText>
+              <w:instrText xml:space="preserve"> PAGEREF _Toc531696953 \h </w:instrText>
             </w:r>
             <w:r>
               <w:rPr>
@@ -327,6 +383,69 @@
                 <w:webHidden/>
               </w:rPr>
               <w:t>3</w:t>
+            </w:r>
+            <w:r>
+              <w:rPr>
+                <w:webHidden/>
+              </w:rPr>
+              <w:fldChar w:fldCharType="end"/>
+            </w:r>
+          </w:hyperlink>
+        </w:p>
+        <w:p>
+          <w:pPr>
+            <w:pStyle w:val="TOC3"/>
+            <w:tabs>
+              <w:tab w:val="right" w:leader="dot" w:pos="8630"/>
+            </w:tabs>
+            <w:rPr>
+              <w:rFonts w:eastAsiaTheme="minorEastAsia"/>
+              <w:color w:val="auto"/>
+              <w:lang w:val="en-GB" w:eastAsia="en-GB"/>
+            </w:rPr>
+          </w:pPr>
+          <w:hyperlink w:anchor="_Toc531696954" w:history="1">
+            <w:r>
+              <w:rPr>
+                <w:rStyle w:val="Hyperlink"/>
+                <w:lang w:val="en-GB"/>
+              </w:rPr>
+              <w:t>Aktions Diagramm</w:t>
+            </w:r>
+            <w:r>
+              <w:rPr>
+                <w:webHidden/>
+              </w:rPr>
+              <w:tab/>
+            </w:r>
+            <w:r>
+              <w:rPr>
+                <w:webHidden/>
+              </w:rPr>
+              <w:fldChar w:fldCharType="begin"/>
+            </w:r>
+            <w:r>
+              <w:rPr>
+                <w:webHidden/>
+              </w:rPr>
+              <w:instrText xml:space="preserve"> PAGEREF _Toc531696954 \h </w:instrText>
+            </w:r>
+            <w:r>
+              <w:rPr>
+                <w:webHidden/>
+              </w:rPr>
+            </w:r>
+            <w:r>
+              <w:rPr>
+                <w:webHidden/>
+              </w:rPr>
+              <w:fldChar w:fldCharType="separate"/>
+            </w:r>
+            <w:r>
+              <w:rPr>
+                <w:webHidden/>
+              </w:rPr>
+              <w:t>4</w:t>
             </w:r>
             <w:r>
               <w:rPr>
@@ -342,11 +461,17 @@
             <w:tabs>
               <w:tab w:val="right" w:leader="dot" w:pos="8630"/>
             </w:tabs>
+            <w:rPr>
+              <w:rFonts w:eastAsiaTheme="minorEastAsia"/>
+              <w:color w:val="auto"/>
+              <w:lang w:val="en-GB" w:eastAsia="en-GB"/>
+            </w:rPr>
           </w:pPr>
-          <w:hyperlink w:anchor="_Toc531679634" w:history="1">
+          <w:hyperlink w:anchor="_Toc531696955" w:history="1">
             <w:r>
               <w:rPr>
                 <w:rStyle w:val="Hyperlink"/>
+                <w:lang w:val="en-GB"/>
               </w:rPr>
               <w:t>Coding Conventions</w:t>
             </w:r>
@@ -366,7 +491,7 @@
               <w:rPr>
                 <w:webHidden/>
               </w:rPr>
-              <w:instrText xml:space="preserve"> PAGEREF _Toc531679634 \h </w:instrText>
+              <w:instrText xml:space="preserve"> PAGEREF _Toc531696955 \h </w:instrText>
             </w:r>
             <w:r>
               <w:rPr>
@@ -383,7 +508,7 @@
               <w:rPr>
                 <w:webHidden/>
               </w:rPr>
-              <w:t>4</w:t>
+              <w:t>5</w:t>
             </w:r>
             <w:r>
               <w:rPr>
@@ -399,8 +524,13 @@
             <w:tabs>
               <w:tab w:val="right" w:leader="dot" w:pos="8630"/>
             </w:tabs>
+            <w:rPr>
+              <w:rFonts w:eastAsiaTheme="minorEastAsia"/>
+              <w:color w:val="auto"/>
+              <w:lang w:val="en-GB" w:eastAsia="en-GB"/>
+            </w:rPr>
           </w:pPr>
-          <w:hyperlink w:anchor="_Toc531679635" w:history="1">
+          <w:hyperlink w:anchor="_Toc531696956" w:history="1">
             <w:r>
               <w:rPr>
                 <w:rStyle w:val="Hyperlink"/>
@@ -423,7 +553,7 @@
               <w:rPr>
                 <w:webHidden/>
               </w:rPr>
-              <w:instrText xml:space="preserve"> PAGEREF _Toc531679635 \h </w:instrText>
+              <w:instrText xml:space="preserve"> PAGEREF _Toc531696956 \h </w:instrText>
             </w:r>
             <w:r>
               <w:rPr>
@@ -440,7 +570,7 @@
               <w:rPr>
                 <w:webHidden/>
               </w:rPr>
-              <w:t>4</w:t>
+              <w:t>5</w:t>
             </w:r>
             <w:r>
               <w:rPr>
@@ -456,8 +586,13 @@
             <w:tabs>
               <w:tab w:val="right" w:leader="dot" w:pos="8630"/>
             </w:tabs>
+            <w:rPr>
+              <w:rFonts w:eastAsiaTheme="minorEastAsia"/>
+              <w:color w:val="auto"/>
+              <w:lang w:val="en-GB" w:eastAsia="en-GB"/>
+            </w:rPr>
           </w:pPr>
-          <w:hyperlink w:anchor="_Toc531679636" w:history="1">
+          <w:hyperlink w:anchor="_Toc531696957" w:history="1">
             <w:r>
               <w:rPr>
                 <w:rStyle w:val="Hyperlink"/>
@@ -480,7 +615,7 @@
               <w:rPr>
                 <w:webHidden/>
               </w:rPr>
-              <w:instrText xml:space="preserve"> PAGEREF _Toc531679636 \h </w:instrText>
+              <w:instrText xml:space="preserve"> PAGEREF _Toc531696957 \h </w:instrText>
             </w:r>
             <w:r>
               <w:rPr>
@@ -497,7 +632,7 @@
               <w:rPr>
                 <w:webHidden/>
               </w:rPr>
-              <w:t>4</w:t>
+              <w:t>5</w:t>
             </w:r>
             <w:r>
               <w:rPr>
@@ -513,8 +648,13 @@
             <w:tabs>
               <w:tab w:val="right" w:leader="dot" w:pos="8630"/>
             </w:tabs>
+            <w:rPr>
+              <w:rFonts w:eastAsiaTheme="minorEastAsia"/>
+              <w:color w:val="auto"/>
+              <w:lang w:val="en-GB" w:eastAsia="en-GB"/>
+            </w:rPr>
           </w:pPr>
-          <w:hyperlink w:anchor="_Toc531679637" w:history="1">
+          <w:hyperlink w:anchor="_Toc531696958" w:history="1">
             <w:r>
               <w:rPr>
                 <w:rStyle w:val="Hyperlink"/>
@@ -537,7 +677,7 @@
               <w:rPr>
                 <w:webHidden/>
               </w:rPr>
-              <w:instrText xml:space="preserve"> PAGEREF _Toc531679637 \h </w:instrText>
+              <w:instrText xml:space="preserve"> PAGEREF _Toc531696958 \h </w:instrText>
             </w:r>
             <w:r>
               <w:rPr>
@@ -554,7 +694,7 @@
               <w:rPr>
                 <w:webHidden/>
               </w:rPr>
-              <w:t>4</w:t>
+              <w:t>5</w:t>
             </w:r>
             <w:r>
               <w:rPr>
@@ -570,8 +710,13 @@
             <w:tabs>
               <w:tab w:val="right" w:leader="dot" w:pos="8630"/>
             </w:tabs>
+            <w:rPr>
+              <w:rFonts w:eastAsiaTheme="minorEastAsia"/>
+              <w:color w:val="auto"/>
+              <w:lang w:val="en-GB" w:eastAsia="en-GB"/>
+            </w:rPr>
           </w:pPr>
-          <w:hyperlink w:anchor="_Toc531679638" w:history="1">
+          <w:hyperlink w:anchor="_Toc531696959" w:history="1">
             <w:r>
               <w:rPr>
                 <w:rStyle w:val="Hyperlink"/>
@@ -594,7 +739,7 @@
               <w:rPr>
                 <w:webHidden/>
               </w:rPr>
-              <w:instrText xml:space="preserve"> PAGEREF _Toc531679638 \h </w:instrText>
+              <w:instrText xml:space="preserve"> PAGEREF _Toc531696959 \h </w:instrText>
             </w:r>
             <w:r>
               <w:rPr>
@@ -611,7 +756,7 @@
               <w:rPr>
                 <w:webHidden/>
               </w:rPr>
-              <w:t>4</w:t>
+              <w:t>5</w:t>
             </w:r>
             <w:r>
               <w:rPr>
@@ -627,8 +772,13 @@
             <w:tabs>
               <w:tab w:val="right" w:leader="dot" w:pos="8630"/>
             </w:tabs>
+            <w:rPr>
+              <w:rFonts w:eastAsiaTheme="minorEastAsia"/>
+              <w:color w:val="auto"/>
+              <w:lang w:val="en-GB" w:eastAsia="en-GB"/>
+            </w:rPr>
           </w:pPr>
-          <w:hyperlink w:anchor="_Toc531679639" w:history="1">
+          <w:hyperlink w:anchor="_Toc531696960" w:history="1">
             <w:r>
               <w:rPr>
                 <w:rStyle w:val="Hyperlink"/>
@@ -651,7 +801,7 @@
               <w:rPr>
                 <w:webHidden/>
               </w:rPr>
-              <w:instrText xml:space="preserve"> PAGEREF _Toc531679639 \h </w:instrText>
+              <w:instrText xml:space="preserve"> PAGEREF _Toc531696960 \h </w:instrText>
             </w:r>
             <w:r>
               <w:rPr>
@@ -668,7 +818,7 @@
               <w:rPr>
                 <w:webHidden/>
               </w:rPr>
-              <w:t>4</w:t>
+              <w:t>5</w:t>
             </w:r>
             <w:r>
               <w:rPr>
@@ -684,8 +834,13 @@
             <w:tabs>
               <w:tab w:val="right" w:leader="dot" w:pos="8630"/>
             </w:tabs>
+            <w:rPr>
+              <w:rFonts w:eastAsiaTheme="minorEastAsia"/>
+              <w:color w:val="auto"/>
+              <w:lang w:val="en-GB" w:eastAsia="en-GB"/>
+            </w:rPr>
           </w:pPr>
-          <w:hyperlink w:anchor="_Toc531679640" w:history="1">
+          <w:hyperlink w:anchor="_Toc531696961" w:history="1">
             <w:r>
               <w:rPr>
                 <w:rStyle w:val="Hyperlink"/>
@@ -708,7 +863,7 @@
               <w:rPr>
                 <w:webHidden/>
               </w:rPr>
-              <w:instrText xml:space="preserve"> PAGEREF _Toc531679640 \h </w:instrText>
+              <w:instrText xml:space="preserve"> PAGEREF _Toc531696961 \h </w:instrText>
             </w:r>
             <w:r>
               <w:rPr>
@@ -725,7 +880,7 @@
               <w:rPr>
                 <w:webHidden/>
               </w:rPr>
-              <w:t>4</w:t>
+              <w:t>5</w:t>
             </w:r>
             <w:r>
               <w:rPr>
@@ -741,8 +896,13 @@
             <w:tabs>
               <w:tab w:val="right" w:leader="dot" w:pos="8630"/>
             </w:tabs>
+            <w:rPr>
+              <w:rFonts w:eastAsiaTheme="minorEastAsia"/>
+              <w:color w:val="auto"/>
+              <w:lang w:val="en-GB" w:eastAsia="en-GB"/>
+            </w:rPr>
           </w:pPr>
-          <w:hyperlink w:anchor="_Toc531679641" w:history="1">
+          <w:hyperlink w:anchor="_Toc531696962" w:history="1">
             <w:r>
               <w:rPr>
                 <w:rStyle w:val="Hyperlink"/>
@@ -765,7 +925,7 @@
               <w:rPr>
                 <w:webHidden/>
               </w:rPr>
-              <w:instrText xml:space="preserve"> PAGEREF _Toc531679641 \h </w:instrText>
+              <w:instrText xml:space="preserve"> PAGEREF _Toc531696962 \h </w:instrText>
             </w:r>
             <w:r>
               <w:rPr>
@@ -782,7 +942,7 @@
               <w:rPr>
                 <w:webHidden/>
               </w:rPr>
-              <w:t>5</w:t>
+              <w:t>6</w:t>
             </w:r>
             <w:r>
               <w:rPr>
@@ -798,8 +958,13 @@
             <w:tabs>
               <w:tab w:val="right" w:leader="dot" w:pos="8630"/>
             </w:tabs>
+            <w:rPr>
+              <w:rFonts w:eastAsiaTheme="minorEastAsia"/>
+              <w:color w:val="auto"/>
+              <w:lang w:val="en-GB" w:eastAsia="en-GB"/>
+            </w:rPr>
           </w:pPr>
-          <w:hyperlink w:anchor="_Toc531679642" w:history="1">
+          <w:hyperlink w:anchor="_Toc531696963" w:history="1">
             <w:r>
               <w:rPr>
                 <w:rStyle w:val="Hyperlink"/>
@@ -822,7 +987,7 @@
               <w:rPr>
                 <w:webHidden/>
               </w:rPr>
-              <w:instrText xml:space="preserve"> PAGEREF _Toc531679642 \h </w:instrText>
+              <w:instrText xml:space="preserve"> PAGEREF _Toc531696963 \h </w:instrText>
             </w:r>
             <w:r>
               <w:rPr>
@@ -839,7 +1004,7 @@
               <w:rPr>
                 <w:webHidden/>
               </w:rPr>
-              <w:t>5</w:t>
+              <w:t>6</w:t>
             </w:r>
             <w:r>
               <w:rPr>
@@ -855,8 +1020,13 @@
             <w:tabs>
               <w:tab w:val="right" w:leader="dot" w:pos="8630"/>
             </w:tabs>
+            <w:rPr>
+              <w:rFonts w:eastAsiaTheme="minorEastAsia"/>
+              <w:color w:val="auto"/>
+              <w:lang w:val="en-GB" w:eastAsia="en-GB"/>
+            </w:rPr>
           </w:pPr>
-          <w:hyperlink w:anchor="_Toc531679643" w:history="1">
+          <w:hyperlink w:anchor="_Toc531696964" w:history="1">
             <w:r>
               <w:rPr>
                 <w:rStyle w:val="Hyperlink"/>
@@ -879,7 +1049,7 @@
               <w:rPr>
                 <w:webHidden/>
               </w:rPr>
-              <w:instrText xml:space="preserve"> PAGEREF _Toc531679643 \h </w:instrText>
+              <w:instrText xml:space="preserve"> PAGEREF _Toc531696964 \h </w:instrText>
             </w:r>
             <w:r>
               <w:rPr>
@@ -896,7 +1066,7 @@
               <w:rPr>
                 <w:webHidden/>
               </w:rPr>
-              <w:t>6</w:t>
+              <w:t>7</w:t>
             </w:r>
             <w:r>
               <w:rPr>
@@ -908,10 +1078,811 @@
         </w:p>
         <w:p>
           <w:pPr>
+            <w:pStyle w:val="TOC1"/>
+            <w:tabs>
+              <w:tab w:val="right" w:leader="dot" w:pos="8630"/>
+            </w:tabs>
             <w:rPr>
-              <w:lang w:val="en-GB"/>
+              <w:rFonts w:eastAsiaTheme="minorEastAsia"/>
+              <w:color w:val="auto"/>
+              <w:lang w:val="en-GB" w:eastAsia="en-GB"/>
             </w:rPr>
           </w:pPr>
+          <w:hyperlink w:anchor="_Toc531696965" w:history="1">
+            <w:r>
+              <w:rPr>
+                <w:rStyle w:val="Hyperlink"/>
+              </w:rPr>
+              <w:t>Behandelte Anforderungen</w:t>
+            </w:r>
+            <w:r>
+              <w:rPr>
+                <w:webHidden/>
+              </w:rPr>
+              <w:tab/>
+            </w:r>
+            <w:r>
+              <w:rPr>
+                <w:webHidden/>
+              </w:rPr>
+              <w:fldChar w:fldCharType="begin"/>
+            </w:r>
+            <w:r>
+              <w:rPr>
+                <w:webHidden/>
+              </w:rPr>
+              <w:instrText xml:space="preserve"> PAGEREF _Toc531696965 \h </w:instrText>
+            </w:r>
+            <w:r>
+              <w:rPr>
+                <w:webHidden/>
+              </w:rPr>
+            </w:r>
+            <w:r>
+              <w:rPr>
+                <w:webHidden/>
+              </w:rPr>
+              <w:fldChar w:fldCharType="separate"/>
+            </w:r>
+            <w:r>
+              <w:rPr>
+                <w:webHidden/>
+              </w:rPr>
+              <w:t>8</w:t>
+            </w:r>
+            <w:r>
+              <w:rPr>
+                <w:webHidden/>
+              </w:rPr>
+              <w:fldChar w:fldCharType="end"/>
+            </w:r>
+          </w:hyperlink>
+        </w:p>
+        <w:p>
+          <w:pPr>
+            <w:pStyle w:val="TOC2"/>
+            <w:tabs>
+              <w:tab w:val="right" w:leader="dot" w:pos="8630"/>
+            </w:tabs>
+            <w:rPr>
+              <w:rFonts w:eastAsiaTheme="minorEastAsia"/>
+              <w:color w:val="auto"/>
+              <w:lang w:val="en-GB" w:eastAsia="en-GB"/>
+            </w:rPr>
+          </w:pPr>
+          <w:hyperlink w:anchor="_Toc531696966" w:history="1">
+            <w:r>
+              <w:rPr>
+                <w:rStyle w:val="Hyperlink"/>
+              </w:rPr>
+              <w:t>A001</w:t>
+            </w:r>
+            <w:r>
+              <w:rPr>
+                <w:webHidden/>
+              </w:rPr>
+              <w:tab/>
+            </w:r>
+            <w:r>
+              <w:rPr>
+                <w:webHidden/>
+              </w:rPr>
+              <w:fldChar w:fldCharType="begin"/>
+            </w:r>
+            <w:r>
+              <w:rPr>
+                <w:webHidden/>
+              </w:rPr>
+              <w:instrText xml:space="preserve"> PAGEREF _Toc531696966 \h </w:instrText>
+            </w:r>
+            <w:r>
+              <w:rPr>
+                <w:webHidden/>
+              </w:rPr>
+            </w:r>
+            <w:r>
+              <w:rPr>
+                <w:webHidden/>
+              </w:rPr>
+              <w:fldChar w:fldCharType="separate"/>
+            </w:r>
+            <w:r>
+              <w:rPr>
+                <w:webHidden/>
+              </w:rPr>
+              <w:t>8</w:t>
+            </w:r>
+            <w:r>
+              <w:rPr>
+                <w:webHidden/>
+              </w:rPr>
+              <w:fldChar w:fldCharType="end"/>
+            </w:r>
+          </w:hyperlink>
+        </w:p>
+        <w:p>
+          <w:pPr>
+            <w:pStyle w:val="TOC3"/>
+            <w:tabs>
+              <w:tab w:val="right" w:leader="dot" w:pos="8630"/>
+            </w:tabs>
+            <w:rPr>
+              <w:rFonts w:eastAsiaTheme="minorEastAsia"/>
+              <w:color w:val="auto"/>
+              <w:lang w:val="en-GB" w:eastAsia="en-GB"/>
+            </w:rPr>
+          </w:pPr>
+          <w:hyperlink w:anchor="_Toc531696967" w:history="1">
+            <w:r>
+              <w:rPr>
+                <w:rStyle w:val="Hyperlink"/>
+              </w:rPr>
+              <w:t>Anforderung</w:t>
+            </w:r>
+            <w:r>
+              <w:rPr>
+                <w:webHidden/>
+              </w:rPr>
+              <w:tab/>
+            </w:r>
+            <w:r>
+              <w:rPr>
+                <w:webHidden/>
+              </w:rPr>
+              <w:fldChar w:fldCharType="begin"/>
+            </w:r>
+            <w:r>
+              <w:rPr>
+                <w:webHidden/>
+              </w:rPr>
+              <w:instrText xml:space="preserve"> PAGEREF _Toc531696967 \h </w:instrText>
+            </w:r>
+            <w:r>
+              <w:rPr>
+                <w:webHidden/>
+              </w:rPr>
+            </w:r>
+            <w:r>
+              <w:rPr>
+                <w:webHidden/>
+              </w:rPr>
+              <w:fldChar w:fldCharType="separate"/>
+            </w:r>
+            <w:r>
+              <w:rPr>
+                <w:webHidden/>
+              </w:rPr>
+              <w:t>8</w:t>
+            </w:r>
+            <w:r>
+              <w:rPr>
+                <w:webHidden/>
+              </w:rPr>
+              <w:fldChar w:fldCharType="end"/>
+            </w:r>
+          </w:hyperlink>
+        </w:p>
+        <w:p>
+          <w:pPr>
+            <w:pStyle w:val="TOC3"/>
+            <w:tabs>
+              <w:tab w:val="right" w:leader="dot" w:pos="8630"/>
+            </w:tabs>
+            <w:rPr>
+              <w:rFonts w:eastAsiaTheme="minorEastAsia"/>
+              <w:color w:val="auto"/>
+              <w:lang w:val="en-GB" w:eastAsia="en-GB"/>
+            </w:rPr>
+          </w:pPr>
+          <w:hyperlink w:anchor="_Toc531696968" w:history="1">
+            <w:r>
+              <w:rPr>
+                <w:rStyle w:val="Hyperlink"/>
+              </w:rPr>
+              <w:t>Implementierung</w:t>
+            </w:r>
+            <w:r>
+              <w:rPr>
+                <w:webHidden/>
+              </w:rPr>
+              <w:tab/>
+            </w:r>
+            <w:r>
+              <w:rPr>
+                <w:webHidden/>
+              </w:rPr>
+              <w:fldChar w:fldCharType="begin"/>
+            </w:r>
+            <w:r>
+              <w:rPr>
+                <w:webHidden/>
+              </w:rPr>
+              <w:instrText xml:space="preserve"> PAGEREF _Toc531696968 \h </w:instrText>
+            </w:r>
+            <w:r>
+              <w:rPr>
+                <w:webHidden/>
+              </w:rPr>
+            </w:r>
+            <w:r>
+              <w:rPr>
+                <w:webHidden/>
+              </w:rPr>
+              <w:fldChar w:fldCharType="separate"/>
+            </w:r>
+            <w:r>
+              <w:rPr>
+                <w:webHidden/>
+              </w:rPr>
+              <w:t>8</w:t>
+            </w:r>
+            <w:r>
+              <w:rPr>
+                <w:webHidden/>
+              </w:rPr>
+              <w:fldChar w:fldCharType="end"/>
+            </w:r>
+          </w:hyperlink>
+        </w:p>
+        <w:p>
+          <w:pPr>
+            <w:pStyle w:val="TOC2"/>
+            <w:tabs>
+              <w:tab w:val="right" w:leader="dot" w:pos="8630"/>
+            </w:tabs>
+            <w:rPr>
+              <w:rFonts w:eastAsiaTheme="minorEastAsia"/>
+              <w:color w:val="auto"/>
+              <w:lang w:val="en-GB" w:eastAsia="en-GB"/>
+            </w:rPr>
+          </w:pPr>
+          <w:hyperlink w:anchor="_Toc531696969" w:history="1">
+            <w:r>
+              <w:rPr>
+                <w:rStyle w:val="Hyperlink"/>
+              </w:rPr>
+              <w:t>A002</w:t>
+            </w:r>
+            <w:r>
+              <w:rPr>
+                <w:webHidden/>
+              </w:rPr>
+              <w:tab/>
+            </w:r>
+            <w:r>
+              <w:rPr>
+                <w:webHidden/>
+              </w:rPr>
+              <w:fldChar w:fldCharType="begin"/>
+            </w:r>
+            <w:r>
+              <w:rPr>
+                <w:webHidden/>
+              </w:rPr>
+              <w:instrText xml:space="preserve"> PAGEREF _Toc531696969 \h </w:instrText>
+            </w:r>
+            <w:r>
+              <w:rPr>
+                <w:webHidden/>
+              </w:rPr>
+            </w:r>
+            <w:r>
+              <w:rPr>
+                <w:webHidden/>
+              </w:rPr>
+              <w:fldChar w:fldCharType="separate"/>
+            </w:r>
+            <w:r>
+              <w:rPr>
+                <w:webHidden/>
+              </w:rPr>
+              <w:t>9</w:t>
+            </w:r>
+            <w:r>
+              <w:rPr>
+                <w:webHidden/>
+              </w:rPr>
+              <w:fldChar w:fldCharType="end"/>
+            </w:r>
+          </w:hyperlink>
+        </w:p>
+        <w:p>
+          <w:pPr>
+            <w:pStyle w:val="TOC3"/>
+            <w:tabs>
+              <w:tab w:val="right" w:leader="dot" w:pos="8630"/>
+            </w:tabs>
+            <w:rPr>
+              <w:rFonts w:eastAsiaTheme="minorEastAsia"/>
+              <w:color w:val="auto"/>
+              <w:lang w:val="en-GB" w:eastAsia="en-GB"/>
+            </w:rPr>
+          </w:pPr>
+          <w:hyperlink w:anchor="_Toc531696970" w:history="1">
+            <w:r>
+              <w:rPr>
+                <w:rStyle w:val="Hyperlink"/>
+              </w:rPr>
+              <w:t>Anforderungsbeschreibung</w:t>
+            </w:r>
+            <w:r>
+              <w:rPr>
+                <w:webHidden/>
+              </w:rPr>
+              <w:tab/>
+            </w:r>
+            <w:r>
+              <w:rPr>
+                <w:webHidden/>
+              </w:rPr>
+              <w:fldChar w:fldCharType="begin"/>
+            </w:r>
+            <w:r>
+              <w:rPr>
+                <w:webHidden/>
+              </w:rPr>
+              <w:instrText xml:space="preserve"> PAGEREF _Toc531696970 \h </w:instrText>
+            </w:r>
+            <w:r>
+              <w:rPr>
+                <w:webHidden/>
+              </w:rPr>
+            </w:r>
+            <w:r>
+              <w:rPr>
+                <w:webHidden/>
+              </w:rPr>
+              <w:fldChar w:fldCharType="separate"/>
+            </w:r>
+            <w:r>
+              <w:rPr>
+                <w:webHidden/>
+              </w:rPr>
+              <w:t>9</w:t>
+            </w:r>
+            <w:r>
+              <w:rPr>
+                <w:webHidden/>
+              </w:rPr>
+              <w:fldChar w:fldCharType="end"/>
+            </w:r>
+          </w:hyperlink>
+        </w:p>
+        <w:p>
+          <w:pPr>
+            <w:pStyle w:val="TOC3"/>
+            <w:tabs>
+              <w:tab w:val="right" w:leader="dot" w:pos="8630"/>
+            </w:tabs>
+            <w:rPr>
+              <w:rFonts w:eastAsiaTheme="minorEastAsia"/>
+              <w:color w:val="auto"/>
+              <w:lang w:val="en-GB" w:eastAsia="en-GB"/>
+            </w:rPr>
+          </w:pPr>
+          <w:hyperlink w:anchor="_Toc531696971" w:history="1">
+            <w:r>
+              <w:rPr>
+                <w:rStyle w:val="Hyperlink"/>
+              </w:rPr>
+              <w:t>Implementierung</w:t>
+            </w:r>
+            <w:r>
+              <w:rPr>
+                <w:webHidden/>
+              </w:rPr>
+              <w:tab/>
+            </w:r>
+            <w:r>
+              <w:rPr>
+                <w:webHidden/>
+              </w:rPr>
+              <w:fldChar w:fldCharType="begin"/>
+            </w:r>
+            <w:r>
+              <w:rPr>
+                <w:webHidden/>
+              </w:rPr>
+              <w:instrText xml:space="preserve"> PAGEREF _Toc531696971 \h </w:instrText>
+            </w:r>
+            <w:r>
+              <w:rPr>
+                <w:webHidden/>
+              </w:rPr>
+            </w:r>
+            <w:r>
+              <w:rPr>
+                <w:webHidden/>
+              </w:rPr>
+              <w:fldChar w:fldCharType="separate"/>
+            </w:r>
+            <w:r>
+              <w:rPr>
+                <w:webHidden/>
+              </w:rPr>
+              <w:t>9</w:t>
+            </w:r>
+            <w:r>
+              <w:rPr>
+                <w:webHidden/>
+              </w:rPr>
+              <w:fldChar w:fldCharType="end"/>
+            </w:r>
+          </w:hyperlink>
+        </w:p>
+        <w:p>
+          <w:pPr>
+            <w:pStyle w:val="TOC2"/>
+            <w:tabs>
+              <w:tab w:val="right" w:leader="dot" w:pos="8630"/>
+            </w:tabs>
+            <w:rPr>
+              <w:rFonts w:eastAsiaTheme="minorEastAsia"/>
+              <w:color w:val="auto"/>
+              <w:lang w:val="en-GB" w:eastAsia="en-GB"/>
+            </w:rPr>
+          </w:pPr>
+          <w:hyperlink w:anchor="_Toc531696972" w:history="1">
+            <w:r>
+              <w:rPr>
+                <w:rStyle w:val="Hyperlink"/>
+              </w:rPr>
+              <w:t>A003</w:t>
+            </w:r>
+            <w:r>
+              <w:rPr>
+                <w:webHidden/>
+              </w:rPr>
+              <w:tab/>
+            </w:r>
+            <w:r>
+              <w:rPr>
+                <w:webHidden/>
+              </w:rPr>
+              <w:fldChar w:fldCharType="begin"/>
+            </w:r>
+            <w:r>
+              <w:rPr>
+                <w:webHidden/>
+              </w:rPr>
+              <w:instrText xml:space="preserve"> PAGEREF _Toc531696972 \h </w:instrText>
+            </w:r>
+            <w:r>
+              <w:rPr>
+                <w:webHidden/>
+              </w:rPr>
+            </w:r>
+            <w:r>
+              <w:rPr>
+                <w:webHidden/>
+              </w:rPr>
+              <w:fldChar w:fldCharType="separate"/>
+            </w:r>
+            <w:r>
+              <w:rPr>
+                <w:webHidden/>
+              </w:rPr>
+              <w:t>10</w:t>
+            </w:r>
+            <w:r>
+              <w:rPr>
+                <w:webHidden/>
+              </w:rPr>
+              <w:fldChar w:fldCharType="end"/>
+            </w:r>
+          </w:hyperlink>
+        </w:p>
+        <w:p>
+          <w:pPr>
+            <w:pStyle w:val="TOC3"/>
+            <w:tabs>
+              <w:tab w:val="right" w:leader="dot" w:pos="8630"/>
+            </w:tabs>
+            <w:rPr>
+              <w:rFonts w:eastAsiaTheme="minorEastAsia"/>
+              <w:color w:val="auto"/>
+              <w:lang w:val="en-GB" w:eastAsia="en-GB"/>
+            </w:rPr>
+          </w:pPr>
+          <w:hyperlink w:anchor="_Toc531696973" w:history="1">
+            <w:r>
+              <w:rPr>
+                <w:rStyle w:val="Hyperlink"/>
+              </w:rPr>
+              <w:t>Anforderung</w:t>
+            </w:r>
+            <w:r>
+              <w:rPr>
+                <w:webHidden/>
+              </w:rPr>
+              <w:tab/>
+            </w:r>
+            <w:r>
+              <w:rPr>
+                <w:webHidden/>
+              </w:rPr>
+              <w:fldChar w:fldCharType="begin"/>
+            </w:r>
+            <w:r>
+              <w:rPr>
+                <w:webHidden/>
+              </w:rPr>
+              <w:instrText xml:space="preserve"> PAGEREF _Toc531696973 \h </w:instrText>
+            </w:r>
+            <w:r>
+              <w:rPr>
+                <w:webHidden/>
+              </w:rPr>
+            </w:r>
+            <w:r>
+              <w:rPr>
+                <w:webHidden/>
+              </w:rPr>
+              <w:fldChar w:fldCharType="separate"/>
+            </w:r>
+            <w:r>
+              <w:rPr>
+                <w:webHidden/>
+              </w:rPr>
+              <w:t>10</w:t>
+            </w:r>
+            <w:r>
+              <w:rPr>
+                <w:webHidden/>
+              </w:rPr>
+              <w:fldChar w:fldCharType="end"/>
+            </w:r>
+          </w:hyperlink>
+        </w:p>
+        <w:p>
+          <w:pPr>
+            <w:pStyle w:val="TOC3"/>
+            <w:tabs>
+              <w:tab w:val="right" w:leader="dot" w:pos="8630"/>
+            </w:tabs>
+            <w:rPr>
+              <w:rFonts w:eastAsiaTheme="minorEastAsia"/>
+              <w:color w:val="auto"/>
+              <w:lang w:val="en-GB" w:eastAsia="en-GB"/>
+            </w:rPr>
+          </w:pPr>
+          <w:hyperlink w:anchor="_Toc531696974" w:history="1">
+            <w:r>
+              <w:rPr>
+                <w:rStyle w:val="Hyperlink"/>
+              </w:rPr>
+              <w:t>Implementierung</w:t>
+            </w:r>
+            <w:r>
+              <w:rPr>
+                <w:webHidden/>
+              </w:rPr>
+              <w:tab/>
+            </w:r>
+            <w:r>
+              <w:rPr>
+                <w:webHidden/>
+              </w:rPr>
+              <w:fldChar w:fldCharType="begin"/>
+            </w:r>
+            <w:r>
+              <w:rPr>
+                <w:webHidden/>
+              </w:rPr>
+              <w:instrText xml:space="preserve"> PAGEREF _Toc531696974 \h </w:instrText>
+            </w:r>
+            <w:r>
+              <w:rPr>
+                <w:webHidden/>
+              </w:rPr>
+            </w:r>
+            <w:r>
+              <w:rPr>
+                <w:webHidden/>
+              </w:rPr>
+              <w:fldChar w:fldCharType="separate"/>
+            </w:r>
+            <w:r>
+              <w:rPr>
+                <w:webHidden/>
+              </w:rPr>
+              <w:t>10</w:t>
+            </w:r>
+            <w:r>
+              <w:rPr>
+                <w:webHidden/>
+              </w:rPr>
+              <w:fldChar w:fldCharType="end"/>
+            </w:r>
+          </w:hyperlink>
+        </w:p>
+        <w:p>
+          <w:pPr>
+            <w:pStyle w:val="TOC2"/>
+            <w:tabs>
+              <w:tab w:val="right" w:leader="dot" w:pos="8630"/>
+            </w:tabs>
+            <w:rPr>
+              <w:rFonts w:eastAsiaTheme="minorEastAsia"/>
+              <w:color w:val="auto"/>
+              <w:lang w:val="en-GB" w:eastAsia="en-GB"/>
+            </w:rPr>
+          </w:pPr>
+          <w:hyperlink w:anchor="_Toc531696975" w:history="1">
+            <w:r>
+              <w:rPr>
+                <w:rStyle w:val="Hyperlink"/>
+              </w:rPr>
+              <w:t>A004</w:t>
+            </w:r>
+            <w:r>
+              <w:rPr>
+                <w:webHidden/>
+              </w:rPr>
+              <w:tab/>
+            </w:r>
+            <w:r>
+              <w:rPr>
+                <w:webHidden/>
+              </w:rPr>
+              <w:fldChar w:fldCharType="begin"/>
+            </w:r>
+            <w:r>
+              <w:rPr>
+                <w:webHidden/>
+              </w:rPr>
+              <w:instrText xml:space="preserve"> PAGEREF _Toc531696975 \h </w:instrText>
+            </w:r>
+            <w:r>
+              <w:rPr>
+                <w:webHidden/>
+              </w:rPr>
+            </w:r>
+            <w:r>
+              <w:rPr>
+                <w:webHidden/>
+              </w:rPr>
+              <w:fldChar w:fldCharType="separate"/>
+            </w:r>
+            <w:r>
+              <w:rPr>
+                <w:webHidden/>
+              </w:rPr>
+              <w:t>11</w:t>
+            </w:r>
+            <w:r>
+              <w:rPr>
+                <w:webHidden/>
+              </w:rPr>
+              <w:fldChar w:fldCharType="end"/>
+            </w:r>
+          </w:hyperlink>
+        </w:p>
+        <w:p>
+          <w:pPr>
+            <w:pStyle w:val="TOC3"/>
+            <w:tabs>
+              <w:tab w:val="right" w:leader="dot" w:pos="8630"/>
+            </w:tabs>
+            <w:rPr>
+              <w:rFonts w:eastAsiaTheme="minorEastAsia"/>
+              <w:color w:val="auto"/>
+              <w:lang w:val="en-GB" w:eastAsia="en-GB"/>
+            </w:rPr>
+          </w:pPr>
+          <w:hyperlink w:anchor="_Toc531696976" w:history="1">
+            <w:r>
+              <w:rPr>
+                <w:rStyle w:val="Hyperlink"/>
+              </w:rPr>
+              <w:t>Anforderung</w:t>
+            </w:r>
+            <w:r>
+              <w:rPr>
+                <w:webHidden/>
+              </w:rPr>
+              <w:tab/>
+            </w:r>
+            <w:r>
+              <w:rPr>
+                <w:webHidden/>
+              </w:rPr>
+              <w:fldChar w:fldCharType="begin"/>
+            </w:r>
+            <w:r>
+              <w:rPr>
+                <w:webHidden/>
+              </w:rPr>
+              <w:instrText xml:space="preserve"> PAGEREF _Toc531696976 \h </w:instrText>
+            </w:r>
+            <w:r>
+              <w:rPr>
+                <w:webHidden/>
+              </w:rPr>
+            </w:r>
+            <w:r>
+              <w:rPr>
+                <w:webHidden/>
+              </w:rPr>
+              <w:fldChar w:fldCharType="separate"/>
+            </w:r>
+            <w:r>
+              <w:rPr>
+                <w:webHidden/>
+              </w:rPr>
+              <w:t>11</w:t>
+            </w:r>
+            <w:r>
+              <w:rPr>
+                <w:webHidden/>
+              </w:rPr>
+              <w:fldChar w:fldCharType="end"/>
+            </w:r>
+          </w:hyperlink>
+        </w:p>
+        <w:p>
+          <w:pPr>
+            <w:pStyle w:val="TOC3"/>
+            <w:tabs>
+              <w:tab w:val="right" w:leader="dot" w:pos="8630"/>
+            </w:tabs>
+            <w:rPr>
+              <w:rFonts w:eastAsiaTheme="minorEastAsia"/>
+              <w:color w:val="auto"/>
+              <w:lang w:val="en-GB" w:eastAsia="en-GB"/>
+            </w:rPr>
+          </w:pPr>
+          <w:hyperlink w:anchor="_Toc531696977" w:history="1">
+            <w:r>
+              <w:rPr>
+                <w:rStyle w:val="Hyperlink"/>
+              </w:rPr>
+              <w:t>Implemntierung</w:t>
+            </w:r>
+            <w:r>
+              <w:rPr>
+                <w:webHidden/>
+              </w:rPr>
+              <w:tab/>
+            </w:r>
+            <w:r>
+              <w:rPr>
+                <w:webHidden/>
+              </w:rPr>
+              <w:fldChar w:fldCharType="begin"/>
+            </w:r>
+            <w:r>
+              <w:rPr>
+                <w:webHidden/>
+              </w:rPr>
+              <w:instrText xml:space="preserve"> PAGEREF _Toc531696977 \h </w:instrText>
+            </w:r>
+            <w:r>
+              <w:rPr>
+                <w:webHidden/>
+              </w:rPr>
+            </w:r>
+            <w:r>
+              <w:rPr>
+                <w:webHidden/>
+              </w:rPr>
+              <w:fldChar w:fldCharType="separate"/>
+            </w:r>
+            <w:r>
+              <w:rPr>
+                <w:webHidden/>
+              </w:rPr>
+              <w:t>11</w:t>
+            </w:r>
+            <w:r>
+              <w:rPr>
+                <w:webHidden/>
+              </w:rPr>
+              <w:fldChar w:fldCharType="end"/>
+            </w:r>
+          </w:hyperlink>
+        </w:p>
+        <w:p>
           <w:r>
             <w:rPr>
               <w:b/>
@@ -935,6 +1906,7 @@
         <w:rPr>
           <w:lang w:val="en-GB"/>
         </w:rPr>
+        <w:lastRenderedPageBreak/>
         <w:br w:type="page"/>
       </w:r>
     </w:p>
@@ -942,7 +1914,7 @@
       <w:pPr>
         <w:pStyle w:val="Heading1"/>
       </w:pPr>
-      <w:bookmarkStart w:id="5" w:name="_Toc531679631"/>
+      <w:bookmarkStart w:id="5" w:name="_Toc531696950"/>
       <w:r>
         <w:lastRenderedPageBreak/>
         <w:t>Einleitung:</w:t>
@@ -970,58 +1942,55 @@
     <w:p>
       <w:pPr>
         <w:pStyle w:val="Heading1"/>
-        <w:rPr>
-          <w:lang w:val="en-GB"/>
-        </w:rPr>
-      </w:pPr>
-      <w:bookmarkStart w:id="6" w:name="_Toc531679632"/>
-      <w:r>
-        <w:rPr>
-          <w:lang w:val="en-GB"/>
-        </w:rPr>
+      </w:pPr>
+      <w:bookmarkStart w:id="6" w:name="_Toc531696951"/>
+      <w:r>
         <w:lastRenderedPageBreak/>
         <w:t>Plannung</w:t>
       </w:r>
       <w:bookmarkEnd w:id="6"/>
     </w:p>
     <w:p>
-      <w:pPr>
-        <w:rPr>
-          <w:lang w:val="en-GB"/>
-        </w:rPr>
-      </w:pPr>
-    </w:p>
+      <w:r>
+        <w:t>Um ein Programm zu schreiben, dass einem User gefällt und nicht mehr schwierigkeiten macht, als wenn man den Fahrplan Lesen würde. Braucht es eine Planung in der man sich Anforderungen ( Was das Programm können soll, Wie es umgesetzt wird etc.) dokumentiert, die das Programm umfassen soll. Des weiteren muss man sich mit der User Experience auseinander setzen und sich in die Lage eines User versetzen, um herauszufinden wie das Programm am einfachsten zu benutzen ist.</w:t>
+      </w:r>
+    </w:p>
+    <w:p/>
     <w:p>
       <w:pPr>
         <w:pStyle w:val="Heading2"/>
-        <w:rPr>
-          <w:lang w:val="en-GB"/>
-        </w:rPr>
-      </w:pPr>
-      <w:bookmarkStart w:id="7" w:name="_Toc531679633"/>
-      <w:r>
-        <w:rPr>
-          <w:lang w:val="en-GB"/>
-        </w:rPr>
+      </w:pPr>
+      <w:bookmarkStart w:id="7" w:name="_Toc531696952"/>
+      <w:r>
+        <w:t>Diagramme:</w:t>
+      </w:r>
+      <w:bookmarkEnd w:id="7"/>
+    </w:p>
+    <w:p>
+      <w:r>
+        <w:t>Um den Ablauf eines Prozesses zu visualisieren werden die einzelnen Schritte und Use Cases in Diagrammen sichtbar aufgezeichnet.</w:t>
+      </w:r>
+    </w:p>
+    <w:p>
+      <w:pPr>
+        <w:pStyle w:val="Heading3"/>
+      </w:pPr>
+      <w:bookmarkStart w:id="8" w:name="_Toc531696953"/>
+      <w:r>
         <w:t>Use Case Diagramm</w:t>
       </w:r>
-      <w:bookmarkEnd w:id="7"/>
-    </w:p>
-    <w:p>
-      <w:pPr>
-        <w:rPr>
-          <w:lang w:val="en-GB"/>
-        </w:rPr>
-      </w:pPr>
+      <w:bookmarkEnd w:id="8"/>
+    </w:p>
+    <w:p>
       <w:r>
         <w:drawing>
-          <wp:anchor distT="0" distB="0" distL="114300" distR="114300" simplePos="0" relativeHeight="251658240" behindDoc="0" locked="0" layoutInCell="1" allowOverlap="1" wp14:anchorId="4C08A4FA" wp14:editId="480D46AE">
+          <wp:anchor distT="0" distB="0" distL="114300" distR="114300" simplePos="0" relativeHeight="251658240" behindDoc="0" locked="0" layoutInCell="1" allowOverlap="1" wp14:anchorId="4C08A4FA" wp14:editId="07366B84">
             <wp:simplePos x="0" y="0"/>
             <wp:positionH relativeFrom="margin">
               <wp:align>right</wp:align>
             </wp:positionH>
             <wp:positionV relativeFrom="paragraph">
-              <wp:posOffset>205105</wp:posOffset>
+              <wp:posOffset>304165</wp:posOffset>
             </wp:positionV>
             <wp:extent cx="5486400" cy="4947285"/>
             <wp:effectExtent l="0" t="0" r="0" b="5715"/>
@@ -1071,17 +2040,42 @@
           </wp:anchor>
         </w:drawing>
       </w:r>
-    </w:p>
-    <w:p>
-      <w:pPr>
+      <w:r>
+        <w:t xml:space="preserve">In diesem Use Case Diagramm sieht man, wie die einzelnen Module, die der </w:t>
+      </w:r>
+      <w:r>
+        <w:t>User Sehen kann, zusammenhängen</w:t>
+      </w:r>
+    </w:p>
+    <w:p/>
+    <w:p>
+      <w:r>
+        <w:br w:type="page"/>
+      </w:r>
+    </w:p>
+    <w:p>
+      <w:pPr>
+        <w:pStyle w:val="Heading3"/>
         <w:rPr>
           <w:lang w:val="en-GB"/>
         </w:rPr>
       </w:pPr>
-    </w:p>
-    <w:p>
-      <w:pPr>
+      <w:bookmarkStart w:id="9" w:name="_Toc531696954"/>
+      <w:r>
         <w:rPr>
+          <w:lang w:val="en-GB"/>
+        </w:rPr>
+        <w:lastRenderedPageBreak/>
+        <w:t>Aktions Diagramm</w:t>
+      </w:r>
+      <w:bookmarkEnd w:id="9"/>
+    </w:p>
+    <w:p>
+      <w:pPr>
+        <w:rPr>
+          <w:rFonts w:asciiTheme="majorHAnsi" w:eastAsiaTheme="majorEastAsia" w:hAnsiTheme="majorHAnsi" w:cstheme="majorBidi"/>
+          <w:color w:val="0070C0"/>
+          <w:sz w:val="24"/>
           <w:lang w:val="en-GB"/>
         </w:rPr>
       </w:pPr>
@@ -1099,7 +2093,7 @@
           <w:lang w:val="en-GB"/>
         </w:rPr>
       </w:pPr>
-      <w:bookmarkStart w:id="8" w:name="_Toc531679634"/>
+      <w:bookmarkStart w:id="10" w:name="_Toc531696955"/>
       <w:r>
         <w:rPr>
           <w:lang w:val="en-GB"/>
@@ -1107,7 +2101,7 @@
         <w:lastRenderedPageBreak/>
         <w:t>Coding Conventions</w:t>
       </w:r>
-      <w:bookmarkEnd w:id="8"/>
+      <w:bookmarkEnd w:id="10"/>
     </w:p>
     <w:p>
       <w:pPr>
@@ -1120,11 +2114,11 @@
       <w:pPr>
         <w:pStyle w:val="Heading3"/>
       </w:pPr>
-      <w:bookmarkStart w:id="9" w:name="_Toc531679635"/>
+      <w:bookmarkStart w:id="11" w:name="_Toc531696956"/>
       <w:r>
         <w:t>Gruppenmitglieder</w:t>
       </w:r>
-      <w:bookmarkEnd w:id="9"/>
+      <w:bookmarkEnd w:id="11"/>
     </w:p>
     <w:p>
       <w:pPr>
@@ -1155,11 +2149,11 @@
       <w:pPr>
         <w:pStyle w:val="Heading3"/>
       </w:pPr>
-      <w:bookmarkStart w:id="10" w:name="_Toc531679636"/>
+      <w:bookmarkStart w:id="12" w:name="_Toc531696957"/>
       <w:r>
         <w:t>Nutzen</w:t>
       </w:r>
-      <w:bookmarkEnd w:id="10"/>
+      <w:bookmarkEnd w:id="12"/>
     </w:p>
     <w:p>
       <w:r>
@@ -1170,11 +2164,11 @@
       <w:pPr>
         <w:pStyle w:val="Heading2"/>
       </w:pPr>
-      <w:bookmarkStart w:id="11" w:name="_Toc531679637"/>
+      <w:bookmarkStart w:id="13" w:name="_Toc531696958"/>
       <w:r>
         <w:t>Code Struktur:</w:t>
       </w:r>
-      <w:bookmarkEnd w:id="11"/>
+      <w:bookmarkEnd w:id="13"/>
     </w:p>
     <w:p>
       <w:pPr>
@@ -1201,11 +2195,11 @@
       <w:pPr>
         <w:pStyle w:val="Heading3"/>
       </w:pPr>
-      <w:bookmarkStart w:id="12" w:name="_Toc531679638"/>
+      <w:bookmarkStart w:id="14" w:name="_Toc531696959"/>
       <w:r>
         <w:t>Comments:</w:t>
       </w:r>
-      <w:bookmarkEnd w:id="12"/>
+      <w:bookmarkEnd w:id="14"/>
     </w:p>
     <w:p>
       <w:pPr>
@@ -1295,11 +2289,11 @@
       <w:pPr>
         <w:pStyle w:val="Heading3"/>
       </w:pPr>
-      <w:bookmarkStart w:id="13" w:name="_Toc531679639"/>
+      <w:bookmarkStart w:id="15" w:name="_Toc531696960"/>
       <w:r>
         <w:t>Geschweifte Klammern:</w:t>
       </w:r>
-      <w:bookmarkEnd w:id="13"/>
+      <w:bookmarkEnd w:id="15"/>
     </w:p>
     <w:p>
       <w:pPr>
@@ -1471,11 +2465,11 @@
       <w:pPr>
         <w:pStyle w:val="Heading3"/>
       </w:pPr>
-      <w:bookmarkStart w:id="14" w:name="_Toc531679640"/>
+      <w:bookmarkStart w:id="16" w:name="_Toc531696961"/>
       <w:r>
         <w:t>Tabs:</w:t>
       </w:r>
-      <w:bookmarkEnd w:id="14"/>
+      <w:bookmarkEnd w:id="16"/>
     </w:p>
     <w:p>
       <w:pPr>
@@ -1544,12 +2538,12 @@
       <w:pPr>
         <w:pStyle w:val="Heading3"/>
       </w:pPr>
-      <w:bookmarkStart w:id="15" w:name="_Toc531679641"/>
+      <w:bookmarkStart w:id="17" w:name="_Toc531696962"/>
       <w:r>
         <w:lastRenderedPageBreak/>
         <w:t>Naming Conventions:</w:t>
       </w:r>
-      <w:bookmarkEnd w:id="15"/>
+      <w:bookmarkEnd w:id="17"/>
     </w:p>
     <w:p>
       <w:pPr>
@@ -3694,14 +4688,14 @@
       <w:pPr>
         <w:pStyle w:val="Heading3"/>
       </w:pPr>
-      <w:bookmarkStart w:id="16" w:name="_Toc531679642"/>
+      <w:bookmarkStart w:id="18" w:name="_Toc531696963"/>
       <w:r>
         <w:t>Gui Controls</w:t>
       </w:r>
       <w:r>
         <w:t>:</w:t>
       </w:r>
-      <w:bookmarkEnd w:id="16"/>
+      <w:bookmarkEnd w:id="18"/>
     </w:p>
     <w:p>
       <w:pPr>
@@ -4431,12 +5425,12 @@
       <w:r>
         <w:br w:type="page"/>
       </w:r>
-      <w:bookmarkStart w:id="17" w:name="_Toc531679643"/>
+      <w:bookmarkStart w:id="19" w:name="_Toc531696964"/>
       <w:r>
         <w:lastRenderedPageBreak/>
         <w:t>Gui-Mockup</w:t>
       </w:r>
-      <w:bookmarkEnd w:id="17"/>
+      <w:bookmarkEnd w:id="19"/>
     </w:p>
     <w:p/>
     <w:p>
@@ -4502,16 +5496,1916 @@
       <w:r>
         <w:t>Man sieht bereits die beiden Textboxen, den Suchbutton und die Resultatanzeige.</w:t>
       </w:r>
-      <w:bookmarkStart w:id="18" w:name="_GoBack"/>
-      <w:bookmarkEnd w:id="18"/>
+    </w:p>
+    <w:p>
+      <w:r>
+        <w:br w:type="page"/>
+      </w:r>
+    </w:p>
+    <w:p>
+      <w:pPr>
+        <w:pStyle w:val="Heading1"/>
+      </w:pPr>
+      <w:bookmarkStart w:id="20" w:name="_Toc531696965"/>
+      <w:r>
+        <w:lastRenderedPageBreak/>
+        <w:t>Behandelte Anforderungen</w:t>
+      </w:r>
+      <w:bookmarkEnd w:id="20"/>
+    </w:p>
+    <w:p>
+      <w:r>
+        <w:t>Um die Applikation zu schreiben habe ich bestimmte Anforderungen bekommen. Von diesen, insgesamt acht, anforderungen, habe ich sechs implementiert</w:t>
+      </w:r>
+    </w:p>
+    <w:p>
+      <w:pPr>
+        <w:pStyle w:val="Heading2"/>
+      </w:pPr>
+      <w:bookmarkStart w:id="21" w:name="_Toc531696966"/>
+      <w:r>
+        <w:t>A001</w:t>
+      </w:r>
+      <w:bookmarkEnd w:id="21"/>
+    </w:p>
+    <w:p/>
+    <w:p>
+      <w:r>
+        <w:t xml:space="preserve">Als ÖV-Benutzer möchte ich Start- und Endstationen mittels Textsuche suchen können. Damit </w:t>
+      </w:r>
+      <w:r>
+        <w:t>i</w:t>
+      </w:r>
+      <w:r>
+        <w:t>ch nich</w:t>
+      </w:r>
+      <w:r>
+        <w:t>t</w:t>
+      </w:r>
+      <w:r>
+        <w:t xml:space="preserve"> alle Stationsnamen auswendig lernen muss.</w:t>
+      </w:r>
+    </w:p>
+    <w:p>
+      <w:pPr>
+        <w:pStyle w:val="Heading3"/>
+      </w:pPr>
+      <w:bookmarkStart w:id="22" w:name="_Toc531696968"/>
+      <w:r>
+        <w:t>Implementierung</w:t>
+      </w:r>
+      <w:bookmarkEnd w:id="22"/>
+    </w:p>
+    <w:p>
+      <w:r>
+        <w:t xml:space="preserve">Diese Funktion wird in diesem Programm, direkt mit einer Eingabehilfe in der der Eingabe gelöst. </w:t>
+      </w:r>
+    </w:p>
+    <w:p>
+      <w:r>
+        <w:drawing>
+          <wp:inline distT="0" distB="0" distL="0" distR="0" wp14:anchorId="37888B91" wp14:editId="0C5F1072">
+            <wp:extent cx="2354784" cy="2659610"/>
+            <wp:effectExtent l="0" t="0" r="7620" b="7620"/>
+            <wp:docPr id="5" name="Picture 5"/>
+            <wp:cNvGraphicFramePr>
+              <a:graphicFrameLocks xmlns:a="http://schemas.openxmlformats.org/drawingml/2006/main" noChangeAspect="1"/>
+            </wp:cNvGraphicFramePr>
+            <a:graphic xmlns:a="http://schemas.openxmlformats.org/drawingml/2006/main">
+              <a:graphicData uri="http://schemas.openxmlformats.org/drawingml/2006/picture">
+                <pic:pic xmlns:pic="http://schemas.openxmlformats.org/drawingml/2006/picture">
+                  <pic:nvPicPr>
+                    <pic:cNvPr id="1" name=""/>
+                    <pic:cNvPicPr/>
+                  </pic:nvPicPr>
+                  <pic:blipFill>
+                    <a:blip r:embed="rId12"/>
+                    <a:stretch>
+                      <a:fillRect/>
+                    </a:stretch>
+                  </pic:blipFill>
+                  <pic:spPr>
+                    <a:xfrm>
+                      <a:off x="0" y="0"/>
+                      <a:ext cx="2354784" cy="2659610"/>
+                    </a:xfrm>
+                    <a:prstGeom prst="rect">
+                      <a:avLst/>
+                    </a:prstGeom>
+                  </pic:spPr>
+                </pic:pic>
+              </a:graphicData>
+            </a:graphic>
+          </wp:inline>
+        </w:drawing>
+      </w:r>
+      <w:r>
+        <w:t>So kann man, wie im Bild gezeigt, in der Textbox, den Anfang des Stationsnamen eingeben. Und ab drei Zeichen werden automatisch Vorschläge angezeigt.</w:t>
+      </w:r>
+    </w:p>
+    <w:p>
+      <w:r>
+        <w:br w:type="page"/>
+      </w:r>
+    </w:p>
+    <w:p>
+      <w:pPr>
+        <w:pStyle w:val="Heading2"/>
+      </w:pPr>
+      <w:bookmarkStart w:id="23" w:name="_Toc531696969"/>
+      <w:r>
+        <w:lastRenderedPageBreak/>
+        <w:t>A002</w:t>
+      </w:r>
+      <w:bookmarkEnd w:id="23"/>
+    </w:p>
+    <w:p/>
+    <w:p>
+      <w:r>
+        <w:t>Als ÖV-Benutzer möchte ich die aktuellen, d.h. mindestens die nächste vier bis fünf Verbindungen zwischen den beiden gefundenen und ausgewählten Staionen sehen,</w:t>
+      </w:r>
+      <w:r>
+        <w:t xml:space="preserve"> damit ich weiss wann ich zur Station muss um den für mich idealen Anschluss zu erwischen.</w:t>
+      </w:r>
+    </w:p>
+    <w:p>
+      <w:pPr>
+        <w:pStyle w:val="Heading3"/>
+      </w:pPr>
+      <w:bookmarkStart w:id="24" w:name="_Toc531696971"/>
+      <w:r>
+        <w:t>Implementierung</w:t>
+      </w:r>
+      <w:bookmarkEnd w:id="24"/>
+    </w:p>
+    <w:p>
+      <w:r>
+        <w:t>Standardmäsig werden vier verbindungen angezeigt.</w:t>
+      </w:r>
+    </w:p>
+    <w:p>
+      <w:r>
+        <w:br w:type="page"/>
+      </w:r>
+    </w:p>
+    <w:p>
+      <w:pPr>
+        <w:pStyle w:val="Heading2"/>
+      </w:pPr>
+      <w:bookmarkStart w:id="25" w:name="_Toc531696972"/>
+      <w:r>
+        <w:lastRenderedPageBreak/>
+        <w:t>A003</w:t>
+      </w:r>
+      <w:bookmarkEnd w:id="25"/>
+    </w:p>
+    <w:p/>
+    <w:p>
+      <w:r>
+        <w:t>Als ÖV-Benutzer möchte ich sehen, welche Verbindungen ab einer bestimmten Station vorhanden sind, damit ich bei mir zuhause eine Art Ab</w:t>
+      </w:r>
+      <w:r>
+        <w:t>f</w:t>
+      </w:r>
+      <w:r>
+        <w:t>ahrtstafel haben kann.</w:t>
+      </w:r>
+    </w:p>
+    <w:p>
+      <w:pPr>
+        <w:pStyle w:val="Heading3"/>
+      </w:pPr>
+      <w:bookmarkStart w:id="26" w:name="_Toc531696974"/>
+      <w:r>
+        <w:t>Implementierung</w:t>
+      </w:r>
+      <w:bookmarkEnd w:id="26"/>
+    </w:p>
+    <w:p>
+      <w:r>
+        <w:t xml:space="preserve">Um eine Abfahrtstafel abzurufen navigiert </w:t>
+      </w:r>
+      <w:r>
+        <w:t>man, im Tab Control auf Abfahrtstafel.</w:t>
+      </w:r>
+      <w:r>
+        <w:t xml:space="preserve"> Dort kann man wie gewohnt den Stationsnamen eingeben. Auch hier wer</w:t>
+      </w:r>
+      <w:r>
+        <w:t>den, beim eingeben des Stationsnamen, direkt Vorschläge angezeigt.</w:t>
+      </w:r>
+    </w:p>
+    <w:p>
+      <w:r>
+        <w:rPr>
+          <w:color w:val="FF0000"/>
+        </w:rPr>
+        <mc:AlternateContent>
+          <mc:Choice Requires="wps">
+            <w:drawing>
+              <wp:anchor distT="0" distB="0" distL="114300" distR="114300" simplePos="0" relativeHeight="251659264" behindDoc="0" locked="0" layoutInCell="1" allowOverlap="1" wp14:anchorId="6F843B73" wp14:editId="49B1FE8B">
+                <wp:simplePos x="0" y="0"/>
+                <wp:positionH relativeFrom="column">
+                  <wp:posOffset>632460</wp:posOffset>
+                </wp:positionH>
+                <wp:positionV relativeFrom="paragraph">
+                  <wp:posOffset>73660</wp:posOffset>
+                </wp:positionV>
+                <wp:extent cx="632460" cy="220980"/>
+                <wp:effectExtent l="0" t="0" r="15240" b="26670"/>
+                <wp:wrapNone/>
+                <wp:docPr id="7" name="Rectangle 7"/>
+                <wp:cNvGraphicFramePr/>
+                <a:graphic xmlns:a="http://schemas.openxmlformats.org/drawingml/2006/main">
+                  <a:graphicData uri="http://schemas.microsoft.com/office/word/2010/wordprocessingShape">
+                    <wps:wsp>
+                      <wps:cNvSpPr/>
+                      <wps:spPr>
+                        <a:xfrm>
+                          <a:off x="0" y="0"/>
+                          <a:ext cx="632460" cy="220980"/>
+                        </a:xfrm>
+                        <a:prstGeom prst="rect">
+                          <a:avLst/>
+                        </a:prstGeom>
+                        <a:noFill/>
+                        <a:ln>
+                          <a:solidFill>
+                            <a:srgbClr val="FF0000"/>
+                          </a:solidFill>
+                        </a:ln>
+                      </wps:spPr>
+                      <wps:style>
+                        <a:lnRef idx="2">
+                          <a:schemeClr val="accent1">
+                            <a:shade val="50000"/>
+                          </a:schemeClr>
+                        </a:lnRef>
+                        <a:fillRef idx="1">
+                          <a:schemeClr val="accent1"/>
+                        </a:fillRef>
+                        <a:effectRef idx="0">
+                          <a:schemeClr val="accent1"/>
+                        </a:effectRef>
+                        <a:fontRef idx="minor">
+                          <a:schemeClr val="lt1"/>
+                        </a:fontRef>
+                      </wps:style>
+                      <wps:bodyPr rot="0" spcFirstLastPara="0" vertOverflow="overflow" horzOverflow="overflow" vert="horz" wrap="square" lIns="91440" tIns="45720" rIns="91440" bIns="45720" numCol="1" spcCol="0" rtlCol="0" fromWordArt="0" anchor="ctr" anchorCtr="0" forceAA="0" compatLnSpc="1">
+                        <a:prstTxWarp prst="textNoShape">
+                          <a:avLst/>
+                        </a:prstTxWarp>
+                        <a:noAutofit/>
+                      </wps:bodyPr>
+                    </wps:wsp>
+                  </a:graphicData>
+                </a:graphic>
+              </wp:anchor>
+            </w:drawing>
+          </mc:Choice>
+          <mc:Fallback>
+            <w:pict>
+              <v:rect w14:anchorId="1CDBF623" id="Rectangle 7" o:spid="_x0000_s1026" style="position:absolute;margin-left:49.8pt;margin-top:5.8pt;width:49.8pt;height:17.4pt;z-index:251659264;visibility:visible;mso-wrap-style:square;mso-wrap-distance-left:9pt;mso-wrap-distance-top:0;mso-wrap-distance-right:9pt;mso-wrap-distance-bottom:0;mso-position-horizontal:absolute;mso-position-horizontal-relative:text;mso-position-vertical:absolute;mso-position-vertical-relative:text;v-text-anchor:middle" o:gfxdata="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" filled="f" strokecolor="red" strokeweight="2pt"/>
+            </w:pict>
+          </mc:Fallback>
+        </mc:AlternateContent>
+      </w:r>
+      <w:r>
+        <w:drawing>
+          <wp:inline distT="0" distB="0" distL="0" distR="0" wp14:anchorId="0A98987D" wp14:editId="6FF7D472">
+            <wp:extent cx="5486400" cy="4178300"/>
+            <wp:effectExtent l="0" t="0" r="0" b="0"/>
+            <wp:docPr id="6" name="Picture 6"/>
+            <wp:cNvGraphicFramePr>
+              <a:graphicFrameLocks xmlns:a="http://schemas.openxmlformats.org/drawingml/2006/main" noChangeAspect="1"/>
+            </wp:cNvGraphicFramePr>
+            <a:graphic xmlns:a="http://schemas.openxmlformats.org/drawingml/2006/main">
+              <a:graphicData uri="http://schemas.openxmlformats.org/drawingml/2006/picture">
+                <pic:pic xmlns:pic="http://schemas.openxmlformats.org/drawingml/2006/picture">
+                  <pic:nvPicPr>
+                    <pic:cNvPr id="1" name=""/>
+                    <pic:cNvPicPr/>
+                  </pic:nvPicPr>
+                  <pic:blipFill>
+                    <a:blip r:embed="rId13"/>
+                    <a:stretch>
+                      <a:fillRect/>
+                    </a:stretch>
+                  </pic:blipFill>
+                  <pic:spPr>
+                    <a:xfrm>
+                      <a:off x="0" y="0"/>
+                      <a:ext cx="5486400" cy="4178300"/>
+                    </a:xfrm>
+                    <a:prstGeom prst="rect">
+                      <a:avLst/>
+                    </a:prstGeom>
+                  </pic:spPr>
+                </pic:pic>
+              </a:graphicData>
+            </a:graphic>
+          </wp:inline>
+        </w:drawing>
+      </w:r>
+    </w:p>
+    <w:p>
+      <w:r>
+        <w:t>Um die Suche zu starten, klickt man entweder auf den Suchen Knopf. Oder man drückt die Einabetaste auf der Tastatur.</w:t>
+      </w:r>
+      <w:r>
+        <w:t>Danach wird eine Abfahrtstafel angezeigt.</w:t>
+      </w:r>
+    </w:p>
+    <w:p>
+      <w:r>
+        <w:t xml:space="preserve"> Leider werden die Abfahrtsgleise nich immer mitgegeben. Daher</w:t>
+      </w:r>
+      <w:r>
+        <w:t xml:space="preserve"> steht,</w:t>
+      </w:r>
+      <w:r>
+        <w:t xml:space="preserve"> bei der Spalte Gleis/Kante, </w:t>
+      </w:r>
+      <w:r>
+        <w:t xml:space="preserve"> K/A fü</w:t>
+      </w:r>
+      <w:r>
+        <w:t>r keine Angabe</w:t>
+      </w:r>
+      <w:r>
+        <w:t>.</w:t>
+      </w:r>
+    </w:p>
+    <w:p>
+      <w:pPr>
+        <w:pStyle w:val="Heading2"/>
+      </w:pPr>
+      <w:bookmarkStart w:id="27" w:name="_Toc531696975"/>
+      <w:r>
+        <w:lastRenderedPageBreak/>
+        <w:t>A004</w:t>
+      </w:r>
+      <w:bookmarkEnd w:id="27"/>
+    </w:p>
+    <w:p>
+      <w:r>
+        <w:t>Als ÖV-Benutzer möchte ich, dass schon während meiner Eingabe erste Suchergebnisse erscheinen, damit ich effizienter nach Stationen suchen kann.</w:t>
+      </w:r>
+    </w:p>
+    <w:p>
+      <w:pPr>
+        <w:pStyle w:val="Heading3"/>
+      </w:pPr>
+      <w:bookmarkStart w:id="28" w:name="_Toc531696977"/>
+      <w:r>
+        <w:t>Implemntierung</w:t>
+      </w:r>
+      <w:bookmarkEnd w:id="28"/>
+    </w:p>
+    <w:p>
+      <w:r>
+        <w:t xml:space="preserve">Wenn man in den Eingaben anfängt zu tippen werden, nach </w:t>
+      </w:r>
+      <w:r>
+        <w:t>4</w:t>
+      </w:r>
+      <w:r>
+        <w:t xml:space="preserve"> Zeichen, Stationen anhand des eingegebenen Textes gesucht.</w:t>
+      </w:r>
+    </w:p>
+    <w:p/>
+    <w:p>
+      <w:r>
+        <w:drawing>
+          <wp:inline distT="0" distB="0" distL="0" distR="0" wp14:anchorId="75FB5B6E" wp14:editId="46EF88FE">
+            <wp:extent cx="1836579" cy="2110923"/>
+            <wp:effectExtent l="0" t="0" r="0" b="3810"/>
+            <wp:docPr id="8" name="Picture 8"/>
+            <wp:cNvGraphicFramePr>
+              <a:graphicFrameLocks xmlns:a="http://schemas.openxmlformats.org/drawingml/2006/main" noChangeAspect="1"/>
+            </wp:cNvGraphicFramePr>
+            <a:graphic xmlns:a="http://schemas.openxmlformats.org/drawingml/2006/main">
+              <a:graphicData uri="http://schemas.openxmlformats.org/drawingml/2006/picture">
+                <pic:pic xmlns:pic="http://schemas.openxmlformats.org/drawingml/2006/picture">
+                  <pic:nvPicPr>
+                    <pic:cNvPr id="1" name=""/>
+                    <pic:cNvPicPr/>
+                  </pic:nvPicPr>
+                  <pic:blipFill>
+                    <a:blip r:embed="rId14"/>
+                    <a:stretch>
+                      <a:fillRect/>
+                    </a:stretch>
+                  </pic:blipFill>
+                  <pic:spPr>
+                    <a:xfrm>
+                      <a:off x="0" y="0"/>
+                      <a:ext cx="1836579" cy="2110923"/>
+                    </a:xfrm>
+                    <a:prstGeom prst="rect">
+                      <a:avLst/>
+                    </a:prstGeom>
+                  </pic:spPr>
+                </pic:pic>
+              </a:graphicData>
+            </a:graphic>
+          </wp:inline>
+        </w:drawing>
+      </w:r>
+      <w:r>
+        <w:t xml:space="preserve">Hier sieht man, wie </w:t>
+      </w:r>
+      <w:r>
+        <w:t>die Vorschläge angeziegt werden</w:t>
+      </w:r>
+      <w:r>
+        <w:t>.</w:t>
+      </w:r>
+    </w:p>
+    <w:p>
+      <w:r>
+        <w:br w:type="page"/>
+      </w:r>
+    </w:p>
+    <w:p>
+      <w:pPr>
+        <w:pStyle w:val="Heading2"/>
+      </w:pPr>
+      <w:r>
+        <w:lastRenderedPageBreak/>
+        <w:t>A005</w:t>
+      </w:r>
+    </w:p>
+    <w:p>
+      <w:r>
+        <w:t>Als ÖV-Benutzer möchte ich nicht nur aktuelle Verbindungen suche</w:t>
+      </w:r>
+      <w:r>
+        <w:t>n können, sondern auch solche zu</w:t>
+      </w:r>
+      <w:r>
+        <w:t xml:space="preserve"> einem b</w:t>
+      </w:r>
+      <w:r>
+        <w:t>eliebigen anderen Zeitpunkt, damit ich zukünftige Reisen planen kann.</w:t>
+      </w:r>
+    </w:p>
+    <w:p>
+      <w:pPr>
+        <w:pStyle w:val="Heading3"/>
+      </w:pPr>
+      <w:r>
+        <w:t>Implementierung</w:t>
+      </w:r>
+    </w:p>
+    <w:p>
+      <w:r>
+        <w:t xml:space="preserve">Um eine Verbindung, die nicht jetzt geht, zu suchen. Kann man in der ÖV-app </w:t>
+      </w:r>
+      <w:r>
+        <w:t>d</w:t>
+      </w:r>
+      <w:r>
+        <w:t>as datum und die Zeit selber auswählen.</w:t>
+      </w:r>
+      <w:r>
+        <w:t xml:space="preserve"> Dies ist möglich mit den Eingaben unter den Textboxen.</w:t>
+      </w:r>
+      <w:r>
+        <w:t xml:space="preserve"> An diesem Ort kann man auch auswählen, man zur eingegebenen Zeit ankommen oder abfahren will.</w:t>
+      </w:r>
+    </w:p>
+    <w:p>
+      <w:r>
+        <mc:AlternateContent>
+          <mc:Choice Requires="wps">
+            <w:drawing>
+              <wp:anchor distT="0" distB="0" distL="114300" distR="114300" simplePos="0" relativeHeight="251660288" behindDoc="0" locked="0" layoutInCell="1" allowOverlap="1" wp14:anchorId="4645D1AD" wp14:editId="7B7E4847">
+                <wp:simplePos x="0" y="0"/>
+                <wp:positionH relativeFrom="column">
+                  <wp:posOffset>114300</wp:posOffset>
+                </wp:positionH>
+                <wp:positionV relativeFrom="paragraph">
+                  <wp:posOffset>1033780</wp:posOffset>
+                </wp:positionV>
+                <wp:extent cx="2232660" cy="381000"/>
+                <wp:effectExtent l="0" t="0" r="15240" b="19050"/>
+                <wp:wrapNone/>
+                <wp:docPr id="10" name="Rectangle 10"/>
+                <wp:cNvGraphicFramePr/>
+                <a:graphic xmlns:a="http://schemas.openxmlformats.org/drawingml/2006/main">
+                  <a:graphicData uri="http://schemas.microsoft.com/office/word/2010/wordprocessingShape">
+                    <wps:wsp>
+                      <wps:cNvSpPr/>
+                      <wps:spPr>
+                        <a:xfrm>
+                          <a:off x="0" y="0"/>
+                          <a:ext cx="2232660" cy="381000"/>
+                        </a:xfrm>
+                        <a:prstGeom prst="rect">
+                          <a:avLst/>
+                        </a:prstGeom>
+                        <a:noFill/>
+                        <a:ln>
+                          <a:solidFill>
+                            <a:srgbClr val="FF0000"/>
+                          </a:solidFill>
+                        </a:ln>
+                      </wps:spPr>
+                      <wps:style>
+                        <a:lnRef idx="2">
+                          <a:schemeClr val="accent1">
+                            <a:shade val="50000"/>
+                          </a:schemeClr>
+                        </a:lnRef>
+                        <a:fillRef idx="1">
+                          <a:schemeClr val="accent1"/>
+                        </a:fillRef>
+                        <a:effectRef idx="0">
+                          <a:schemeClr val="accent1"/>
+                        </a:effectRef>
+                        <a:fontRef idx="minor">
+                          <a:schemeClr val="lt1"/>
+                        </a:fontRef>
+                      </wps:style>
+                      <wps:bodyPr rot="0" spcFirstLastPara="0" vertOverflow="overflow" horzOverflow="overflow" vert="horz" wrap="square" lIns="91440" tIns="45720" rIns="91440" bIns="45720" numCol="1" spcCol="0" rtlCol="0" fromWordArt="0" anchor="ctr" anchorCtr="0" forceAA="0" compatLnSpc="1">
+                        <a:prstTxWarp prst="textNoShape">
+                          <a:avLst/>
+                        </a:prstTxWarp>
+                        <a:noAutofit/>
+                      </wps:bodyPr>
+                    </wps:wsp>
+                  </a:graphicData>
+                </a:graphic>
+              </wp:anchor>
+            </w:drawing>
+          </mc:Choice>
+          <mc:Fallback>
+            <w:pict>
+              <v:rect w14:anchorId="53517DAF" id="Rectangle 10" o:spid="_x0000_s1026" style="position:absolute;margin-left:9pt;margin-top:81.4pt;width:175.8pt;height:30pt;z-index:251660288;visibility:visible;mso-wrap-style:square;mso-wrap-distance-left:9pt;mso-wrap-distance-top:0;mso-wrap-distance-right:9pt;mso-wrap-distance-bottom:0;mso-position-horizontal:absolute;mso-position-horizontal-relative:text;mso-position-vertical:absolute;mso-position-vertical-relative:text;v-text-anchor:middle" o:gfxdata="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" filled="f" strokecolor="red" strokeweight="2pt"/>
+            </w:pict>
+          </mc:Fallback>
+        </mc:AlternateContent>
+      </w:r>
+      <w:r>
+        <w:drawing>
+          <wp:inline distT="0" distB="0" distL="0" distR="0" wp14:anchorId="5B02CFEA" wp14:editId="4AC0BD3C">
+            <wp:extent cx="5766024" cy="4556760"/>
+            <wp:effectExtent l="0" t="0" r="6350" b="0"/>
+            <wp:docPr id="9" name="Picture 9"/>
+            <wp:cNvGraphicFramePr>
+              <a:graphicFrameLocks xmlns:a="http://schemas.openxmlformats.org/drawingml/2006/main" noChangeAspect="1"/>
+            </wp:cNvGraphicFramePr>
+            <a:graphic xmlns:a="http://schemas.openxmlformats.org/drawingml/2006/main">
+              <a:graphicData uri="http://schemas.openxmlformats.org/drawingml/2006/picture">
+                <pic:pic xmlns:pic="http://schemas.openxmlformats.org/drawingml/2006/picture">
+                  <pic:nvPicPr>
+                    <pic:cNvPr id="1" name=""/>
+                    <pic:cNvPicPr/>
+                  </pic:nvPicPr>
+                  <pic:blipFill rotWithShape="1">
+                    <a:blip r:embed="rId15"/>
+                    <a:srcRect b="1812"/>
+                    <a:stretch/>
+                  </pic:blipFill>
+                  <pic:spPr bwMode="auto">
+                    <a:xfrm>
+                      <a:off x="0" y="0"/>
+                      <a:ext cx="5788350" cy="4574404"/>
+                    </a:xfrm>
+                    <a:prstGeom prst="rect">
+                      <a:avLst/>
+                    </a:prstGeom>
+                    <a:ln>
+                      <a:noFill/>
+                    </a:ln>
+                    <a:extLst>
+                      <a:ext uri="{53640926-AAD7-44D8-BBD7-CCE9431645EC}">
+                        <a14:shadowObscured xmlns:a14="http://schemas.microsoft.com/office/drawing/2010/main"/>
+                      </a:ext>
+                    </a:extLst>
+                  </pic:spPr>
+                </pic:pic>
+              </a:graphicData>
+            </a:graphic>
+          </wp:inline>
+        </w:drawing>
+      </w:r>
+    </w:p>
+    <w:p/>
+    <w:p>
+      <w:pPr>
+        <w:pStyle w:val="Heading2"/>
+      </w:pPr>
+      <w:r>
+        <w:br w:type="page"/>
+      </w:r>
+      <w:r>
+        <w:lastRenderedPageBreak/>
+        <w:t>A006</w:t>
+      </w:r>
+    </w:p>
+    <w:p>
+      <w:r>
+        <w:t>Als ÖV-Benutzer möchte ich sehen, wo sich eine Station befindet, damit ich mir die Situation vor Ort besser vorstellen kann.</w:t>
+      </w:r>
+    </w:p>
+    <w:p>
+      <w:pPr>
+        <w:pStyle w:val="Heading3"/>
+      </w:pPr>
+      <w:r>
+        <w:t>Implementierung</w:t>
+      </w:r>
+    </w:p>
+    <w:p>
+      <w:r>
+        <w:t>Um zu Sehen wo sich, eine gesuchte Station befindet. Navigiert man zu Tab Page Abfahrtskarte, sucht dort nach der gewünschten Station und klickt auf den Knopf mit der Stecknadel. Danch öffnet sich</w:t>
+      </w:r>
+      <w:r>
+        <w:t xml:space="preserve"> der Browser mit Google Maps am Ort der Station</w:t>
+      </w:r>
+      <w:r>
+        <w:t>.</w:t>
+      </w:r>
+    </w:p>
+    <w:p/>
+    <w:p>
+      <w:r>
+        <mc:AlternateContent>
+          <mc:Choice Requires="wps">
+            <w:drawing>
+              <wp:anchor distT="0" distB="0" distL="114300" distR="114300" simplePos="0" relativeHeight="251662336" behindDoc="0" locked="0" layoutInCell="1" allowOverlap="1" wp14:anchorId="43E38952" wp14:editId="2957B04C">
+                <wp:simplePos x="0" y="0"/>
+                <wp:positionH relativeFrom="margin">
+                  <wp:posOffset>1836420</wp:posOffset>
+                </wp:positionH>
+                <wp:positionV relativeFrom="paragraph">
+                  <wp:posOffset>4445</wp:posOffset>
+                </wp:positionV>
+                <wp:extent cx="624840" cy="441960"/>
+                <wp:effectExtent l="0" t="0" r="22860" b="15240"/>
+                <wp:wrapNone/>
+                <wp:docPr id="12" name="Rectangle 12"/>
+                <wp:cNvGraphicFramePr/>
+                <a:graphic xmlns:a="http://schemas.openxmlformats.org/drawingml/2006/main">
+                  <a:graphicData uri="http://schemas.microsoft.com/office/word/2010/wordprocessingShape">
+                    <wps:wsp>
+                      <wps:cNvSpPr/>
+                      <wps:spPr>
+                        <a:xfrm>
+                          <a:off x="0" y="0"/>
+                          <a:ext cx="624840" cy="441960"/>
+                        </a:xfrm>
+                        <a:prstGeom prst="rect">
+                          <a:avLst/>
+                        </a:prstGeom>
+                        <a:noFill/>
+                        <a:ln>
+                          <a:solidFill>
+                            <a:srgbClr val="FF0000"/>
+                          </a:solidFill>
+                        </a:ln>
+                      </wps:spPr>
+                      <wps:style>
+                        <a:lnRef idx="2">
+                          <a:schemeClr val="accent1">
+                            <a:shade val="50000"/>
+                          </a:schemeClr>
+                        </a:lnRef>
+                        <a:fillRef idx="1">
+                          <a:schemeClr val="accent1"/>
+                        </a:fillRef>
+                        <a:effectRef idx="0">
+                          <a:schemeClr val="accent1"/>
+                        </a:effectRef>
+                        <a:fontRef idx="minor">
+                          <a:schemeClr val="lt1"/>
+                        </a:fontRef>
+                      </wps:style>
+                      <wps:bodyPr rot="0" spcFirstLastPara="0" vertOverflow="overflow" horzOverflow="overflow" vert="horz" wrap="square" lIns="91440" tIns="45720" rIns="91440" bIns="45720" numCol="1" spcCol="0" rtlCol="0" fromWordArt="0" anchor="ctr" anchorCtr="0" forceAA="0" compatLnSpc="1">
+                        <a:prstTxWarp prst="textNoShape">
+                          <a:avLst/>
+                        </a:prstTxWarp>
+                        <a:noAutofit/>
+                      </wps:bodyPr>
+                    </wps:wsp>
+                  </a:graphicData>
+                </a:graphic>
+                <wp14:sizeRelH relativeFrom="margin">
+                  <wp14:pctWidth>0</wp14:pctWidth>
+                </wp14:sizeRelH>
+                <wp14:sizeRelV relativeFrom="margin">
+                  <wp14:pctHeight>0</wp14:pctHeight>
+                </wp14:sizeRelV>
+              </wp:anchor>
+            </w:drawing>
+          </mc:Choice>
+          <mc:Fallback>
+            <w:pict>
+              <v:rect w14:anchorId="1E4D10E5" id="Rectangle 12" o:spid="_x0000_s1026" style="position:absolute;margin-left:144.6pt;margin-top:.35pt;width:49.2pt;height:34.8pt;z-index:251662336;visibility:visible;mso-wrap-style:square;mso-width-percent:0;mso-height-percent:0;mso-wrap-distance-left:9pt;mso-wrap-distance-top:0;mso-wrap-distance-right:9pt;mso-wrap-distance-bottom:0;mso-position-horizontal:absolute;mso-position-horizontal-relative:margin;mso-position-vertical:absolute;mso-position-vertical-relative:text;mso-width-percent:0;mso-height-percent:0;mso-width-relative:margin;mso-height-relative:margin;v-text-anchor:middle" o:gfxdata="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" filled="f" strokecolor="red" strokeweight="2pt">
+                <w10:wrap anchorx="margin"/>
+              </v:rect>
+            </w:pict>
+          </mc:Fallback>
+        </mc:AlternateContent>
+      </w:r>
+      <w:r>
+        <w:drawing>
+          <wp:inline distT="0" distB="0" distL="0" distR="0" wp14:anchorId="41F61698" wp14:editId="4D16C798">
+            <wp:extent cx="5486400" cy="767080"/>
+            <wp:effectExtent l="0" t="0" r="0" b="0"/>
+            <wp:docPr id="11" name="Picture 11"/>
+            <wp:cNvGraphicFramePr>
+              <a:graphicFrameLocks xmlns:a="http://schemas.openxmlformats.org/drawingml/2006/main" noChangeAspect="1"/>
+            </wp:cNvGraphicFramePr>
+            <a:graphic xmlns:a="http://schemas.openxmlformats.org/drawingml/2006/main">
+              <a:graphicData uri="http://schemas.openxmlformats.org/drawingml/2006/picture">
+                <pic:pic xmlns:pic="http://schemas.openxmlformats.org/drawingml/2006/picture">
+                  <pic:nvPicPr>
+                    <pic:cNvPr id="1" name=""/>
+                    <pic:cNvPicPr/>
+                  </pic:nvPicPr>
+                  <pic:blipFill>
+                    <a:blip r:embed="rId16"/>
+                    <a:stretch>
+                      <a:fillRect/>
+                    </a:stretch>
+                  </pic:blipFill>
+                  <pic:spPr>
+                    <a:xfrm>
+                      <a:off x="0" y="0"/>
+                      <a:ext cx="5486400" cy="767080"/>
+                    </a:xfrm>
+                    <a:prstGeom prst="rect">
+                      <a:avLst/>
+                    </a:prstGeom>
+                  </pic:spPr>
+                </pic:pic>
+              </a:graphicData>
+            </a:graphic>
+          </wp:inline>
+        </w:drawing>
+      </w:r>
+    </w:p>
+    <w:p>
+      <w:r>
+        <w:drawing>
+          <wp:inline distT="0" distB="0" distL="0" distR="0" wp14:anchorId="424482B6" wp14:editId="7C1CAE44">
+            <wp:extent cx="5486400" cy="4014470"/>
+            <wp:effectExtent l="0" t="0" r="0" b="5080"/>
+            <wp:docPr id="13" name="Picture 13"/>
+            <wp:cNvGraphicFramePr>
+              <a:graphicFrameLocks xmlns:a="http://schemas.openxmlformats.org/drawingml/2006/main" noChangeAspect="1"/>
+            </wp:cNvGraphicFramePr>
+            <a:graphic xmlns:a="http://schemas.openxmlformats.org/drawingml/2006/main">
+              <a:graphicData uri="http://schemas.openxmlformats.org/drawingml/2006/picture">
+                <pic:pic xmlns:pic="http://schemas.openxmlformats.org/drawingml/2006/picture">
+                  <pic:nvPicPr>
+                    <pic:cNvPr id="1" name=""/>
+                    <pic:cNvPicPr/>
+                  </pic:nvPicPr>
+                  <pic:blipFill>
+                    <a:blip r:embed="rId17"/>
+                    <a:stretch>
+                      <a:fillRect/>
+                    </a:stretch>
+                  </pic:blipFill>
+                  <pic:spPr>
+                    <a:xfrm>
+                      <a:off x="0" y="0"/>
+                      <a:ext cx="5486400" cy="4014470"/>
+                    </a:xfrm>
+                    <a:prstGeom prst="rect">
+                      <a:avLst/>
+                    </a:prstGeom>
+                  </pic:spPr>
+                </pic:pic>
+              </a:graphicData>
+            </a:graphic>
+          </wp:inline>
+        </w:drawing>
+      </w:r>
+    </w:p>
+    <w:p/>
+    <w:p/>
+    <w:p/>
+    <w:p>
+      <w:pPr>
+        <w:pStyle w:val="Heading1"/>
+      </w:pPr>
+      <w:r>
+        <w:lastRenderedPageBreak/>
+        <w:t>Tests</w:t>
+      </w:r>
+    </w:p>
+    <w:p>
+      <w:pPr>
+        <w:pStyle w:val="Heading2"/>
+      </w:pPr>
+    </w:p>
+    <w:p>
+      <w:pPr>
+        <w:pStyle w:val="Heading2"/>
+      </w:pPr>
+      <w:r>
+        <w:t>A001</w:t>
+      </w:r>
+    </w:p>
+    <w:tbl>
+      <w:tblPr>
+        <w:tblStyle w:val="PlainTable5"/>
+        <w:tblW w:w="0" w:type="auto"/>
+        <w:tblLook w:val="04A0" w:firstRow="1" w:lastRow="0" w:firstColumn="1" w:lastColumn="0" w:noHBand="0" w:noVBand="1"/>
+      </w:tblPr>
+      <w:tblGrid>
+        <w:gridCol w:w="993"/>
+        <w:gridCol w:w="2976"/>
+        <w:gridCol w:w="4661"/>
+      </w:tblGrid>
+      <w:tr>
+        <w:trPr>
+          <w:cnfStyle w:val="100000000000" w:firstRow="1" w:lastRow="0" w:firstColumn="0" w:lastColumn="0" w:oddVBand="0" w:evenVBand="0" w:oddHBand="0" w:evenHBand="0" w:firstRowFirstColumn="0" w:firstRowLastColumn="0" w:lastRowFirstColumn="0" w:lastRowLastColumn="0"/>
+        </w:trPr>
+        <w:tc>
+          <w:tcPr>
+            <w:cnfStyle w:val="001000000100" w:firstRow="0" w:lastRow="0" w:firstColumn="1" w:lastColumn="0" w:oddVBand="0" w:evenVBand="0" w:oddHBand="0" w:evenHBand="0" w:firstRowFirstColumn="1" w:firstRowLastColumn="0" w:lastRowFirstColumn="0" w:lastRowLastColumn="0"/>
+            <w:tcW w:w="993" w:type="dxa"/>
+          </w:tcPr>
+          <w:p>
+            <w:pPr>
+              <w:jc w:val="left"/>
+            </w:pPr>
+            <w:r>
+              <w:t>Schritt</w:t>
+            </w:r>
+          </w:p>
+        </w:tc>
+        <w:tc>
+          <w:tcPr>
+            <w:tcW w:w="2976" w:type="dxa"/>
+          </w:tcPr>
+          <w:p>
+            <w:pPr>
+              <w:cnfStyle w:val="100000000000" w:firstRow="1" w:lastRow="0" w:firstColumn="0" w:lastColumn="0" w:oddVBand="0" w:evenVBand="0" w:oddHBand="0" w:evenHBand="0" w:firstRowFirstColumn="0" w:firstRowLastColumn="0" w:lastRowFirstColumn="0" w:lastRowLastColumn="0"/>
+            </w:pPr>
+            <w:r>
+              <w:t>Aktivität</w:t>
+            </w:r>
+          </w:p>
+        </w:tc>
+        <w:tc>
+          <w:tcPr>
+            <w:tcW w:w="4661" w:type="dxa"/>
+          </w:tcPr>
+          <w:p>
+            <w:pPr>
+              <w:cnfStyle w:val="100000000000" w:firstRow="1" w:lastRow="0" w:firstColumn="0" w:lastColumn="0" w:oddVBand="0" w:evenVBand="0" w:oddHBand="0" w:evenHBand="0" w:firstRowFirstColumn="0" w:firstRowLastColumn="0" w:lastRowFirstColumn="0" w:lastRowLastColumn="0"/>
+            </w:pPr>
+            <w:r>
+              <w:t>Erwartetes Ergebnis</w:t>
+            </w:r>
+          </w:p>
+        </w:tc>
+      </w:tr>
+      <w:tr>
+        <w:trPr>
+          <w:cnfStyle w:val="000000100000" w:firstRow="0" w:lastRow="0" w:firstColumn="0" w:lastColumn="0" w:oddVBand="0" w:evenVBand="0" w:oddHBand="1" w:evenHBand="0" w:firstRowFirstColumn="0" w:firstRowLastColumn="0" w:lastRowFirstColumn="0" w:lastRowLastColumn="0"/>
+        </w:trPr>
+        <w:tc>
+          <w:tcPr>
+            <w:cnfStyle w:val="001000000000" w:firstRow="0" w:lastRow="0" w:firstColumn="1" w:lastColumn="0" w:oddVBand="0" w:evenVBand="0" w:oddHBand="0" w:evenHBand="0" w:firstRowFirstColumn="0" w:firstRowLastColumn="0" w:lastRowFirstColumn="0" w:lastRowLastColumn="0"/>
+            <w:tcW w:w="993" w:type="dxa"/>
+          </w:tcPr>
+          <w:p>
+            <w:r>
+              <w:t xml:space="preserve">        </w:t>
+            </w:r>
+            <w:r>
+              <w:t>1</w:t>
+            </w:r>
+          </w:p>
+        </w:tc>
+        <w:tc>
+          <w:tcPr>
+            <w:tcW w:w="2976" w:type="dxa"/>
+          </w:tcPr>
+          <w:p>
+            <w:pPr>
+              <w:cnfStyle w:val="000000100000" w:firstRow="0" w:lastRow="0" w:firstColumn="0" w:lastColumn="0" w:oddVBand="0" w:evenVBand="0" w:oddHBand="1" w:evenHBand="0" w:firstRowFirstColumn="0" w:firstRowLastColumn="0" w:lastRowFirstColumn="0" w:lastRowLastColumn="0"/>
+            </w:pPr>
+            <w:r>
+              <w:t>Der User sucht nach einem Stationsnamen</w:t>
+            </w:r>
+          </w:p>
+        </w:tc>
+        <w:tc>
+          <w:tcPr>
+            <w:tcW w:w="4661" w:type="dxa"/>
+          </w:tcPr>
+          <w:p>
+            <w:pPr>
+              <w:cnfStyle w:val="000000100000" w:firstRow="0" w:lastRow="0" w:firstColumn="0" w:lastColumn="0" w:oddVBand="0" w:evenVBand="0" w:oddHBand="1" w:evenHBand="0" w:firstRowFirstColumn="0" w:firstRowLastColumn="0" w:lastRowFirstColumn="0" w:lastRowLastColumn="0"/>
+            </w:pPr>
+            <w:r>
+              <w:t>Der Name wird angezeigt.</w:t>
+            </w:r>
+          </w:p>
+        </w:tc>
+      </w:tr>
+      <w:tr>
+        <w:tc>
+          <w:tcPr>
+            <w:cnfStyle w:val="001000000000" w:firstRow="0" w:lastRow="0" w:firstColumn="1" w:lastColumn="0" w:oddVBand="0" w:evenVBand="0" w:oddHBand="0" w:evenHBand="0" w:firstRowFirstColumn="0" w:firstRowLastColumn="0" w:lastRowFirstColumn="0" w:lastRowLastColumn="0"/>
+            <w:tcW w:w="993" w:type="dxa"/>
+          </w:tcPr>
+          <w:p>
+            <w:r>
+              <w:t>2</w:t>
+            </w:r>
+          </w:p>
+        </w:tc>
+        <w:tc>
+          <w:tcPr>
+            <w:tcW w:w="2976" w:type="dxa"/>
+          </w:tcPr>
+          <w:p>
+            <w:pPr>
+              <w:cnfStyle w:val="000000000000" w:firstRow="0" w:lastRow="0" w:firstColumn="0" w:lastColumn="0" w:oddVBand="0" w:evenVBand="0" w:oddHBand="0" w:evenHBand="0" w:firstRowFirstColumn="0" w:firstRowLastColumn="0" w:lastRowFirstColumn="0" w:lastRowLastColumn="0"/>
+            </w:pPr>
+            <w:r>
+              <w:t>Der User gibt einen Namen ein den es nicht gibt</w:t>
+            </w:r>
+            <w:r>
+              <w:t xml:space="preserve"> </w:t>
+            </w:r>
+          </w:p>
+        </w:tc>
+        <w:tc>
+          <w:tcPr>
+            <w:tcW w:w="4661" w:type="dxa"/>
+          </w:tcPr>
+          <w:p>
+            <w:pPr>
+              <w:cnfStyle w:val="000000000000" w:firstRow="0" w:lastRow="0" w:firstColumn="0" w:lastColumn="0" w:oddVBand="0" w:evenVBand="0" w:oddHBand="0" w:evenHBand="0" w:firstRowFirstColumn="0" w:firstRowLastColumn="0" w:lastRowFirstColumn="0" w:lastRowLastColumn="0"/>
+            </w:pPr>
+            <w:r>
+              <w:t>Es wird nichts angezeigt.</w:t>
+            </w:r>
+          </w:p>
+        </w:tc>
+      </w:tr>
+    </w:tbl>
+    <w:p/>
+    <w:p>
+      <w:pPr>
+        <w:pStyle w:val="Heading2"/>
+      </w:pPr>
+      <w:r>
+        <w:t>A002</w:t>
+      </w:r>
+    </w:p>
+    <w:tbl>
+      <w:tblPr>
+        <w:tblStyle w:val="PlainTable5"/>
+        <w:tblW w:w="0" w:type="auto"/>
+        <w:tblLook w:val="04A0" w:firstRow="1" w:lastRow="0" w:firstColumn="1" w:lastColumn="0" w:noHBand="0" w:noVBand="1"/>
+      </w:tblPr>
+      <w:tblGrid>
+        <w:gridCol w:w="993"/>
+        <w:gridCol w:w="2976"/>
+        <w:gridCol w:w="4661"/>
+      </w:tblGrid>
+      <w:tr>
+        <w:trPr>
+          <w:cnfStyle w:val="100000000000" w:firstRow="1" w:lastRow="0" w:firstColumn="0" w:lastColumn="0" w:oddVBand="0" w:evenVBand="0" w:oddHBand="0" w:evenHBand="0" w:firstRowFirstColumn="0" w:firstRowLastColumn="0" w:lastRowFirstColumn="0" w:lastRowLastColumn="0"/>
+        </w:trPr>
+        <w:tc>
+          <w:tcPr>
+            <w:cnfStyle w:val="001000000100" w:firstRow="0" w:lastRow="0" w:firstColumn="1" w:lastColumn="0" w:oddVBand="0" w:evenVBand="0" w:oddHBand="0" w:evenHBand="0" w:firstRowFirstColumn="1" w:firstRowLastColumn="0" w:lastRowFirstColumn="0" w:lastRowLastColumn="0"/>
+            <w:tcW w:w="993" w:type="dxa"/>
+          </w:tcPr>
+          <w:p>
+            <w:pPr>
+              <w:jc w:val="left"/>
+            </w:pPr>
+            <w:r>
+              <w:t>Schritt</w:t>
+            </w:r>
+          </w:p>
+        </w:tc>
+        <w:tc>
+          <w:tcPr>
+            <w:tcW w:w="2976" w:type="dxa"/>
+          </w:tcPr>
+          <w:p>
+            <w:pPr>
+              <w:cnfStyle w:val="100000000000" w:firstRow="1" w:lastRow="0" w:firstColumn="0" w:lastColumn="0" w:oddVBand="0" w:evenVBand="0" w:oddHBand="0" w:evenHBand="0" w:firstRowFirstColumn="0" w:firstRowLastColumn="0" w:lastRowFirstColumn="0" w:lastRowLastColumn="0"/>
+            </w:pPr>
+            <w:r>
+              <w:t>Aktivität</w:t>
+            </w:r>
+          </w:p>
+        </w:tc>
+        <w:tc>
+          <w:tcPr>
+            <w:tcW w:w="4661" w:type="dxa"/>
+          </w:tcPr>
+          <w:p>
+            <w:pPr>
+              <w:cnfStyle w:val="100000000000" w:firstRow="1" w:lastRow="0" w:firstColumn="0" w:lastColumn="0" w:oddVBand="0" w:evenVBand="0" w:oddHBand="0" w:evenHBand="0" w:firstRowFirstColumn="0" w:firstRowLastColumn="0" w:lastRowFirstColumn="0" w:lastRowLastColumn="0"/>
+            </w:pPr>
+            <w:r>
+              <w:t>Erwartetes Ergebnis</w:t>
+            </w:r>
+          </w:p>
+        </w:tc>
+      </w:tr>
+      <w:tr>
+        <w:trPr>
+          <w:cnfStyle w:val="000000100000" w:firstRow="0" w:lastRow="0" w:firstColumn="0" w:lastColumn="0" w:oddVBand="0" w:evenVBand="0" w:oddHBand="1" w:evenHBand="0" w:firstRowFirstColumn="0" w:firstRowLastColumn="0" w:lastRowFirstColumn="0" w:lastRowLastColumn="0"/>
+        </w:trPr>
+        <w:tc>
+          <w:tcPr>
+            <w:cnfStyle w:val="001000000000" w:firstRow="0" w:lastRow="0" w:firstColumn="1" w:lastColumn="0" w:oddVBand="0" w:evenVBand="0" w:oddHBand="0" w:evenHBand="0" w:firstRowFirstColumn="0" w:firstRowLastColumn="0" w:lastRowFirstColumn="0" w:lastRowLastColumn="0"/>
+            <w:tcW w:w="993" w:type="dxa"/>
+          </w:tcPr>
+          <w:p>
+            <w:r>
+              <w:t xml:space="preserve">        1</w:t>
+            </w:r>
+          </w:p>
+        </w:tc>
+        <w:tc>
+          <w:tcPr>
+            <w:tcW w:w="2976" w:type="dxa"/>
+          </w:tcPr>
+          <w:p>
+            <w:pPr>
+              <w:cnfStyle w:val="000000100000" w:firstRow="0" w:lastRow="0" w:firstColumn="0" w:lastColumn="0" w:oddVBand="0" w:evenVBand="0" w:oddHBand="1" w:evenHBand="0" w:firstRowFirstColumn="0" w:firstRowLastColumn="0" w:lastRowFirstColumn="0" w:lastRowLastColumn="0"/>
+            </w:pPr>
+            <w:r>
+              <w:t>Der User Sucht nach Verbindungen</w:t>
+            </w:r>
+          </w:p>
+        </w:tc>
+        <w:tc>
+          <w:tcPr>
+            <w:tcW w:w="4661" w:type="dxa"/>
+          </w:tcPr>
+          <w:p>
+            <w:pPr>
+              <w:cnfStyle w:val="000000100000" w:firstRow="0" w:lastRow="0" w:firstColumn="0" w:lastColumn="0" w:oddVBand="0" w:evenVBand="0" w:oddHBand="1" w:evenHBand="0" w:firstRowFirstColumn="0" w:firstRowLastColumn="0" w:lastRowFirstColumn="0" w:lastRowLastColumn="0"/>
+            </w:pPr>
+            <w:r>
+              <w:t>Es werden mindestens vier Verbindungen angezeigt.</w:t>
+            </w:r>
+          </w:p>
+        </w:tc>
+      </w:tr>
+      <w:tr>
+        <w:tc>
+          <w:tcPr>
+            <w:cnfStyle w:val="001000000000" w:firstRow="0" w:lastRow="0" w:firstColumn="1" w:lastColumn="0" w:oddVBand="0" w:evenVBand="0" w:oddHBand="0" w:evenHBand="0" w:firstRowFirstColumn="0" w:firstRowLastColumn="0" w:lastRowFirstColumn="0" w:lastRowLastColumn="0"/>
+            <w:tcW w:w="993" w:type="dxa"/>
+          </w:tcPr>
+          <w:p>
+            <w:r>
+              <w:t>2</w:t>
+            </w:r>
+          </w:p>
+        </w:tc>
+        <w:tc>
+          <w:tcPr>
+            <w:tcW w:w="2976" w:type="dxa"/>
+          </w:tcPr>
+          <w:p>
+            <w:pPr>
+              <w:cnfStyle w:val="000000000000" w:firstRow="0" w:lastRow="0" w:firstColumn="0" w:lastColumn="0" w:oddVBand="0" w:evenVBand="0" w:oddHBand="0" w:evenHBand="0" w:firstRowFirstColumn="0" w:firstRowLastColumn="0" w:lastRowFirstColumn="0" w:lastRowLastColumn="0"/>
+            </w:pPr>
+            <w:r>
+              <w:t>Der User sucht nach einer Verbindung die es nicht gibt</w:t>
+            </w:r>
+          </w:p>
+        </w:tc>
+        <w:tc>
+          <w:tcPr>
+            <w:tcW w:w="4661" w:type="dxa"/>
+          </w:tcPr>
+          <w:p>
+            <w:pPr>
+              <w:cnfStyle w:val="000000000000" w:firstRow="0" w:lastRow="0" w:firstColumn="0" w:lastColumn="0" w:oddVBand="0" w:evenVBand="0" w:oddHBand="0" w:evenHBand="0" w:firstRowFirstColumn="0" w:firstRowLastColumn="0" w:lastRowFirstColumn="0" w:lastRowLastColumn="0"/>
+            </w:pPr>
+            <w:r>
+              <w:t>Es gibt eine Fehlermeldung aus und nichts wird angezeigt.</w:t>
+            </w:r>
+          </w:p>
+        </w:tc>
+      </w:tr>
+    </w:tbl>
+    <w:p>
+      <w:pPr>
+        <w:pStyle w:val="Heading2"/>
+      </w:pPr>
+      <w:r>
+        <w:t>A003</w:t>
+      </w:r>
+    </w:p>
+    <w:tbl>
+      <w:tblPr>
+        <w:tblStyle w:val="PlainTable5"/>
+        <w:tblW w:w="0" w:type="auto"/>
+        <w:tblLook w:val="04A0" w:firstRow="1" w:lastRow="0" w:firstColumn="1" w:lastColumn="0" w:noHBand="0" w:noVBand="1"/>
+      </w:tblPr>
+      <w:tblGrid>
+        <w:gridCol w:w="993"/>
+        <w:gridCol w:w="2976"/>
+        <w:gridCol w:w="4661"/>
+      </w:tblGrid>
+      <w:tr>
+        <w:trPr>
+          <w:cnfStyle w:val="100000000000" w:firstRow="1" w:lastRow="0" w:firstColumn="0" w:lastColumn="0" w:oddVBand="0" w:evenVBand="0" w:oddHBand="0" w:evenHBand="0" w:firstRowFirstColumn="0" w:firstRowLastColumn="0" w:lastRowFirstColumn="0" w:lastRowLastColumn="0"/>
+        </w:trPr>
+        <w:tc>
+          <w:tcPr>
+            <w:cnfStyle w:val="001000000100" w:firstRow="0" w:lastRow="0" w:firstColumn="1" w:lastColumn="0" w:oddVBand="0" w:evenVBand="0" w:oddHBand="0" w:evenHBand="0" w:firstRowFirstColumn="1" w:firstRowLastColumn="0" w:lastRowFirstColumn="0" w:lastRowLastColumn="0"/>
+            <w:tcW w:w="993" w:type="dxa"/>
+          </w:tcPr>
+          <w:p>
+            <w:pPr>
+              <w:jc w:val="left"/>
+            </w:pPr>
+            <w:r>
+              <w:t>Schritt</w:t>
+            </w:r>
+          </w:p>
+        </w:tc>
+        <w:tc>
+          <w:tcPr>
+            <w:tcW w:w="2976" w:type="dxa"/>
+          </w:tcPr>
+          <w:p>
+            <w:pPr>
+              <w:cnfStyle w:val="100000000000" w:firstRow="1" w:lastRow="0" w:firstColumn="0" w:lastColumn="0" w:oddVBand="0" w:evenVBand="0" w:oddHBand="0" w:evenHBand="0" w:firstRowFirstColumn="0" w:firstRowLastColumn="0" w:lastRowFirstColumn="0" w:lastRowLastColumn="0"/>
+            </w:pPr>
+            <w:r>
+              <w:t>Aktivität</w:t>
+            </w:r>
+          </w:p>
+        </w:tc>
+        <w:tc>
+          <w:tcPr>
+            <w:tcW w:w="4661" w:type="dxa"/>
+          </w:tcPr>
+          <w:p>
+            <w:pPr>
+              <w:cnfStyle w:val="100000000000" w:firstRow="1" w:lastRow="0" w:firstColumn="0" w:lastColumn="0" w:oddVBand="0" w:evenVBand="0" w:oddHBand="0" w:evenHBand="0" w:firstRowFirstColumn="0" w:firstRowLastColumn="0" w:lastRowFirstColumn="0" w:lastRowLastColumn="0"/>
+            </w:pPr>
+            <w:r>
+              <w:t>Erwartetes Ergebnis</w:t>
+            </w:r>
+          </w:p>
+        </w:tc>
+      </w:tr>
+      <w:tr>
+        <w:trPr>
+          <w:cnfStyle w:val="000000100000" w:firstRow="0" w:lastRow="0" w:firstColumn="0" w:lastColumn="0" w:oddVBand="0" w:evenVBand="0" w:oddHBand="1" w:evenHBand="0" w:firstRowFirstColumn="0" w:firstRowLastColumn="0" w:lastRowFirstColumn="0" w:lastRowLastColumn="0"/>
+        </w:trPr>
+        <w:tc>
+          <w:tcPr>
+            <w:cnfStyle w:val="001000000000" w:firstRow="0" w:lastRow="0" w:firstColumn="1" w:lastColumn="0" w:oddVBand="0" w:evenVBand="0" w:oddHBand="0" w:evenHBand="0" w:firstRowFirstColumn="0" w:firstRowLastColumn="0" w:lastRowFirstColumn="0" w:lastRowLastColumn="0"/>
+            <w:tcW w:w="993" w:type="dxa"/>
+          </w:tcPr>
+          <w:p>
+            <w:r>
+              <w:t xml:space="preserve">        1</w:t>
+            </w:r>
+          </w:p>
+        </w:tc>
+        <w:tc>
+          <w:tcPr>
+            <w:tcW w:w="2976" w:type="dxa"/>
+          </w:tcPr>
+          <w:p>
+            <w:pPr>
+              <w:cnfStyle w:val="000000100000" w:firstRow="0" w:lastRow="0" w:firstColumn="0" w:lastColumn="0" w:oddVBand="0" w:evenVBand="0" w:oddHBand="1" w:evenHBand="0" w:firstRowFirstColumn="0" w:firstRowLastColumn="0" w:lastRowFirstColumn="0" w:lastRowLastColumn="0"/>
+            </w:pPr>
+            <w:r>
+              <w:t>User sucht nach einer Station</w:t>
+            </w:r>
+          </w:p>
+        </w:tc>
+        <w:tc>
+          <w:tcPr>
+            <w:tcW w:w="4661" w:type="dxa"/>
+          </w:tcPr>
+          <w:p>
+            <w:pPr>
+              <w:cnfStyle w:val="000000100000" w:firstRow="0" w:lastRow="0" w:firstColumn="0" w:lastColumn="0" w:oddVBand="0" w:evenVBand="0" w:oddHBand="1" w:evenHBand="0" w:firstRowFirstColumn="0" w:firstRowLastColumn="0" w:lastRowFirstColumn="0" w:lastRowLastColumn="0"/>
+            </w:pPr>
+            <w:r>
+              <w:t>Die Abfahrtstafel für diese Station wird ausgegeben</w:t>
+            </w:r>
+          </w:p>
+        </w:tc>
+      </w:tr>
+      <w:tr>
+        <w:tc>
+          <w:tcPr>
+            <w:cnfStyle w:val="001000000000" w:firstRow="0" w:lastRow="0" w:firstColumn="1" w:lastColumn="0" w:oddVBand="0" w:evenVBand="0" w:oddHBand="0" w:evenHBand="0" w:firstRowFirstColumn="0" w:firstRowLastColumn="0" w:lastRowFirstColumn="0" w:lastRowLastColumn="0"/>
+            <w:tcW w:w="993" w:type="dxa"/>
+          </w:tcPr>
+          <w:p>
+            <w:r>
+              <w:t>2</w:t>
+            </w:r>
+          </w:p>
+        </w:tc>
+        <w:tc>
+          <w:tcPr>
+            <w:tcW w:w="2976" w:type="dxa"/>
+          </w:tcPr>
+          <w:p>
+            <w:pPr>
+              <w:cnfStyle w:val="000000000000" w:firstRow="0" w:lastRow="0" w:firstColumn="0" w:lastColumn="0" w:oddVBand="0" w:evenVBand="0" w:oddHBand="0" w:evenHBand="0" w:firstRowFirstColumn="0" w:firstRowLastColumn="0" w:lastRowFirstColumn="0" w:lastRowLastColumn="0"/>
+            </w:pPr>
+            <w:r>
+              <w:t>Der User sucht nach einer Station für die kein Abfahrtsplan verfügbar ist.</w:t>
+            </w:r>
+          </w:p>
+        </w:tc>
+        <w:tc>
+          <w:tcPr>
+            <w:tcW w:w="4661" w:type="dxa"/>
+          </w:tcPr>
+          <w:p>
+            <w:pPr>
+              <w:cnfStyle w:val="000000000000" w:firstRow="0" w:lastRow="0" w:firstColumn="0" w:lastColumn="0" w:oddVBand="0" w:evenVBand="0" w:oddHBand="0" w:evenHBand="0" w:firstRowFirstColumn="0" w:firstRowLastColumn="0" w:lastRowFirstColumn="0" w:lastRowLastColumn="0"/>
+            </w:pPr>
+            <w:r>
+              <w:t>Es wird nichts angezeigt, User bekommt eine Meldung</w:t>
+            </w:r>
+            <w:r>
+              <w:t>.</w:t>
+            </w:r>
+          </w:p>
+        </w:tc>
+      </w:tr>
+    </w:tbl>
+    <w:p>
+      <w:pPr>
+        <w:pStyle w:val="Heading2"/>
+      </w:pPr>
+      <w:r>
+        <w:t>A004</w:t>
+      </w:r>
+    </w:p>
+    <w:tbl>
+      <w:tblPr>
+        <w:tblStyle w:val="PlainTable5"/>
+        <w:tblW w:w="0" w:type="auto"/>
+        <w:tblLook w:val="04A0" w:firstRow="1" w:lastRow="0" w:firstColumn="1" w:lastColumn="0" w:noHBand="0" w:noVBand="1"/>
+      </w:tblPr>
+      <w:tblGrid>
+        <w:gridCol w:w="993"/>
+        <w:gridCol w:w="2976"/>
+        <w:gridCol w:w="4661"/>
+      </w:tblGrid>
+      <w:tr>
+        <w:trPr>
+          <w:cnfStyle w:val="100000000000" w:firstRow="1" w:lastRow="0" w:firstColumn="0" w:lastColumn="0" w:oddVBand="0" w:evenVBand="0" w:oddHBand="0" w:evenHBand="0" w:firstRowFirstColumn="0" w:firstRowLastColumn="0" w:lastRowFirstColumn="0" w:lastRowLastColumn="0"/>
+        </w:trPr>
+        <w:tc>
+          <w:tcPr>
+            <w:cnfStyle w:val="001000000100" w:firstRow="0" w:lastRow="0" w:firstColumn="1" w:lastColumn="0" w:oddVBand="0" w:evenVBand="0" w:oddHBand="0" w:evenHBand="0" w:firstRowFirstColumn="1" w:firstRowLastColumn="0" w:lastRowFirstColumn="0" w:lastRowLastColumn="0"/>
+            <w:tcW w:w="993" w:type="dxa"/>
+          </w:tcPr>
+          <w:p>
+            <w:pPr>
+              <w:jc w:val="left"/>
+            </w:pPr>
+            <w:r>
+              <w:t>Schritt</w:t>
+            </w:r>
+          </w:p>
+        </w:tc>
+        <w:tc>
+          <w:tcPr>
+            <w:tcW w:w="2976" w:type="dxa"/>
+          </w:tcPr>
+          <w:p>
+            <w:pPr>
+              <w:cnfStyle w:val="100000000000" w:firstRow="1" w:lastRow="0" w:firstColumn="0" w:lastColumn="0" w:oddVBand="0" w:evenVBand="0" w:oddHBand="0" w:evenHBand="0" w:firstRowFirstColumn="0" w:firstRowLastColumn="0" w:lastRowFirstColumn="0" w:lastRowLastColumn="0"/>
+            </w:pPr>
+            <w:r>
+              <w:t>Aktivität</w:t>
+            </w:r>
+          </w:p>
+        </w:tc>
+        <w:tc>
+          <w:tcPr>
+            <w:tcW w:w="4661" w:type="dxa"/>
+          </w:tcPr>
+          <w:p>
+            <w:pPr>
+              <w:cnfStyle w:val="100000000000" w:firstRow="1" w:lastRow="0" w:firstColumn="0" w:lastColumn="0" w:oddVBand="0" w:evenVBand="0" w:oddHBand="0" w:evenHBand="0" w:firstRowFirstColumn="0" w:firstRowLastColumn="0" w:lastRowFirstColumn="0" w:lastRowLastColumn="0"/>
+            </w:pPr>
+            <w:r>
+              <w:t>Erwartetes Ergebnis</w:t>
+            </w:r>
+          </w:p>
+        </w:tc>
+      </w:tr>
+      <w:tr>
+        <w:trPr>
+          <w:cnfStyle w:val="000000100000" w:firstRow="0" w:lastRow="0" w:firstColumn="0" w:lastColumn="0" w:oddVBand="0" w:evenVBand="0" w:oddHBand="1" w:evenHBand="0" w:firstRowFirstColumn="0" w:firstRowLastColumn="0" w:lastRowFirstColumn="0" w:lastRowLastColumn="0"/>
+        </w:trPr>
+        <w:tc>
+          <w:tcPr>
+            <w:cnfStyle w:val="001000000000" w:firstRow="0" w:lastRow="0" w:firstColumn="1" w:lastColumn="0" w:oddVBand="0" w:evenVBand="0" w:oddHBand="0" w:evenHBand="0" w:firstRowFirstColumn="0" w:firstRowLastColumn="0" w:lastRowFirstColumn="0" w:lastRowLastColumn="0"/>
+            <w:tcW w:w="993" w:type="dxa"/>
+          </w:tcPr>
+          <w:p>
+            <w:r>
+              <w:t xml:space="preserve">        1</w:t>
+            </w:r>
+          </w:p>
+        </w:tc>
+        <w:tc>
+          <w:tcPr>
+            <w:tcW w:w="2976" w:type="dxa"/>
+          </w:tcPr>
+          <w:p>
+            <w:pPr>
+              <w:cnfStyle w:val="000000100000" w:firstRow="0" w:lastRow="0" w:firstColumn="0" w:lastColumn="0" w:oddVBand="0" w:evenVBand="0" w:oddHBand="1" w:evenHBand="0" w:firstRowFirstColumn="0" w:firstRowLastColumn="0" w:lastRowFirstColumn="0" w:lastRowLastColumn="0"/>
+            </w:pPr>
+            <w:r>
+              <w:t>Der User sucht nach einem Stationsnamen</w:t>
+            </w:r>
+          </w:p>
+        </w:tc>
+        <w:tc>
+          <w:tcPr>
+            <w:tcW w:w="4661" w:type="dxa"/>
+          </w:tcPr>
+          <w:p>
+            <w:pPr>
+              <w:cnfStyle w:val="000000100000" w:firstRow="0" w:lastRow="0" w:firstColumn="0" w:lastColumn="0" w:oddVBand="0" w:evenVBand="0" w:oddHBand="1" w:evenHBand="0" w:firstRowFirstColumn="0" w:firstRowLastColumn="0" w:lastRowFirstColumn="0" w:lastRowLastColumn="0"/>
+            </w:pPr>
+            <w:r>
+              <w:t>Der Name wird angezeigt.</w:t>
+            </w:r>
+          </w:p>
+        </w:tc>
+      </w:tr>
+      <w:tr>
+        <w:tc>
+          <w:tcPr>
+            <w:cnfStyle w:val="001000000000" w:firstRow="0" w:lastRow="0" w:firstColumn="1" w:lastColumn="0" w:oddVBand="0" w:evenVBand="0" w:oddHBand="0" w:evenHBand="0" w:firstRowFirstColumn="0" w:firstRowLastColumn="0" w:lastRowFirstColumn="0" w:lastRowLastColumn="0"/>
+            <w:tcW w:w="993" w:type="dxa"/>
+          </w:tcPr>
+          <w:p>
+            <w:r>
+              <w:t>2</w:t>
+            </w:r>
+          </w:p>
+        </w:tc>
+        <w:tc>
+          <w:tcPr>
+            <w:tcW w:w="2976" w:type="dxa"/>
+          </w:tcPr>
+          <w:p>
+            <w:pPr>
+              <w:cnfStyle w:val="000000000000" w:firstRow="0" w:lastRow="0" w:firstColumn="0" w:lastColumn="0" w:oddVBand="0" w:evenVBand="0" w:oddHBand="0" w:evenHBand="0" w:firstRowFirstColumn="0" w:firstRowLastColumn="0" w:lastRowFirstColumn="0" w:lastRowLastColumn="0"/>
+            </w:pPr>
+            <w:r>
+              <w:t xml:space="preserve">Der User gibt einen Namen ein den es nicht gibt </w:t>
+            </w:r>
+          </w:p>
+        </w:tc>
+        <w:tc>
+          <w:tcPr>
+            <w:tcW w:w="4661" w:type="dxa"/>
+          </w:tcPr>
+          <w:p>
+            <w:pPr>
+              <w:cnfStyle w:val="000000000000" w:firstRow="0" w:lastRow="0" w:firstColumn="0" w:lastColumn="0" w:oddVBand="0" w:evenVBand="0" w:oddHBand="0" w:evenHBand="0" w:firstRowFirstColumn="0" w:firstRowLastColumn="0" w:lastRowFirstColumn="0" w:lastRowLastColumn="0"/>
+            </w:pPr>
+            <w:r>
+              <w:t>Es wird nichts angezeigt.</w:t>
+            </w:r>
+          </w:p>
+        </w:tc>
+      </w:tr>
+    </w:tbl>
+    <w:p>
+      <w:pPr>
+        <w:pStyle w:val="Heading2"/>
+      </w:pPr>
+    </w:p>
+    <w:p>
+      <w:pPr>
+        <w:rPr>
+          <w:rFonts w:asciiTheme="majorHAnsi" w:eastAsiaTheme="majorEastAsia" w:hAnsiTheme="majorHAnsi" w:cstheme="majorBidi"/>
+          <w:color w:val="0070C0"/>
+          <w:sz w:val="24"/>
+        </w:rPr>
+      </w:pPr>
+      <w:r>
+        <w:br w:type="page"/>
+      </w:r>
+    </w:p>
+    <w:p>
+      <w:pPr>
+        <w:pStyle w:val="Heading2"/>
+      </w:pPr>
+      <w:r>
+        <w:lastRenderedPageBreak/>
+        <w:t>A005</w:t>
+      </w:r>
+    </w:p>
+    <w:tbl>
+      <w:tblPr>
+        <w:tblStyle w:val="PlainTable5"/>
+        <w:tblW w:w="0" w:type="auto"/>
+        <w:tblLook w:val="04A0" w:firstRow="1" w:lastRow="0" w:firstColumn="1" w:lastColumn="0" w:noHBand="0" w:noVBand="1"/>
+      </w:tblPr>
+      <w:tblGrid>
+        <w:gridCol w:w="993"/>
+        <w:gridCol w:w="2976"/>
+        <w:gridCol w:w="4661"/>
+      </w:tblGrid>
+      <w:tr>
+        <w:trPr>
+          <w:cnfStyle w:val="100000000000" w:firstRow="1" w:lastRow="0" w:firstColumn="0" w:lastColumn="0" w:oddVBand="0" w:evenVBand="0" w:oddHBand="0" w:evenHBand="0" w:firstRowFirstColumn="0" w:firstRowLastColumn="0" w:lastRowFirstColumn="0" w:lastRowLastColumn="0"/>
+        </w:trPr>
+        <w:tc>
+          <w:tcPr>
+            <w:cnfStyle w:val="001000000100" w:firstRow="0" w:lastRow="0" w:firstColumn="1" w:lastColumn="0" w:oddVBand="0" w:evenVBand="0" w:oddHBand="0" w:evenHBand="0" w:firstRowFirstColumn="1" w:firstRowLastColumn="0" w:lastRowFirstColumn="0" w:lastRowLastColumn="0"/>
+            <w:tcW w:w="993" w:type="dxa"/>
+          </w:tcPr>
+          <w:p>
+            <w:pPr>
+              <w:jc w:val="left"/>
+            </w:pPr>
+            <w:r>
+              <w:t>Schritt</w:t>
+            </w:r>
+          </w:p>
+        </w:tc>
+        <w:tc>
+          <w:tcPr>
+            <w:tcW w:w="2976" w:type="dxa"/>
+          </w:tcPr>
+          <w:p>
+            <w:pPr>
+              <w:cnfStyle w:val="100000000000" w:firstRow="1" w:lastRow="0" w:firstColumn="0" w:lastColumn="0" w:oddVBand="0" w:evenVBand="0" w:oddHBand="0" w:evenHBand="0" w:firstRowFirstColumn="0" w:firstRowLastColumn="0" w:lastRowFirstColumn="0" w:lastRowLastColumn="0"/>
+            </w:pPr>
+            <w:r>
+              <w:t>Aktivität</w:t>
+            </w:r>
+          </w:p>
+        </w:tc>
+        <w:tc>
+          <w:tcPr>
+            <w:tcW w:w="4661" w:type="dxa"/>
+          </w:tcPr>
+          <w:p>
+            <w:pPr>
+              <w:cnfStyle w:val="100000000000" w:firstRow="1" w:lastRow="0" w:firstColumn="0" w:lastColumn="0" w:oddVBand="0" w:evenVBand="0" w:oddHBand="0" w:evenHBand="0" w:firstRowFirstColumn="0" w:firstRowLastColumn="0" w:lastRowFirstColumn="0" w:lastRowLastColumn="0"/>
+            </w:pPr>
+            <w:r>
+              <w:t>Erwartetes Ergebnis</w:t>
+            </w:r>
+          </w:p>
+        </w:tc>
+      </w:tr>
+      <w:tr>
+        <w:trPr>
+          <w:cnfStyle w:val="000000100000" w:firstRow="0" w:lastRow="0" w:firstColumn="0" w:lastColumn="0" w:oddVBand="0" w:evenVBand="0" w:oddHBand="1" w:evenHBand="0" w:firstRowFirstColumn="0" w:firstRowLastColumn="0" w:lastRowFirstColumn="0" w:lastRowLastColumn="0"/>
+        </w:trPr>
+        <w:tc>
+          <w:tcPr>
+            <w:cnfStyle w:val="001000000000" w:firstRow="0" w:lastRow="0" w:firstColumn="1" w:lastColumn="0" w:oddVBand="0" w:evenVBand="0" w:oddHBand="0" w:evenHBand="0" w:firstRowFirstColumn="0" w:firstRowLastColumn="0" w:lastRowFirstColumn="0" w:lastRowLastColumn="0"/>
+            <w:tcW w:w="993" w:type="dxa"/>
+          </w:tcPr>
+          <w:p>
+            <w:r>
+              <w:t xml:space="preserve">        1</w:t>
+            </w:r>
+          </w:p>
+        </w:tc>
+        <w:tc>
+          <w:tcPr>
+            <w:tcW w:w="2976" w:type="dxa"/>
+          </w:tcPr>
+          <w:p>
+            <w:pPr>
+              <w:cnfStyle w:val="000000100000" w:firstRow="0" w:lastRow="0" w:firstColumn="0" w:lastColumn="0" w:oddVBand="0" w:evenVBand="0" w:oddHBand="1" w:evenHBand="0" w:firstRowFirstColumn="0" w:firstRowLastColumn="0" w:lastRowFirstColumn="0" w:lastRowLastColumn="0"/>
+            </w:pPr>
+            <w:r>
+              <w:t>Der User gibt ein er wolle nur Verbindungen für den 04/12/2018 um 10 Uhr</w:t>
+            </w:r>
+          </w:p>
+        </w:tc>
+        <w:tc>
+          <w:tcPr>
+            <w:tcW w:w="4661" w:type="dxa"/>
+          </w:tcPr>
+          <w:p>
+            <w:pPr>
+              <w:cnfStyle w:val="000000100000" w:firstRow="0" w:lastRow="0" w:firstColumn="0" w:lastColumn="0" w:oddVBand="0" w:evenVBand="0" w:oddHBand="1" w:evenHBand="0" w:firstRowFirstColumn="0" w:firstRowLastColumn="0" w:lastRowFirstColumn="0" w:lastRowLastColumn="0"/>
+            </w:pPr>
+            <w:r>
+              <w:t>Es werden im nur Verbindungen die auf seine Bedingungen zutreffen angzeigt.</w:t>
+            </w:r>
+          </w:p>
+        </w:tc>
+      </w:tr>
+      <w:tr>
+        <w:tc>
+          <w:tcPr>
+            <w:cnfStyle w:val="001000000000" w:firstRow="0" w:lastRow="0" w:firstColumn="1" w:lastColumn="0" w:oddVBand="0" w:evenVBand="0" w:oddHBand="0" w:evenHBand="0" w:firstRowFirstColumn="0" w:firstRowLastColumn="0" w:lastRowFirstColumn="0" w:lastRowLastColumn="0"/>
+            <w:tcW w:w="993" w:type="dxa"/>
+          </w:tcPr>
+          <w:p>
+            <w:r>
+              <w:t>2</w:t>
+            </w:r>
+          </w:p>
+        </w:tc>
+        <w:tc>
+          <w:tcPr>
+            <w:tcW w:w="2976" w:type="dxa"/>
+          </w:tcPr>
+          <w:p>
+            <w:pPr>
+              <w:cnfStyle w:val="000000000000" w:firstRow="0" w:lastRow="0" w:firstColumn="0" w:lastColumn="0" w:oddVBand="0" w:evenVBand="0" w:oddHBand="0" w:evenHBand="0" w:firstRowFirstColumn="0" w:firstRowLastColumn="0" w:lastRowFirstColumn="0" w:lastRowLastColumn="0"/>
+            </w:pPr>
+            <w:r>
+              <w:t>Der User gibt kein Datum ein</w:t>
+            </w:r>
+          </w:p>
+        </w:tc>
+        <w:tc>
+          <w:tcPr>
+            <w:tcW w:w="4661" w:type="dxa"/>
+          </w:tcPr>
+          <w:p>
+            <w:pPr>
+              <w:cnfStyle w:val="000000000000" w:firstRow="0" w:lastRow="0" w:firstColumn="0" w:lastColumn="0" w:oddVBand="0" w:evenVBand="0" w:oddHBand="0" w:evenHBand="0" w:firstRowFirstColumn="0" w:firstRowLastColumn="0" w:lastRowFirstColumn="0" w:lastRowLastColumn="0"/>
+            </w:pPr>
+            <w:r>
+              <w:t>Es werden aktuelle Verbindungen angezeigt.</w:t>
+            </w:r>
+          </w:p>
+        </w:tc>
+      </w:tr>
+      <w:tr>
+        <w:trPr>
+          <w:cnfStyle w:val="000000100000" w:firstRow="0" w:lastRow="0" w:firstColumn="0" w:lastColumn="0" w:oddVBand="0" w:evenVBand="0" w:oddHBand="1" w:evenHBand="0" w:firstRowFirstColumn="0" w:firstRowLastColumn="0" w:lastRowFirstColumn="0" w:lastRowLastColumn="0"/>
+        </w:trPr>
+        <w:tc>
+          <w:tcPr>
+            <w:cnfStyle w:val="001000000000" w:firstRow="0" w:lastRow="0" w:firstColumn="1" w:lastColumn="0" w:oddVBand="0" w:evenVBand="0" w:oddHBand="0" w:evenHBand="0" w:firstRowFirstColumn="0" w:firstRowLastColumn="0" w:lastRowFirstColumn="0" w:lastRowLastColumn="0"/>
+            <w:tcW w:w="993" w:type="dxa"/>
+          </w:tcPr>
+          <w:p>
+            <w:r>
+              <w:t>3</w:t>
+            </w:r>
+          </w:p>
+        </w:tc>
+        <w:tc>
+          <w:tcPr>
+            <w:tcW w:w="2976" w:type="dxa"/>
+          </w:tcPr>
+          <w:p>
+            <w:pPr>
+              <w:cnfStyle w:val="000000100000" w:firstRow="0" w:lastRow="0" w:firstColumn="0" w:lastColumn="0" w:oddVBand="0" w:evenVBand="0" w:oddHBand="1" w:evenHBand="0" w:firstRowFirstColumn="0" w:firstRowLastColumn="0" w:lastRowFirstColumn="0" w:lastRowLastColumn="0"/>
+            </w:pPr>
+            <w:r>
+              <w:t>Der User gibt einen Zeitraum an, an dem keine Fahrplan Daten Verfügbar sind.</w:t>
+            </w:r>
+          </w:p>
+        </w:tc>
+        <w:tc>
+          <w:tcPr>
+            <w:tcW w:w="4661" w:type="dxa"/>
+          </w:tcPr>
+          <w:p>
+            <w:pPr>
+              <w:cnfStyle w:val="000000100000" w:firstRow="0" w:lastRow="0" w:firstColumn="0" w:lastColumn="0" w:oddVBand="0" w:evenVBand="0" w:oddHBand="1" w:evenHBand="0" w:firstRowFirstColumn="0" w:firstRowLastColumn="0" w:lastRowFirstColumn="0" w:lastRowLastColumn="0"/>
+            </w:pPr>
+            <w:r>
+              <w:t>Es wird eine Fehlermeldung ausgegeben.</w:t>
+            </w:r>
+          </w:p>
+        </w:tc>
+      </w:tr>
+    </w:tbl>
+    <w:p>
+      <w:pPr>
+        <w:pStyle w:val="Heading2"/>
+      </w:pPr>
+      <w:r>
+        <w:t>A006</w:t>
+      </w:r>
+    </w:p>
+    <w:tbl>
+      <w:tblPr>
+        <w:tblStyle w:val="PlainTable5"/>
+        <w:tblW w:w="0" w:type="auto"/>
+        <w:tblLook w:val="04A0" w:firstRow="1" w:lastRow="0" w:firstColumn="1" w:lastColumn="0" w:noHBand="0" w:noVBand="1"/>
+      </w:tblPr>
+      <w:tblGrid>
+        <w:gridCol w:w="993"/>
+        <w:gridCol w:w="2976"/>
+        <w:gridCol w:w="4661"/>
+      </w:tblGrid>
+      <w:tr>
+        <w:trPr>
+          <w:cnfStyle w:val="100000000000" w:firstRow="1" w:lastRow="0" w:firstColumn="0" w:lastColumn="0" w:oddVBand="0" w:evenVBand="0" w:oddHBand="0" w:evenHBand="0" w:firstRowFirstColumn="0" w:firstRowLastColumn="0" w:lastRowFirstColumn="0" w:lastRowLastColumn="0"/>
+        </w:trPr>
+        <w:tc>
+          <w:tcPr>
+            <w:cnfStyle w:val="001000000100" w:firstRow="0" w:lastRow="0" w:firstColumn="1" w:lastColumn="0" w:oddVBand="0" w:evenVBand="0" w:oddHBand="0" w:evenHBand="0" w:firstRowFirstColumn="1" w:firstRowLastColumn="0" w:lastRowFirstColumn="0" w:lastRowLastColumn="0"/>
+            <w:tcW w:w="993" w:type="dxa"/>
+          </w:tcPr>
+          <w:p>
+            <w:pPr>
+              <w:jc w:val="left"/>
+            </w:pPr>
+            <w:r>
+              <w:t>Schritt</w:t>
+            </w:r>
+          </w:p>
+        </w:tc>
+        <w:tc>
+          <w:tcPr>
+            <w:tcW w:w="2976" w:type="dxa"/>
+          </w:tcPr>
+          <w:p>
+            <w:pPr>
+              <w:cnfStyle w:val="100000000000" w:firstRow="1" w:lastRow="0" w:firstColumn="0" w:lastColumn="0" w:oddVBand="0" w:evenVBand="0" w:oddHBand="0" w:evenHBand="0" w:firstRowFirstColumn="0" w:firstRowLastColumn="0" w:lastRowFirstColumn="0" w:lastRowLastColumn="0"/>
+            </w:pPr>
+            <w:r>
+              <w:t>Aktivität</w:t>
+            </w:r>
+          </w:p>
+        </w:tc>
+        <w:tc>
+          <w:tcPr>
+            <w:tcW w:w="4661" w:type="dxa"/>
+          </w:tcPr>
+          <w:p>
+            <w:pPr>
+              <w:cnfStyle w:val="100000000000" w:firstRow="1" w:lastRow="0" w:firstColumn="0" w:lastColumn="0" w:oddVBand="0" w:evenVBand="0" w:oddHBand="0" w:evenHBand="0" w:firstRowFirstColumn="0" w:firstRowLastColumn="0" w:lastRowFirstColumn="0" w:lastRowLastColumn="0"/>
+            </w:pPr>
+            <w:r>
+              <w:t>Erwartetes Ergebnis</w:t>
+            </w:r>
+          </w:p>
+        </w:tc>
+      </w:tr>
+      <w:tr>
+        <w:trPr>
+          <w:cnfStyle w:val="000000100000" w:firstRow="0" w:lastRow="0" w:firstColumn="0" w:lastColumn="0" w:oddVBand="0" w:evenVBand="0" w:oddHBand="1" w:evenHBand="0" w:firstRowFirstColumn="0" w:firstRowLastColumn="0" w:lastRowFirstColumn="0" w:lastRowLastColumn="0"/>
+        </w:trPr>
+        <w:tc>
+          <w:tcPr>
+            <w:cnfStyle w:val="001000000000" w:firstRow="0" w:lastRow="0" w:firstColumn="1" w:lastColumn="0" w:oddVBand="0" w:evenVBand="0" w:oddHBand="0" w:evenHBand="0" w:firstRowFirstColumn="0" w:firstRowLastColumn="0" w:lastRowFirstColumn="0" w:lastRowLastColumn="0"/>
+            <w:tcW w:w="993" w:type="dxa"/>
+          </w:tcPr>
+          <w:p>
+            <w:r>
+              <w:t xml:space="preserve">        1</w:t>
+            </w:r>
+          </w:p>
+        </w:tc>
+        <w:tc>
+          <w:tcPr>
+            <w:tcW w:w="2976" w:type="dxa"/>
+          </w:tcPr>
+          <w:p>
+            <w:pPr>
+              <w:cnfStyle w:val="000000100000" w:firstRow="0" w:lastRow="0" w:firstColumn="0" w:lastColumn="0" w:oddVBand="0" w:evenVBand="0" w:oddHBand="1" w:evenHBand="0" w:firstRowFirstColumn="0" w:firstRowLastColumn="0" w:lastRowFirstColumn="0" w:lastRowLastColumn="0"/>
+            </w:pPr>
+            <w:r>
+              <w:t>Der Benutzer klickt auf den Stationsstandort anzeigen Knopf</w:t>
+            </w:r>
+          </w:p>
+        </w:tc>
+        <w:tc>
+          <w:tcPr>
+            <w:tcW w:w="4661" w:type="dxa"/>
+          </w:tcPr>
+          <w:p>
+            <w:pPr>
+              <w:cnfStyle w:val="000000100000" w:firstRow="0" w:lastRow="0" w:firstColumn="0" w:lastColumn="0" w:oddVBand="0" w:evenVBand="0" w:oddHBand="1" w:evenHBand="0" w:firstRowFirstColumn="0" w:firstRowLastColumn="0" w:lastRowFirstColumn="0" w:lastRowLastColumn="0"/>
+            </w:pPr>
+            <w:r>
+              <w:t>Google Maps wird im browser geöffnet am Standort der Station</w:t>
+            </w:r>
+          </w:p>
+        </w:tc>
+      </w:tr>
+      <w:tr>
+        <w:tc>
+          <w:tcPr>
+            <w:cnfStyle w:val="001000000000" w:firstRow="0" w:lastRow="0" w:firstColumn="1" w:lastColumn="0" w:oddVBand="0" w:evenVBand="0" w:oddHBand="0" w:evenHBand="0" w:firstRowFirstColumn="0" w:firstRowLastColumn="0" w:lastRowFirstColumn="0" w:lastRowLastColumn="0"/>
+            <w:tcW w:w="993" w:type="dxa"/>
+          </w:tcPr>
+          <w:p>
+            <w:r>
+              <w:t>2</w:t>
+            </w:r>
+          </w:p>
+        </w:tc>
+        <w:tc>
+          <w:tcPr>
+            <w:tcW w:w="2976" w:type="dxa"/>
+          </w:tcPr>
+          <w:p>
+            <w:pPr>
+              <w:cnfStyle w:val="000000000000" w:firstRow="0" w:lastRow="0" w:firstColumn="0" w:lastColumn="0" w:oddVBand="0" w:evenVBand="0" w:oddHBand="0" w:evenHBand="0" w:firstRowFirstColumn="0" w:firstRowLastColumn="0" w:lastRowFirstColumn="0" w:lastRowLastColumn="0"/>
+            </w:pPr>
+            <w:r>
+              <w:t xml:space="preserve">Der User versucht den Standort von einer Station abzufragen, für die keine Standortdaten verfügbar sind. </w:t>
+            </w:r>
+          </w:p>
+        </w:tc>
+        <w:tc>
+          <w:tcPr>
+            <w:tcW w:w="4661" w:type="dxa"/>
+          </w:tcPr>
+          <w:p>
+            <w:pPr>
+              <w:cnfStyle w:val="000000000000" w:firstRow="0" w:lastRow="0" w:firstColumn="0" w:lastColumn="0" w:oddVBand="0" w:evenVBand="0" w:oddHBand="0" w:evenHBand="0" w:firstRowFirstColumn="0" w:firstRowLastColumn="0" w:lastRowFirstColumn="0" w:lastRowLastColumn="0"/>
+            </w:pPr>
+            <w:r>
+              <w:t>Dem User wird eine Message ausgegeben, die sagt, dass keine Standortdaten für diese Station verfügbar sind.</w:t>
+            </w:r>
+          </w:p>
+        </w:tc>
+      </w:tr>
+    </w:tbl>
+    <w:p>
+      <w:pPr>
+        <w:pStyle w:val="Heading1"/>
+      </w:pPr>
+      <w:r>
+        <w:t>Install</w:t>
+      </w:r>
+    </w:p>
+    <w:p>
+      <w:r>
+        <w:t>Öffne das Installer File</w:t>
+      </w:r>
+    </w:p>
+    <w:p>
+      <w:r>
+        <w:drawing>
+          <wp:inline distT="0" distB="0" distL="0" distR="0" wp14:anchorId="299B68E2" wp14:editId="210005BE">
+            <wp:extent cx="3265329" cy="2590800"/>
+            <wp:effectExtent l="0" t="0" r="0" b="0"/>
+            <wp:docPr id="14" name="Picture 14"/>
+            <wp:cNvGraphicFramePr>
+              <a:graphicFrameLocks xmlns:a="http://schemas.openxmlformats.org/drawingml/2006/main" noChangeAspect="1"/>
+            </wp:cNvGraphicFramePr>
+            <a:graphic xmlns:a="http://schemas.openxmlformats.org/drawingml/2006/main">
+              <a:graphicData uri="http://schemas.openxmlformats.org/drawingml/2006/picture">
+                <pic:pic xmlns:pic="http://schemas.openxmlformats.org/drawingml/2006/picture">
+                  <pic:nvPicPr>
+                    <pic:cNvPr id="1" name=""/>
+                    <pic:cNvPicPr/>
+                  </pic:nvPicPr>
+                  <pic:blipFill>
+                    <a:blip r:embed="rId18"/>
+                    <a:stretch>
+                      <a:fillRect/>
+                    </a:stretch>
+                  </pic:blipFill>
+                  <pic:spPr>
+                    <a:xfrm>
+                      <a:off x="0" y="0"/>
+                      <a:ext cx="3271609" cy="2595783"/>
+                    </a:xfrm>
+                    <a:prstGeom prst="rect">
+                      <a:avLst/>
+                    </a:prstGeom>
+                  </pic:spPr>
+                </pic:pic>
+              </a:graphicData>
+            </a:graphic>
+          </wp:inline>
+        </w:drawing>
+      </w:r>
+    </w:p>
+    <w:p>
+      <w:r>
+        <w:lastRenderedPageBreak/>
+        <w:t>Klicke auf Next</w:t>
+      </w:r>
+    </w:p>
+    <w:p>
+      <w:r>
+        <w:drawing>
+          <wp:inline distT="0" distB="0" distL="0" distR="0" wp14:anchorId="1A3F75BA" wp14:editId="0F941579">
+            <wp:extent cx="4778154" cy="3856054"/>
+            <wp:effectExtent l="0" t="0" r="3810" b="0"/>
+            <wp:docPr id="15" name="Picture 15"/>
+            <wp:cNvGraphicFramePr>
+              <a:graphicFrameLocks xmlns:a="http://schemas.openxmlformats.org/drawingml/2006/main" noChangeAspect="1"/>
+            </wp:cNvGraphicFramePr>
+            <a:graphic xmlns:a="http://schemas.openxmlformats.org/drawingml/2006/main">
+              <a:graphicData uri="http://schemas.openxmlformats.org/drawingml/2006/picture">
+                <pic:pic xmlns:pic="http://schemas.openxmlformats.org/drawingml/2006/picture">
+                  <pic:nvPicPr>
+                    <pic:cNvPr id="1" name=""/>
+                    <pic:cNvPicPr/>
+                  </pic:nvPicPr>
+                  <pic:blipFill>
+                    <a:blip r:embed="rId19"/>
+                    <a:stretch>
+                      <a:fillRect/>
+                    </a:stretch>
+                  </pic:blipFill>
+                  <pic:spPr>
+                    <a:xfrm>
+                      <a:off x="0" y="0"/>
+                      <a:ext cx="4778154" cy="3856054"/>
+                    </a:xfrm>
+                    <a:prstGeom prst="rect">
+                      <a:avLst/>
+                    </a:prstGeom>
+                  </pic:spPr>
+                </pic:pic>
+              </a:graphicData>
+            </a:graphic>
+          </wp:inline>
+        </w:drawing>
+      </w:r>
+    </w:p>
+    <w:p>
+      <w:r>
+        <w:t>Mache deine Einstellungen und klicke auf next</w:t>
+      </w:r>
+    </w:p>
+    <w:p>
+      <w:r>
+        <w:drawing>
+          <wp:inline distT="0" distB="0" distL="0" distR="0" wp14:anchorId="3D179AF3" wp14:editId="32E1BF63">
+            <wp:extent cx="3329940" cy="2821348"/>
+            <wp:effectExtent l="0" t="0" r="3810" b="0"/>
+            <wp:docPr id="16" name="Picture 16"/>
+            <wp:cNvGraphicFramePr>
+              <a:graphicFrameLocks xmlns:a="http://schemas.openxmlformats.org/drawingml/2006/main" noChangeAspect="1"/>
+            </wp:cNvGraphicFramePr>
+            <a:graphic xmlns:a="http://schemas.openxmlformats.org/drawingml/2006/main">
+              <a:graphicData uri="http://schemas.openxmlformats.org/drawingml/2006/picture">
+                <pic:pic xmlns:pic="http://schemas.openxmlformats.org/drawingml/2006/picture">
+                  <pic:nvPicPr>
+                    <pic:cNvPr id="1" name=""/>
+                    <pic:cNvPicPr/>
+                  </pic:nvPicPr>
+                  <pic:blipFill>
+                    <a:blip r:embed="rId20"/>
+                    <a:stretch>
+                      <a:fillRect/>
+                    </a:stretch>
+                  </pic:blipFill>
+                  <pic:spPr>
+                    <a:xfrm>
+                      <a:off x="0" y="0"/>
+                      <a:ext cx="3339167" cy="2829166"/>
+                    </a:xfrm>
+                    <a:prstGeom prst="rect">
+                      <a:avLst/>
+                    </a:prstGeom>
+                  </pic:spPr>
+                </pic:pic>
+              </a:graphicData>
+            </a:graphic>
+          </wp:inline>
+        </w:drawing>
+      </w:r>
+    </w:p>
+    <w:p>
+      <w:r>
+        <w:t>Klicke nochmals</w:t>
+      </w:r>
+      <w:r>
+        <w:t xml:space="preserve"> auf next. Das Programm wird ins</w:t>
+      </w:r>
+      <w:bookmarkStart w:id="29" w:name="_GoBack"/>
+      <w:bookmarkEnd w:id="29"/>
+      <w:r>
+        <w:t>tallier</w:t>
+      </w:r>
     </w:p>
     <w:sectPr>
-      <w:headerReference w:type="even" r:id="rId12"/>
-      <w:headerReference w:type="default" r:id="rId13"/>
-      <w:footerReference w:type="even" r:id="rId14"/>
-      <w:footerReference w:type="default" r:id="rId15"/>
-      <w:headerReference w:type="first" r:id="rId16"/>
-      <w:footerReference w:type="first" r:id="rId17"/>
+      <w:footerReference w:type="default" r:id="rId21"/>
       <w:pgSz w:w="12240" w:h="15840"/>
       <w:pgMar w:top="1728" w:right="1800" w:bottom="1440" w:left="1800" w:header="720" w:footer="720" w:gutter="0"/>
       <w:pgNumType w:start="0"/>
@@ -4556,16 +7450,6 @@
 </file>
 
 <file path=word/footer1.xml><?xml version="1.0" encoding="utf-8"?>
-<w:ftr xmlns:wpc="http://schemas.microsoft.com/office/word/2010/wordprocessingCanvas" xmlns:cx="http://schemas.microsoft.com/office/drawing/2014/chartex" xmlns:cx1="http://schemas.microsoft.com/office/drawing/2015/9/8/chartex" xmlns:cx2="http://schemas.microsoft.com/office/drawing/2015/10/21/chartex" xmlns:cx3="http://schemas.microsoft.com/office/drawing/2016/5/9/chartex" xmlns:cx4="http://schemas.microsoft.com/office/drawing/2016/5/10/chartex" xmlns:cx5="http://schemas.microsoft.com/office/drawing/2016/5/11/chartex" xmlns:cx6="http://schemas.microsoft.com/office/drawing/2016/5/12/chartex" xmlns:cx7="http://schemas.microsoft.com/office/drawing/2016/5/13/chartex" xmlns:cx8="http://schemas.microsoft.com/office/drawing/2016/5/14/chartex" xmlns:mc="http://schemas.openxmlformats.org/markup-compatibility/2006" xmlns:aink="http://schemas.microsoft.com/office/drawing/2016/ink" xmlns:am3d="http://schemas.microsoft.com/office/drawing/2017/model3d" xmlns:o="urn:schemas-microsoft-com:office:office" xmlns:r="http://schemas.openxmlformats.org/officeDocument/2006/relationships" xmlns:m="http://schemas.openxmlformats.org/officeDocument/2006/math" xmlns:v="urn:schemas-microsoft-com:vml" xmlns:wp14="http://schemas.microsoft.com/office/word/2010/wordprocessingDrawing" xmlns:wp="http://schemas.openxmlformats.org/drawingml/2006/wordprocessingDrawing" xmlns:w10="urn:schemas-microsoft-com:office:word" xmlns:w="http://schemas.openxmlformats.org/wordprocessingml/2006/main" xmlns:w14="http://schemas.microsoft.com/office/word/2010/wordml" xmlns:w15="http://schemas.microsoft.com/office/word/2012/wordml" xmlns:w16cid="http://schemas.microsoft.com/office/word/2016/wordml/cid" xmlns:w16se="http://schemas.microsoft.com/office/word/2015/wordml/symex" xmlns:wpg="http://schemas.microsoft.com/office/word/2010/wordprocessingGroup" xmlns:wpi="http://schemas.microsoft.com/office/word/2010/wordprocessingInk" xmlns:wne="http://schemas.microsoft.com/office/word/2006/wordml" xmlns:wps="http://schemas.microsoft.com/office/word/2010/wordprocessingShape" mc:Ignorable="w14 w15 w16se w16cid wp14">
-  <w:p>
-    <w:pPr>
-      <w:pStyle w:val="Footer"/>
-    </w:pPr>
-  </w:p>
-</w:ftr>
-</file>
-
-<file path=word/footer2.xml><?xml version="1.0" encoding="utf-8"?>
 <w:ftr xmlns:wpc="http://schemas.microsoft.com/office/word/2010/wordprocessingCanvas" xmlns:cx="http://schemas.microsoft.com/office/drawing/2014/chartex" xmlns:cx1="http://schemas.microsoft.com/office/drawing/2015/9/8/chartex" xmlns:cx2="http://schemas.microsoft.com/office/drawing/2015/10/21/chartex" xmlns:cx3="http://schemas.microsoft.com/office/drawing/2016/5/9/chartex" xmlns:cx4="http://schemas.microsoft.com/office/drawing/2016/5/10/chartex" xmlns:cx5="http://schemas.microsoft.com/office/drawing/2016/5/11/chartex" xmlns:cx6="http://schemas.microsoft.com/office/drawing/2016/5/12/chartex" xmlns:cx7="http://schemas.microsoft.com/office/drawing/2016/5/13/chartex" xmlns:cx8="http://schemas.microsoft.com/office/drawing/2016/5/14/chartex" xmlns:mc="http://schemas.openxmlformats.org/markup-compatibility/2006" xmlns:aink="http://schemas.microsoft.com/office/drawing/2016/ink" xmlns:am3d="http://schemas.microsoft.com/office/drawing/2017/model3d" xmlns:o="urn:schemas-microsoft-com:office:office" xmlns:r="http://schemas.openxmlformats.org/officeDocument/2006/relationships" xmlns:m="http://schemas.openxmlformats.org/officeDocument/2006/math" xmlns:v="urn:schemas-microsoft-com:vml" xmlns:wp14="http://schemas.microsoft.com/office/word/2010/wordprocessingDrawing" xmlns:wp="http://schemas.openxmlformats.org/drawingml/2006/wordprocessingDrawing" xmlns:w10="urn:schemas-microsoft-com:office:word" xmlns:w="http://schemas.openxmlformats.org/wordprocessingml/2006/main" xmlns:w14="http://schemas.microsoft.com/office/word/2010/wordml" xmlns:w15="http://schemas.microsoft.com/office/word/2012/wordml" xmlns:w16cid="http://schemas.microsoft.com/office/word/2016/wordml/cid" xmlns:w16se="http://schemas.microsoft.com/office/word/2015/wordml/symex" xmlns:wpg="http://schemas.microsoft.com/office/word/2010/wordprocessingGroup" xmlns:wpi="http://schemas.microsoft.com/office/word/2010/wordprocessingInk" xmlns:wne="http://schemas.microsoft.com/office/word/2006/wordml" xmlns:wps="http://schemas.microsoft.com/office/word/2010/wordprocessingShape" mc:Ignorable="w14 w15 w16se w16cid wp14">
   <w:p>
     <w:pPr>
@@ -4593,16 +7477,6 @@
 </w:ftr>
 </file>
 
-<file path=word/footer3.xml><?xml version="1.0" encoding="utf-8"?>
-<w:ftr xmlns:wpc="http://schemas.microsoft.com/office/word/2010/wordprocessingCanvas" xmlns:cx="http://schemas.microsoft.com/office/drawing/2014/chartex" xmlns:cx1="http://schemas.microsoft.com/office/drawing/2015/9/8/chartex" xmlns:cx2="http://schemas.microsoft.com/office/drawing/2015/10/21/chartex" xmlns:cx3="http://schemas.microsoft.com/office/drawing/2016/5/9/chartex" xmlns:cx4="http://schemas.microsoft.com/office/drawing/2016/5/10/chartex" xmlns:cx5="http://schemas.microsoft.com/office/drawing/2016/5/11/chartex" xmlns:cx6="http://schemas.microsoft.com/office/drawing/2016/5/12/chartex" xmlns:cx7="http://schemas.microsoft.com/office/drawing/2016/5/13/chartex" xmlns:cx8="http://schemas.microsoft.com/office/drawing/2016/5/14/chartex" xmlns:mc="http://schemas.openxmlformats.org/markup-compatibility/2006" xmlns:aink="http://schemas.microsoft.com/office/drawing/2016/ink" xmlns:am3d="http://schemas.microsoft.com/office/drawing/2017/model3d" xmlns:o="urn:schemas-microsoft-com:office:office" xmlns:r="http://schemas.openxmlformats.org/officeDocument/2006/relationships" xmlns:m="http://schemas.openxmlformats.org/officeDocument/2006/math" xmlns:v="urn:schemas-microsoft-com:vml" xmlns:wp14="http://schemas.microsoft.com/office/word/2010/wordprocessingDrawing" xmlns:wp="http://schemas.openxmlformats.org/drawingml/2006/wordprocessingDrawing" xmlns:w10="urn:schemas-microsoft-com:office:word" xmlns:w="http://schemas.openxmlformats.org/wordprocessingml/2006/main" xmlns:w14="http://schemas.microsoft.com/office/word/2010/wordml" xmlns:w15="http://schemas.microsoft.com/office/word/2012/wordml" xmlns:w16cid="http://schemas.microsoft.com/office/word/2016/wordml/cid" xmlns:w16se="http://schemas.microsoft.com/office/word/2015/wordml/symex" xmlns:wpg="http://schemas.microsoft.com/office/word/2010/wordprocessingGroup" xmlns:wpi="http://schemas.microsoft.com/office/word/2010/wordprocessingInk" xmlns:wne="http://schemas.microsoft.com/office/word/2006/wordml" xmlns:wps="http://schemas.microsoft.com/office/word/2010/wordprocessingShape" mc:Ignorable="w14 w15 w16se w16cid wp14">
-  <w:p>
-    <w:pPr>
-      <w:pStyle w:val="Footer"/>
-    </w:pPr>
-  </w:p>
-</w:ftr>
-</file>
-
 <file path=word/footnotes.xml><?xml version="1.0" encoding="utf-8"?>
 <w:footnotes xmlns:wpc="http://schemas.microsoft.com/office/word/2010/wordprocessingCanvas" xmlns:cx="http://schemas.microsoft.com/office/drawing/2014/chartex" xmlns:cx1="http://schemas.microsoft.com/office/drawing/2015/9/8/chartex" xmlns:cx2="http://schemas.microsoft.com/office/drawing/2015/10/21/chartex" xmlns:cx3="http://schemas.microsoft.com/office/drawing/2016/5/9/chartex" xmlns:cx4="http://schemas.microsoft.com/office/drawing/2016/5/10/chartex" xmlns:cx5="http://schemas.microsoft.com/office/drawing/2016/5/11/chartex" xmlns:cx6="http://schemas.microsoft.com/office/drawing/2016/5/12/chartex" xmlns:cx7="http://schemas.microsoft.com/office/drawing/2016/5/13/chartex" xmlns:cx8="http://schemas.microsoft.com/office/drawing/2016/5/14/chartex" xmlns:mc="http://schemas.openxmlformats.org/markup-compatibility/2006" xmlns:aink="http://schemas.microsoft.com/office/drawing/2016/ink" xmlns:am3d="http://schemas.microsoft.com/office/drawing/2017/model3d" xmlns:o="urn:schemas-microsoft-com:office:office" xmlns:r="http://schemas.openxmlformats.org/officeDocument/2006/relationships" xmlns:m="http://schemas.openxmlformats.org/officeDocument/2006/math" xmlns:v="urn:schemas-microsoft-com:vml" xmlns:wp14="http://schemas.microsoft.com/office/word/2010/wordprocessingDrawing" xmlns:wp="http://schemas.openxmlformats.org/drawingml/2006/wordprocessingDrawing" xmlns:w10="urn:schemas-microsoft-com:office:word" xmlns:w="http://schemas.openxmlformats.org/wordprocessingml/2006/main" xmlns:w14="http://schemas.microsoft.com/office/word/2010/wordml" xmlns:w15="http://schemas.microsoft.com/office/word/2012/wordml" xmlns:w16cid="http://schemas.microsoft.com/office/word/2016/wordml/cid" xmlns:w16se="http://schemas.microsoft.com/office/word/2015/wordml/symex" xmlns:wpg="http://schemas.microsoft.com/office/word/2010/wordprocessingGroup" xmlns:wpi="http://schemas.microsoft.com/office/word/2010/wordprocessingInk" xmlns:wne="http://schemas.microsoft.com/office/word/2006/wordml" xmlns:wps="http://schemas.microsoft.com/office/word/2010/wordprocessingShape" mc:Ignorable="w14 w15 w16se w16cid wp14">
   <w:footnote w:type="separator" w:id="-1">
@@ -4633,36 +7507,6 @@
     </w:p>
   </w:footnote>
 </w:footnotes>
-</file>
-
-<file path=word/header1.xml><?xml version="1.0" encoding="utf-8"?>
-<w:hdr xmlns:wpc="http://schemas.microsoft.com/office/word/2010/wordprocessingCanvas" xmlns:cx="http://schemas.microsoft.com/office/drawing/2014/chartex" xmlns:cx1="http://schemas.microsoft.com/office/drawing/2015/9/8/chartex" xmlns:cx2="http://schemas.microsoft.com/office/drawing/2015/10/21/chartex" xmlns:cx3="http://schemas.microsoft.com/office/drawing/2016/5/9/chartex" xmlns:cx4="http://schemas.microsoft.com/office/drawing/2016/5/10/chartex" xmlns:cx5="http://schemas.microsoft.com/office/drawing/2016/5/11/chartex" xmlns:cx6="http://schemas.microsoft.com/office/drawing/2016/5/12/chartex" xmlns:cx7="http://schemas.microsoft.com/office/drawing/2016/5/13/chartex" xmlns:cx8="http://schemas.microsoft.com/office/drawing/2016/5/14/chartex" xmlns:mc="http://schemas.openxmlformats.org/markup-compatibility/2006" xmlns:aink="http://schemas.microsoft.com/office/drawing/2016/ink" xmlns:am3d="http://schemas.microsoft.com/office/drawing/2017/model3d" xmlns:o="urn:schemas-microsoft-com:office:office" xmlns:r="http://schemas.openxmlformats.org/officeDocument/2006/relationships" xmlns:m="http://schemas.openxmlformats.org/officeDocument/2006/math" xmlns:v="urn:schemas-microsoft-com:vml" xmlns:wp14="http://schemas.microsoft.com/office/word/2010/wordprocessingDrawing" xmlns:wp="http://schemas.openxmlformats.org/drawingml/2006/wordprocessingDrawing" xmlns:w10="urn:schemas-microsoft-com:office:word" xmlns:w="http://schemas.openxmlformats.org/wordprocessingml/2006/main" xmlns:w14="http://schemas.microsoft.com/office/word/2010/wordml" xmlns:w15="http://schemas.microsoft.com/office/word/2012/wordml" xmlns:w16cid="http://schemas.microsoft.com/office/word/2016/wordml/cid" xmlns:w16se="http://schemas.microsoft.com/office/word/2015/wordml/symex" xmlns:wpg="http://schemas.microsoft.com/office/word/2010/wordprocessingGroup" xmlns:wpi="http://schemas.microsoft.com/office/word/2010/wordprocessingInk" xmlns:wne="http://schemas.microsoft.com/office/word/2006/wordml" xmlns:wps="http://schemas.microsoft.com/office/word/2010/wordprocessingShape" mc:Ignorable="w14 w15 w16se w16cid wp14">
-  <w:p>
-    <w:pPr>
-      <w:pStyle w:val="Header"/>
-    </w:pPr>
-  </w:p>
-</w:hdr>
-</file>
-
-<file path=word/header2.xml><?xml version="1.0" encoding="utf-8"?>
-<w:hdr xmlns:wpc="http://schemas.microsoft.com/office/word/2010/wordprocessingCanvas" xmlns:cx="http://schemas.microsoft.com/office/drawing/2014/chartex" xmlns:cx1="http://schemas.microsoft.com/office/drawing/2015/9/8/chartex" xmlns:cx2="http://schemas.microsoft.com/office/drawing/2015/10/21/chartex" xmlns:cx3="http://schemas.microsoft.com/office/drawing/2016/5/9/chartex" xmlns:cx4="http://schemas.microsoft.com/office/drawing/2016/5/10/chartex" xmlns:cx5="http://schemas.microsoft.com/office/drawing/2016/5/11/chartex" xmlns:cx6="http://schemas.microsoft.com/office/drawing/2016/5/12/chartex" xmlns:cx7="http://schemas.microsoft.com/office/drawing/2016/5/13/chartex" xmlns:cx8="http://schemas.microsoft.com/office/drawing/2016/5/14/chartex" xmlns:mc="http://schemas.openxmlformats.org/markup-compatibility/2006" xmlns:aink="http://schemas.microsoft.com/office/drawing/2016/ink" xmlns:am3d="http://schemas.microsoft.com/office/drawing/2017/model3d" xmlns:o="urn:schemas-microsoft-com:office:office" xmlns:r="http://schemas.openxmlformats.org/officeDocument/2006/relationships" xmlns:m="http://schemas.openxmlformats.org/officeDocument/2006/math" xmlns:v="urn:schemas-microsoft-com:vml" xmlns:wp14="http://schemas.microsoft.com/office/word/2010/wordprocessingDrawing" xmlns:wp="http://schemas.openxmlformats.org/drawingml/2006/wordprocessingDrawing" xmlns:w10="urn:schemas-microsoft-com:office:word" xmlns:w="http://schemas.openxmlformats.org/wordprocessingml/2006/main" xmlns:w14="http://schemas.microsoft.com/office/word/2010/wordml" xmlns:w15="http://schemas.microsoft.com/office/word/2012/wordml" xmlns:w16cid="http://schemas.microsoft.com/office/word/2016/wordml/cid" xmlns:w16se="http://schemas.microsoft.com/office/word/2015/wordml/symex" xmlns:wpg="http://schemas.microsoft.com/office/word/2010/wordprocessingGroup" xmlns:wpi="http://schemas.microsoft.com/office/word/2010/wordprocessingInk" xmlns:wne="http://schemas.microsoft.com/office/word/2006/wordml" xmlns:wps="http://schemas.microsoft.com/office/word/2010/wordprocessingShape" mc:Ignorable="w14 w15 w16se w16cid wp14">
-  <w:p>
-    <w:pPr>
-      <w:pStyle w:val="Header"/>
-    </w:pPr>
-  </w:p>
-</w:hdr>
-</file>
-
-<file path=word/header3.xml><?xml version="1.0" encoding="utf-8"?>
-<w:hdr xmlns:wpc="http://schemas.microsoft.com/office/word/2010/wordprocessingCanvas" xmlns:cx="http://schemas.microsoft.com/office/drawing/2014/chartex" xmlns:cx1="http://schemas.microsoft.com/office/drawing/2015/9/8/chartex" xmlns:cx2="http://schemas.microsoft.com/office/drawing/2015/10/21/chartex" xmlns:cx3="http://schemas.microsoft.com/office/drawing/2016/5/9/chartex" xmlns:cx4="http://schemas.microsoft.com/office/drawing/2016/5/10/chartex" xmlns:cx5="http://schemas.microsoft.com/office/drawing/2016/5/11/chartex" xmlns:cx6="http://schemas.microsoft.com/office/drawing/2016/5/12/chartex" xmlns:cx7="http://schemas.microsoft.com/office/drawing/2016/5/13/chartex" xmlns:cx8="http://schemas.microsoft.com/office/drawing/2016/5/14/chartex" xmlns:mc="http://schemas.openxmlformats.org/markup-compatibility/2006" xmlns:aink="http://schemas.microsoft.com/office/drawing/2016/ink" xmlns:am3d="http://schemas.microsoft.com/office/drawing/2017/model3d" xmlns:o="urn:schemas-microsoft-com:office:office" xmlns:r="http://schemas.openxmlformats.org/officeDocument/2006/relationships" xmlns:m="http://schemas.openxmlformats.org/officeDocument/2006/math" xmlns:v="urn:schemas-microsoft-com:vml" xmlns:wp14="http://schemas.microsoft.com/office/word/2010/wordprocessingDrawing" xmlns:wp="http://schemas.openxmlformats.org/drawingml/2006/wordprocessingDrawing" xmlns:w10="urn:schemas-microsoft-com:office:word" xmlns:w="http://schemas.openxmlformats.org/wordprocessingml/2006/main" xmlns:w14="http://schemas.microsoft.com/office/word/2010/wordml" xmlns:w15="http://schemas.microsoft.com/office/word/2012/wordml" xmlns:w16cid="http://schemas.microsoft.com/office/word/2016/wordml/cid" xmlns:w16se="http://schemas.microsoft.com/office/word/2015/wordml/symex" xmlns:wpg="http://schemas.microsoft.com/office/word/2010/wordprocessingGroup" xmlns:wpi="http://schemas.microsoft.com/office/word/2010/wordprocessingInk" xmlns:wne="http://schemas.microsoft.com/office/word/2006/wordml" xmlns:wps="http://schemas.microsoft.com/office/word/2010/wordprocessingShape" mc:Ignorable="w14 w15 w16se w16cid wp14">
-  <w:p>
-    <w:pPr>
-      <w:pStyle w:val="Header"/>
-    </w:pPr>
-  </w:p>
-</w:hdr>
 </file>
 
 <file path=word/numbering.xml><?xml version="1.0" encoding="utf-8"?>
@@ -6739,7 +9583,723 @@
       <w:ind w:left="440"/>
     </w:pPr>
   </w:style>
+  <w:style w:type="table" w:styleId="TableGrid">
+    <w:name w:val="Table Grid"/>
+    <w:basedOn w:val="TableNormal"/>
+    <w:uiPriority w:val="39"/>
+    <w:rsid w:val="005C6CA1"/>
+    <w:pPr>
+      <w:spacing w:before="0" w:after="0" w:line="240" w:lineRule="auto"/>
+    </w:pPr>
+    <w:tblPr>
+      <w:tblBorders>
+        <w:top w:val="single" w:sz="4" w:space="0" w:color="auto"/>
+        <w:left w:val="single" w:sz="4" w:space="0" w:color="auto"/>
+        <w:bottom w:val="single" w:sz="4" w:space="0" w:color="auto"/>
+        <w:right w:val="single" w:sz="4" w:space="0" w:color="auto"/>
+        <w:insideH w:val="single" w:sz="4" w:space="0" w:color="auto"/>
+        <w:insideV w:val="single" w:sz="4" w:space="0" w:color="auto"/>
+      </w:tblBorders>
+    </w:tblPr>
+  </w:style>
+  <w:style w:type="table" w:styleId="PlainTable5">
+    <w:name w:val="Plain Table 5"/>
+    <w:basedOn w:val="TableNormal"/>
+    <w:uiPriority w:val="45"/>
+    <w:rsid w:val="008A0030"/>
+    <w:pPr>
+      <w:spacing w:after="0" w:line="240" w:lineRule="auto"/>
+    </w:pPr>
+    <w:tblPr>
+      <w:tblStyleRowBandSize w:val="1"/>
+      <w:tblStyleColBandSize w:val="1"/>
+    </w:tblPr>
+    <w:tblStylePr w:type="firstRow">
+      <w:rPr>
+        <w:rFonts w:asciiTheme="majorHAnsi" w:eastAsiaTheme="majorEastAsia" w:hAnsiTheme="majorHAnsi" w:cstheme="majorBidi"/>
+        <w:i/>
+        <w:iCs/>
+        <w:sz w:val="26"/>
+      </w:rPr>
+      <w:tblPr/>
+      <w:tcPr>
+        <w:tcBorders>
+          <w:bottom w:val="single" w:sz="4" w:space="0" w:color="7F7F7F" w:themeColor="text1" w:themeTint="80"/>
+        </w:tcBorders>
+        <w:shd w:val="clear" w:color="auto" w:fill="FFFFFF" w:themeFill="background1"/>
+      </w:tcPr>
+    </w:tblStylePr>
+    <w:tblStylePr w:type="lastRow">
+      <w:rPr>
+        <w:rFonts w:asciiTheme="majorHAnsi" w:eastAsiaTheme="majorEastAsia" w:hAnsiTheme="majorHAnsi" w:cstheme="majorBidi"/>
+        <w:i/>
+        <w:iCs/>
+        <w:sz w:val="26"/>
+      </w:rPr>
+      <w:tblPr/>
+      <w:tcPr>
+        <w:tcBorders>
+          <w:top w:val="single" w:sz="4" w:space="0" w:color="7F7F7F" w:themeColor="text1" w:themeTint="80"/>
+        </w:tcBorders>
+        <w:shd w:val="clear" w:color="auto" w:fill="FFFFFF" w:themeFill="background1"/>
+      </w:tcPr>
+    </w:tblStylePr>
+    <w:tblStylePr w:type="firstCol">
+      <w:pPr>
+        <w:jc w:val="right"/>
+      </w:pPr>
+      <w:rPr>
+        <w:rFonts w:asciiTheme="majorHAnsi" w:eastAsiaTheme="majorEastAsia" w:hAnsiTheme="majorHAnsi" w:cstheme="majorBidi"/>
+        <w:i/>
+        <w:iCs/>
+        <w:sz w:val="26"/>
+      </w:rPr>
+      <w:tblPr/>
+      <w:tcPr>
+        <w:tcBorders>
+          <w:right w:val="single" w:sz="4" w:space="0" w:color="7F7F7F" w:themeColor="text1" w:themeTint="80"/>
+        </w:tcBorders>
+        <w:shd w:val="clear" w:color="auto" w:fill="FFFFFF" w:themeFill="background1"/>
+      </w:tcPr>
+    </w:tblStylePr>
+    <w:tblStylePr w:type="lastCol">
+      <w:rPr>
+        <w:rFonts w:asciiTheme="majorHAnsi" w:eastAsiaTheme="majorEastAsia" w:hAnsiTheme="majorHAnsi" w:cstheme="majorBidi"/>
+        <w:i/>
+        <w:iCs/>
+        <w:sz w:val="26"/>
+      </w:rPr>
+      <w:tblPr/>
+      <w:tcPr>
+        <w:tcBorders>
+          <w:left w:val="single" w:sz="4" w:space="0" w:color="7F7F7F" w:themeColor="text1" w:themeTint="80"/>
+        </w:tcBorders>
+        <w:shd w:val="clear" w:color="auto" w:fill="FFFFFF" w:themeFill="background1"/>
+      </w:tcPr>
+    </w:tblStylePr>
+    <w:tblStylePr w:type="band1Vert">
+      <w:tblPr/>
+      <w:tcPr>
+        <w:shd w:val="clear" w:color="auto" w:fill="F2F2F2" w:themeFill="background1" w:themeFillShade="F2"/>
+      </w:tcPr>
+    </w:tblStylePr>
+    <w:tblStylePr w:type="band1Horz">
+      <w:tblPr/>
+      <w:tcPr>
+        <w:shd w:val="clear" w:color="auto" w:fill="F2F2F2" w:themeFill="background1" w:themeFillShade="F2"/>
+      </w:tcPr>
+    </w:tblStylePr>
+    <w:tblStylePr w:type="neCell">
+      <w:tblPr/>
+      <w:tcPr>
+        <w:tcBorders>
+          <w:left w:val="nil"/>
+        </w:tcBorders>
+      </w:tcPr>
+    </w:tblStylePr>
+    <w:tblStylePr w:type="nwCell">
+      <w:tblPr/>
+      <w:tcPr>
+        <w:tcBorders>
+          <w:right w:val="nil"/>
+        </w:tcBorders>
+      </w:tcPr>
+    </w:tblStylePr>
+    <w:tblStylePr w:type="seCell">
+      <w:tblPr/>
+      <w:tcPr>
+        <w:tcBorders>
+          <w:left w:val="nil"/>
+        </w:tcBorders>
+      </w:tcPr>
+    </w:tblStylePr>
+    <w:tblStylePr w:type="swCell">
+      <w:tblPr/>
+      <w:tcPr>
+        <w:tcBorders>
+          <w:right w:val="nil"/>
+        </w:tcBorders>
+      </w:tcPr>
+    </w:tblStylePr>
+  </w:style>
 </w:styles>
+</file>
+
+<file path=word/glossary/document.xml><?xml version="1.0" encoding="utf-8"?>
+<w:glossaryDocument xmlns:wpc="http://schemas.microsoft.com/office/word/2010/wordprocessingCanvas" xmlns:cx="http://schemas.microsoft.com/office/drawing/2014/chartex" xmlns:cx1="http://schemas.microsoft.com/office/drawing/2015/9/8/chartex" xmlns:cx2="http://schemas.microsoft.com/office/drawing/2015/10/21/chartex" xmlns:cx3="http://schemas.microsoft.com/office/drawing/2016/5/9/chartex" xmlns:cx4="http://schemas.microsoft.com/office/drawing/2016/5/10/chartex" xmlns:cx5="http://schemas.microsoft.com/office/drawing/2016/5/11/chartex" xmlns:cx6="http://schemas.microsoft.com/office/drawing/2016/5/12/chartex" xmlns:cx7="http://schemas.microsoft.com/office/drawing/2016/5/13/chartex" xmlns:cx8="http://schemas.microsoft.com/office/drawing/2016/5/14/chartex" xmlns:mc="http://schemas.openxmlformats.org/markup-compatibility/2006" xmlns:aink="http://schemas.microsoft.com/office/drawing/2016/ink" xmlns:am3d="http://schemas.microsoft.com/office/drawing/2017/model3d" xmlns:o="urn:schemas-microsoft-com:office:office" xmlns:r="http://schemas.openxmlformats.org/officeDocument/2006/relationships" xmlns:m="http://schemas.openxmlformats.org/officeDocument/2006/math" xmlns:v="urn:schemas-microsoft-com:vml" xmlns:wp14="http://schemas.microsoft.com/office/word/2010/wordprocessingDrawing" xmlns:wp="http://schemas.openxmlformats.org/drawingml/2006/wordprocessingDrawing" xmlns:w10="urn:schemas-microsoft-com:office:word" xmlns:w="http://schemas.openxmlformats.org/wordprocessingml/2006/main" xmlns:w14="http://schemas.microsoft.com/office/word/2010/wordml" xmlns:w15="http://schemas.microsoft.com/office/word/2012/wordml" xmlns:w16cid="http://schemas.microsoft.com/office/word/2016/wordml/cid" xmlns:w16se="http://schemas.microsoft.com/office/word/2015/wordml/symex" xmlns:wpg="http://schemas.microsoft.com/office/word/2010/wordprocessingGroup" xmlns:wpi="http://schemas.microsoft.com/office/word/2010/wordprocessingInk" xmlns:wne="http://schemas.microsoft.com/office/word/2006/wordml" xmlns:wps="http://schemas.microsoft.com/office/word/2010/wordprocessingShape" mc:Ignorable="w14 w15 w16se w16cid wp14"/>
+</file>
+
+<file path=word/glossary/fontTable.xml><?xml version="1.0" encoding="utf-8"?>
+<w:fonts xmlns:mc="http://schemas.openxmlformats.org/markup-compatibility/2006" xmlns:r="http://schemas.openxmlformats.org/officeDocument/2006/relationships" xmlns:w="http://schemas.openxmlformats.org/wordprocessingml/2006/main" xmlns:w14="http://schemas.microsoft.com/office/word/2010/wordml" xmlns:w15="http://schemas.microsoft.com/office/word/2012/wordml" xmlns:w16cid="http://schemas.microsoft.com/office/word/2016/wordml/cid" xmlns:w16se="http://schemas.microsoft.com/office/word/2015/wordml/symex" mc:Ignorable="w14 w15 w16se w16cid">
+  <w:font w:name="Symbol">
+    <w:panose1 w:val="05050102010706020507"/>
+    <w:charset w:val="02"/>
+    <w:family w:val="roman"/>
+    <w:pitch w:val="variable"/>
+    <w:sig w:usb0="00000000" w:usb1="10000000" w:usb2="00000000" w:usb3="00000000" w:csb0="80000000" w:csb1="00000000"/>
+  </w:font>
+  <w:font w:name="Times New Roman">
+    <w:panose1 w:val="02020603050405020304"/>
+    <w:charset w:val="00"/>
+    <w:family w:val="roman"/>
+    <w:pitch w:val="variable"/>
+    <w:sig w:usb0="E0002AFF" w:usb1="C0007843" w:usb2="00000009" w:usb3="00000000" w:csb0="000001FF" w:csb1="00000000"/>
+  </w:font>
+  <w:font w:name="Century Gothic">
+    <w:panose1 w:val="020B0502020202020204"/>
+    <w:charset w:val="00"/>
+    <w:family w:val="swiss"/>
+    <w:pitch w:val="variable"/>
+    <w:sig w:usb0="00000287" w:usb1="00000000" w:usb2="00000000" w:usb3="00000000" w:csb0="0000009F" w:csb1="00000000"/>
+  </w:font>
+  <w:font w:name="Courier New">
+    <w:panose1 w:val="02070309020205020404"/>
+    <w:charset w:val="00"/>
+    <w:family w:val="modern"/>
+    <w:pitch w:val="fixed"/>
+    <w:sig w:usb0="E0002EFF" w:usb1="C0007843" w:usb2="00000009" w:usb3="00000000" w:csb0="000001FF" w:csb1="00000000"/>
+  </w:font>
+  <w:font w:name="Wingdings">
+    <w:panose1 w:val="05000000000000000000"/>
+    <w:charset w:val="02"/>
+    <w:family w:val="auto"/>
+    <w:pitch w:val="variable"/>
+    <w:sig w:usb0="00000000" w:usb1="10000000" w:usb2="00000000" w:usb3="00000000" w:csb0="80000000" w:csb1="00000000"/>
+  </w:font>
+  <w:font w:name="Constantia">
+    <w:panose1 w:val="02030602050306030303"/>
+    <w:charset w:val="00"/>
+    <w:family w:val="roman"/>
+    <w:pitch w:val="variable"/>
+    <w:sig w:usb0="A00002EF" w:usb1="4000204B" w:usb2="00000000" w:usb3="00000000" w:csb0="0000019F" w:csb1="00000000"/>
+  </w:font>
+  <w:font w:name="Segoe UI">
+    <w:panose1 w:val="020B0502040204020203"/>
+    <w:charset w:val="00"/>
+    <w:family w:val="swiss"/>
+    <w:pitch w:val="variable"/>
+    <w:sig w:usb0="E4002EFF" w:usb1="C000E47F" w:usb2="00000009" w:usb3="00000000" w:csb0="000001FF" w:csb1="00000000"/>
+  </w:font>
+  <w:font w:name="Consolas">
+    <w:panose1 w:val="020B0609020204030204"/>
+    <w:charset w:val="00"/>
+    <w:family w:val="modern"/>
+    <w:pitch w:val="fixed"/>
+    <w:sig w:usb0="E00006FF" w:usb1="0000FCFF" w:usb2="00000001" w:usb3="00000000" w:csb0="0000019F" w:csb1="00000000"/>
+  </w:font>
+  <w:font w:name="Calibri">
+    <w:panose1 w:val="020F0502020204030204"/>
+    <w:charset w:val="00"/>
+    <w:family w:val="swiss"/>
+    <w:pitch w:val="variable"/>
+    <w:sig w:usb0="E0002AFF" w:usb1="4000ACFF" w:usb2="00000001" w:usb3="00000000" w:csb0="000001FF" w:csb1="00000000"/>
+  </w:font>
+  <w:font w:name="Calibri Light">
+    <w:panose1 w:val="020F0302020204030204"/>
+    <w:charset w:val="00"/>
+    <w:family w:val="swiss"/>
+    <w:pitch w:val="variable"/>
+    <w:sig w:usb0="A0002AEF" w:usb1="4000207B" w:usb2="00000000" w:usb3="00000000" w:csb0="000001FF" w:csb1="00000000"/>
+  </w:font>
+</w:fonts>
+</file>
+
+<file path=word/glossary/settings.xml><?xml version="1.0" encoding="utf-8"?>
+<w:settings xmlns:mc="http://schemas.openxmlformats.org/markup-compatibility/2006" xmlns:o="urn:schemas-microsoft-com:office:office" xmlns:r="http://schemas.openxmlformats.org/officeDocument/2006/relationships" xmlns:m="http://schemas.openxmlformats.org/officeDocument/2006/math" xmlns:v="urn:schemas-microsoft-com:vml" xmlns:w10="urn:schemas-microsoft-com:office:word" xmlns:w="http://schemas.openxmlformats.org/wordprocessingml/2006/main" xmlns:w14="http://schemas.microsoft.com/office/word/2010/wordml" xmlns:w15="http://schemas.microsoft.com/office/word/2012/wordml" xmlns:w16cid="http://schemas.microsoft.com/office/word/2016/wordml/cid" xmlns:w16se="http://schemas.microsoft.com/office/word/2015/wordml/symex" xmlns:sl="http://schemas.openxmlformats.org/schemaLibrary/2006/main" mc:Ignorable="w14 w15 w16se w16cid">
+  <w:view w:val="normal"/>
+  <w:defaultTabStop w:val="720"/>
+  <w:characterSpacingControl w:val="doNotCompress"/>
+  <w:compat>
+    <w:useFELayout/>
+    <w:compatSetting w:name="compatibilityMode" w:uri="http://schemas.microsoft.com/office/word" w:val="15"/>
+    <w:compatSetting w:name="overrideTableStyleFontSizeAndJustification" w:uri="http://schemas.microsoft.com/office/word" w:val="1"/>
+    <w:compatSetting w:name="enableOpenTypeFeatures" w:uri="http://schemas.microsoft.com/office/word" w:val="1"/>
+    <w:compatSetting w:name="doNotFlipMirrorIndents" w:uri="http://schemas.microsoft.com/office/word" w:val="1"/>
+    <w:compatSetting w:name="differentiateMultirowTableHeaders" w:uri="http://schemas.microsoft.com/office/word" w:val="1"/>
+    <w:compatSetting w:name="useWord2013TrackBottomHyphenation" w:uri="http://schemas.microsoft.com/office/word" w:val="0"/>
+  </w:compat>
+  <w:rsids>
+    <w:rsidRoot w:val="00732556"/>
+    <w:rsid w:val="00732556"/>
+  </w:rsids>
+  <m:mathPr>
+    <m:mathFont m:val="Cambria Math"/>
+    <m:brkBin m:val="before"/>
+    <m:brkBinSub m:val="--"/>
+    <m:smallFrac m:val="0"/>
+    <m:dispDef/>
+    <m:lMargin m:val="0"/>
+    <m:rMargin m:val="0"/>
+    <m:defJc m:val="centerGroup"/>
+    <m:wrapIndent m:val="1440"/>
+    <m:intLim m:val="subSup"/>
+    <m:naryLim m:val="undOvr"/>
+  </m:mathPr>
+  <w:themeFontLang w:val="en-GB"/>
+  <w:clrSchemeMapping w:bg1="light1" w:t1="dark1" w:bg2="light2" w:t2="dark2" w:accent1="accent1" w:accent2="accent2" w:accent3="accent3" w:accent4="accent4" w:accent5="accent5" w:accent6="accent6" w:hyperlink="hyperlink" w:followedHyperlink="followedHyperlink"/>
+  <w:decimalSymbol w:val="."/>
+  <w:listSeparator w:val=","/>
+  <w15:chartTrackingRefBased/>
+</w:settings>
+</file>
+
+<file path=word/glossary/styles.xml><?xml version="1.0" encoding="utf-8"?>
+<w:styles xmlns:mc="http://schemas.openxmlformats.org/markup-compatibility/2006" xmlns:r="http://schemas.openxmlformats.org/officeDocument/2006/relationships" xmlns:w="http://schemas.openxmlformats.org/wordprocessingml/2006/main" xmlns:w14="http://schemas.microsoft.com/office/word/2010/wordml" xmlns:w15="http://schemas.microsoft.com/office/word/2012/wordml" xmlns:w16cid="http://schemas.microsoft.com/office/word/2016/wordml/cid" xmlns:w16se="http://schemas.microsoft.com/office/word/2015/wordml/symex" mc:Ignorable="w14 w15 w16se w16cid">
+  <w:docDefaults>
+    <w:rPrDefault>
+      <w:rPr>
+        <w:rFonts w:asciiTheme="minorHAnsi" w:eastAsiaTheme="minorEastAsia" w:hAnsiTheme="minorHAnsi" w:cstheme="minorBidi"/>
+        <w:sz w:val="22"/>
+        <w:szCs w:val="22"/>
+        <w:lang w:val="en-GB" w:eastAsia="en-GB" w:bidi="ar-SA"/>
+      </w:rPr>
+    </w:rPrDefault>
+    <w:pPrDefault>
+      <w:pPr>
+        <w:spacing w:after="160" w:line="259" w:lineRule="auto"/>
+      </w:pPr>
+    </w:pPrDefault>
+  </w:docDefaults>
+  <w:latentStyles w:defLockedState="0" w:defUIPriority="99" w:defSemiHidden="0" w:defUnhideWhenUsed="0" w:defQFormat="0" w:count="375">
+    <w:lsdException w:name="Normal" w:uiPriority="0" w:qFormat="1"/>
+    <w:lsdException w:name="heading 1" w:uiPriority="9" w:qFormat="1"/>
+    <w:lsdException w:name="heading 2" w:semiHidden="1" w:uiPriority="9" w:unhideWhenUsed="1" w:qFormat="1"/>
+    <w:lsdException w:name="heading 3" w:semiHidden="1" w:uiPriority="9" w:unhideWhenUsed="1" w:qFormat="1"/>
+    <w:lsdException w:name="heading 4" w:semiHidden="1" w:uiPriority="9" w:unhideWhenUsed="1" w:qFormat="1"/>
+    <w:lsdException w:name="heading 5" w:semiHidden="1" w:uiPriority="9" w:unhideWhenUsed="1" w:qFormat="1"/>
+    <w:lsdException w:name="heading 6" w:semiHidden="1" w:uiPriority="9" w:unhideWhenUsed="1" w:qFormat="1"/>
+    <w:lsdException w:name="heading 7" w:semiHidden="1" w:uiPriority="9" w:unhideWhenUsed="1" w:qFormat="1"/>
+    <w:lsdException w:name="heading 8" w:semiHidden="1" w:uiPriority="9" w:unhideWhenUsed="1" w:qFormat="1"/>
+    <w:lsdException w:name="heading 9" w:semiHidden="1" w:uiPriority="9" w:unhideWhenUsed="1" w:qFormat="1"/>
+    <w:lsdException w:name="index 1" w:semiHidden="1" w:unhideWhenUsed="1"/>
+    <w:lsdException w:name="index 2" w:semiHidden="1" w:unhideWhenUsed="1"/>
+    <w:lsdException w:name="index 3" w:semiHidden="1" w:unhideWhenUsed="1"/>
+    <w:lsdException w:name="index 4" w:semiHidden="1" w:unhideWhenUsed="1"/>
+    <w:lsdException w:name="index 5" w:semiHidden="1" w:unhideWhenUsed="1"/>
+    <w:lsdException w:name="index 6" w:semiHidden="1" w:unhideWhenUsed="1"/>
+    <w:lsdException w:name="index 7" w:semiHidden="1" w:unhideWhenUsed="1"/>
+    <w:lsdException w:name="index 8" w:semiHidden="1" w:unhideWhenUsed="1"/>
+    <w:lsdException w:name="index 9" w:semiHidden="1" w:unhideWhenUsed="1"/>
+    <w:lsdException w:name="toc 1" w:semiHidden="1" w:uiPriority="39" w:unhideWhenUsed="1"/>
+    <w:lsdException w:name="toc 2" w:semiHidden="1" w:uiPriority="39" w:unhideWhenUsed="1"/>
+    <w:lsdException w:name="toc 3" w:semiHidden="1" w:uiPriority="39" w:unhideWhenUsed="1"/>
+    <w:lsdException w:name="toc 4" w:semiHidden="1" w:uiPriority="39" w:unhideWhenUsed="1"/>
+    <w:lsdException w:name="toc 5" w:semiHidden="1" w:uiPriority="39" w:unhideWhenUsed="1"/>
+    <w:lsdException w:name="toc 6" w:semiHidden="1" w:uiPriority="39" w:unhideWhenUsed="1"/>
+    <w:lsdException w:name="toc 7" w:semiHidden="1" w:uiPriority="39" w:unhideWhenUsed="1"/>
+    <w:lsdException w:name="toc 8" w:semiHidden="1" w:uiPriority="39" w:unhideWhenUsed="1"/>
+    <w:lsdException w:name="toc 9" w:semiHidden="1" w:uiPriority="39" w:unhideWhenUsed="1"/>
+    <w:lsdException w:name="Normal Indent" w:semiHidden="1" w:unhideWhenUsed="1"/>
+    <w:lsdException w:name="footnote text" w:semiHidden="1" w:unhideWhenUsed="1"/>
+    <w:lsdException w:name="annotation text" w:semiHidden="1" w:unhideWhenUsed="1"/>
+    <w:lsdException w:name="header" w:semiHidden="1" w:unhideWhenUsed="1"/>
+    <w:lsdException w:name="footer" w:semiHidden="1" w:unhideWhenUsed="1"/>
+    <w:lsdException w:name="index heading" w:semiHidden="1" w:unhideWhenUsed="1"/>
+    <w:lsdException w:name="caption" w:semiHidden="1" w:uiPriority="35" w:unhideWhenUsed="1" w:qFormat="1"/>
+    <w:lsdException w:name="table of figures" w:semiHidden="1" w:unhideWhenUsed="1"/>
+    <w:lsdException w:name="envelope address" w:semiHidden="1" w:unhideWhenUsed="1"/>
+    <w:lsdException w:name="envelope return" w:semiHidden="1" w:unhideWhenUsed="1"/>
+    <w:lsdException w:name="footnote reference" w:semiHidden="1" w:unhideWhenUsed="1"/>
+    <w:lsdException w:name="annotation reference" w:semiHidden="1" w:unhideWhenUsed="1"/>
+    <w:lsdException w:name="line number" w:semiHidden="1" w:unhideWhenUsed="1"/>
+    <w:lsdException w:name="page number" w:semiHidden="1" w:unhideWhenUsed="1"/>
+    <w:lsdException w:name="endnote reference" w:semiHidden="1" w:unhideWhenUsed="1"/>
+    <w:lsdException w:name="endnote text" w:semiHidden="1" w:unhideWhenUsed="1"/>
+    <w:lsdException w:name="table of authorities" w:semiHidden="1" w:unhideWhenUsed="1"/>
+    <w:lsdException w:name="macro" w:semiHidden="1" w:unhideWhenUsed="1"/>
+    <w:lsdException w:name="toa heading" w:semiHidden="1" w:unhideWhenUsed="1"/>
+    <w:lsdException w:name="List" w:semiHidden="1" w:unhideWhenUsed="1"/>
+    <w:lsdException w:name="List Bullet" w:semiHidden="1" w:unhideWhenUsed="1"/>
+    <w:lsdException w:name="List Number" w:semiHidden="1" w:unhideWhenUsed="1"/>
+    <w:lsdException w:name="List 2" w:semiHidden="1" w:unhideWhenUsed="1"/>
+    <w:lsdException w:name="List 3" w:semiHidden="1" w:unhideWhenUsed="1"/>
+    <w:lsdException w:name="List 4" w:semiHidden="1" w:unhideWhenUsed="1"/>
+    <w:lsdException w:name="List 5" w:semiHidden="1" w:unhideWhenUsed="1"/>
+    <w:lsdException w:name="List Bullet 2" w:semiHidden="1" w:unhideWhenUsed="1"/>
+    <w:lsdException w:name="List Bullet 3" w:semiHidden="1" w:unhideWhenUsed="1"/>
+    <w:lsdException w:name="List Bullet 4" w:semiHidden="1" w:unhideWhenUsed="1"/>
+    <w:lsdException w:name="List Bullet 5" w:semiHidden="1" w:unhideWhenUsed="1"/>
+    <w:lsdException w:name="List Number 2" w:semiHidden="1" w:unhideWhenUsed="1"/>
+    <w:lsdException w:name="List Number 3" w:semiHidden="1" w:unhideWhenUsed="1"/>
+    <w:lsdException w:name="List Number 4" w:semiHidden="1" w:unhideWhenUsed="1"/>
+    <w:lsdException w:name="List Number 5" w:semiHidden="1" w:unhideWhenUsed="1"/>
+    <w:lsdException w:name="Title" w:uiPriority="10" w:qFormat="1"/>
+    <w:lsdException w:name="Closing" w:semiHidden="1" w:unhideWhenUsed="1"/>
+    <w:lsdException w:name="Signature" w:semiHidden="1" w:unhideWhenUsed="1"/>
+    <w:lsdException w:name="Default Paragraph Font" w:semiHidden="1" w:uiPriority="1" w:unhideWhenUsed="1"/>
+    <w:lsdException w:name="Body Text" w:semiHidden="1" w:unhideWhenUsed="1"/>
+    <w:lsdException w:name="Body Text Indent" w:semiHidden="1" w:unhideWhenUsed="1"/>
+    <w:lsdException w:name="List Continue" w:semiHidden="1" w:unhideWhenUsed="1"/>
+    <w:lsdException w:name="List Continue 2" w:semiHidden="1" w:unhideWhenUsed="1"/>
+    <w:lsdException w:name="List Continue 3" w:semiHidden="1" w:unhideWhenUsed="1"/>
+    <w:lsdException w:name="List Continue 4" w:semiHidden="1" w:unhideWhenUsed="1"/>
+    <w:lsdException w:name="List Continue 5" w:semiHidden="1" w:unhideWhenUsed="1"/>
+    <w:lsdException w:name="Message Header" w:semiHidden="1" w:unhideWhenUsed="1"/>
+    <w:lsdException w:name="Subtitle" w:uiPriority="11" w:qFormat="1"/>
+    <w:lsdException w:name="Salutation" w:semiHidden="1" w:unhideWhenUsed="1"/>
+    <w:lsdException w:name="Date" w:semiHidden="1" w:unhideWhenUsed="1"/>
+    <w:lsdException w:name="Body Text First Indent" w:semiHidden="1" w:unhideWhenUsed="1"/>
+    <w:lsdException w:name="Body Text First Indent 2" w:semiHidden="1" w:unhideWhenUsed="1"/>
+    <w:lsdException w:name="Note Heading" w:semiHidden="1" w:unhideWhenUsed="1"/>
+    <w:lsdException w:name="Body Text 2" w:semiHidden="1" w:unhideWhenUsed="1"/>
+    <w:lsdException w:name="Body Text 3" w:semiHidden="1" w:unhideWhenUsed="1"/>
+    <w:lsdException w:name="Body Text Indent 2" w:semiHidden="1" w:unhideWhenUsed="1"/>
+    <w:lsdException w:name="Body Text Indent 3" w:semiHidden="1" w:unhideWhenUsed="1"/>
+    <w:lsdException w:name="Block Text" w:semiHidden="1" w:unhideWhenUsed="1"/>
+    <w:lsdException w:name="Hyperlink" w:semiHidden="1" w:unhideWhenUsed="1"/>
+    <w:lsdException w:name="FollowedHyperlink" w:semiHidden="1" w:unhideWhenUsed="1"/>
+    <w:lsdException w:name="Strong" w:uiPriority="22" w:qFormat="1"/>
+    <w:lsdException w:name="Emphasis" w:uiPriority="20" w:qFormat="1"/>
+    <w:lsdException w:name="Document Map" w:semiHidden="1" w:unhideWhenUsed="1"/>
+    <w:lsdException w:name="Plain Text" w:semiHidden="1" w:unhideWhenUsed="1"/>
+    <w:lsdException w:name="E-mail Signature" w:semiHidden="1" w:unhideWhenUsed="1"/>
+    <w:lsdException w:name="HTML Top of Form" w:semiHidden="1" w:unhideWhenUsed="1"/>
+    <w:lsdException w:name="HTML Bottom of Form" w:semiHidden="1" w:unhideWhenUsed="1"/>
+    <w:lsdException w:name="Normal (Web)" w:semiHidden="1" w:unhideWhenUsed="1"/>
+    <w:lsdException w:name="HTML Acronym" w:semiHidden="1" w:unhideWhenUsed="1"/>
+    <w:lsdException w:name="HTML Address" w:semiHidden="1" w:unhideWhenUsed="1"/>
+    <w:lsdException w:name="HTML Cite" w:semiHidden="1" w:unhideWhenUsed="1"/>
+    <w:lsdException w:name="HTML Code" w:semiHidden="1" w:unhideWhenUsed="1"/>
+    <w:lsdException w:name="HTML Definition" w:semiHidden="1" w:unhideWhenUsed="1"/>
+    <w:lsdException w:name="HTML Keyboard" w:semiHidden="1" w:unhideWhenUsed="1"/>
+    <w:lsdException w:name="HTML Preformatted" w:semiHidden="1" w:unhideWhenUsed="1"/>
+    <w:lsdException w:name="HTML Sample" w:semiHidden="1" w:unhideWhenUsed="1"/>
+    <w:lsdException w:name="HTML Typewriter" w:semiHidden="1" w:unhideWhenUsed="1"/>
+    <w:lsdException w:name="HTML Variable" w:semiHidden="1" w:unhideWhenUsed="1"/>
+    <w:lsdException w:name="Normal Table" w:semiHidden="1" w:unhideWhenUsed="1"/>
+    <w:lsdException w:name="annotation subject" w:semiHidden="1" w:unhideWhenUsed="1"/>
+    <w:lsdException w:name="No List" w:semiHidden="1" w:unhideWhenUsed="1"/>
+    <w:lsdException w:name="Outline List 1" w:semiHidden="1" w:unhideWhenUsed="1"/>
+    <w:lsdException w:name="Outline List 2" w:semiHidden="1" w:unhideWhenUsed="1"/>
+    <w:lsdException w:name="Outline List 3" w:semiHidden="1" w:unhideWhenUsed="1"/>
+    <w:lsdException w:name="Table Simple 1" w:semiHidden="1" w:unhideWhenUsed="1"/>
+    <w:lsdException w:name="Table Simple 2" w:semiHidden="1" w:unhideWhenUsed="1"/>
+    <w:lsdException w:name="Table Simple 3" w:semiHidden="1" w:unhideWhenUsed="1"/>
+    <w:lsdException w:name="Table Classic 1" w:semiHidden="1" w:unhideWhenUsed="1"/>
+    <w:lsdException w:name="Table Classic 2" w:semiHidden="1" w:unhideWhenUsed="1"/>
+    <w:lsdException w:name="Table Classic 3" w:semiHidden="1" w:unhideWhenUsed="1"/>
+    <w:lsdException w:name="Table Classic 4" w:semiHidden="1" w:unhideWhenUsed="1"/>
+    <w:lsdException w:name="Table Colorful 1" w:semiHidden="1" w:unhideWhenUsed="1"/>
+    <w:lsdException w:name="Table Colorful 2" w:semiHidden="1" w:unhideWhenUsed="1"/>
+    <w:lsdException w:name="Table Colorful 3" w:semiHidden="1" w:unhideWhenUsed="1"/>
+    <w:lsdException w:name="Table Columns 1" w:semiHidden="1" w:unhideWhenUsed="1"/>
+    <w:lsdException w:name="Table Columns 2" w:semiHidden="1" w:unhideWhenUsed="1"/>
+    <w:lsdException w:name="Table Columns 3" w:semiHidden="1" w:unhideWhenUsed="1"/>
+    <w:lsdException w:name="Table Columns 4" w:semiHidden="1" w:unhideWhenUsed="1"/>
+    <w:lsdException w:name="Table Columns 5" w:semiHidden="1" w:unhideWhenUsed="1"/>
+    <w:lsdException w:name="Table Grid 1" w:semiHidden="1" w:unhideWhenUsed="1"/>
+    <w:lsdException w:name="Table Grid 2" w:semiHidden="1" w:unhideWhenUsed="1"/>
+    <w:lsdException w:name="Table Grid 3" w:semiHidden="1" w:unhideWhenUsed="1"/>
+    <w:lsdException w:name="Table Grid 4" w:semiHidden="1" w:unhideWhenUsed="1"/>
+    <w:lsdException w:name="Table Grid 5" w:semiHidden="1" w:unhideWhenUsed="1"/>
+    <w:lsdException w:name="Table Grid 6" w:semiHidden="1" w:unhideWhenUsed="1"/>
+    <w:lsdException w:name="Table Grid 7" w:semiHidden="1" w:unhideWhenUsed="1"/>
+    <w:lsdException w:name="Table Grid 8" w:semiHidden="1" w:unhideWhenUsed="1"/>
+    <w:lsdException w:name="Table List 1" w:semiHidden="1" w:unhideWhenUsed="1"/>
+    <w:lsdException w:name="Table List 2" w:semiHidden="1" w:unhideWhenUsed="1"/>
+    <w:lsdException w:name="Table List 3" w:semiHidden="1" w:unhideWhenUsed="1"/>
+    <w:lsdException w:name="Table List 4" w:semiHidden="1" w:unhideWhenUsed="1"/>
+    <w:lsdException w:name="Table List 5" w:semiHidden="1" w:unhideWhenUsed="1"/>
+    <w:lsdException w:name="Table List 6" w:semiHidden="1" w:unhideWhenUsed="1"/>
+    <w:lsdException w:name="Table List 7" w:semiHidden="1" w:unhideWhenUsed="1"/>
+    <w:lsdException w:name="Table List 8" w:semiHidden="1" w:unhideWhenUsed="1"/>
+    <w:lsdException w:name="Table 3D effects 1" w:semiHidden="1" w:unhideWhenUsed="1"/>
+    <w:lsdException w:name="Table 3D effects 2" w:semiHidden="1" w:unhideWhenUsed="1"/>
+    <w:lsdException w:name="Table 3D effects 3" w:semiHidden="1" w:unhideWhenUsed="1"/>
+    <w:lsdException w:name="Table Contemporary" w:semiHidden="1" w:unhideWhenUsed="1"/>
+    <w:lsdException w:name="Table Elegant" w:semiHidden="1" w:unhideWhenUsed="1"/>
+    <w:lsdException w:name="Table Professional" w:semiHidden="1" w:unhideWhenUsed="1"/>
+    <w:lsdException w:name="Table Subtle 1" w:semiHidden="1" w:unhideWhenUsed="1"/>
+    <w:lsdException w:name="Table Subtle 2" w:semiHidden="1" w:unhideWhenUsed="1"/>
+    <w:lsdException w:name="Table Web 1" w:semiHidden="1" w:unhideWhenUsed="1"/>
+    <w:lsdException w:name="Table Web 2" w:semiHidden="1" w:unhideWhenUsed="1"/>
+    <w:lsdException w:name="Table Web 3" w:semiHidden="1" w:unhideWhenUsed="1"/>
+    <w:lsdException w:name="Balloon Text" w:semiHidden="1" w:unhideWhenUsed="1"/>
+    <w:lsdException w:name="Table Grid" w:uiPriority="39"/>
+    <w:lsdException w:name="Table Theme" w:semiHidden="1" w:unhideWhenUsed="1"/>
+    <w:lsdException w:name="Placeholder Text" w:semiHidden="1"/>
+    <w:lsdException w:name="No Spacing" w:uiPriority="1" w:qFormat="1"/>
+    <w:lsdException w:name="Light Shading" w:uiPriority="60"/>
+    <w:lsdException w:name="Light List" w:uiPriority="61"/>
+    <w:lsdException w:name="Light Grid" w:uiPriority="62"/>
+    <w:lsdException w:name="Medium Shading 1" w:uiPriority="63"/>
+    <w:lsdException w:name="Medium Shading 2" w:uiPriority="64"/>
+    <w:lsdException w:name="Medium List 1" w:uiPriority="65"/>
+    <w:lsdException w:name="Medium List 2" w:uiPriority="66"/>
+    <w:lsdException w:name="Medium Grid 1" w:uiPriority="67"/>
+    <w:lsdException w:name="Medium Grid 2" w:uiPriority="68"/>
+    <w:lsdException w:name="Medium Grid 3" w:uiPriority="69"/>
+    <w:lsdException w:name="Dark List" w:uiPriority="70"/>
+    <w:lsdException w:name="Colorful Shading" w:uiPriority="71"/>
+    <w:lsdException w:name="Colorful List" w:uiPriority="72"/>
+    <w:lsdException w:name="Colorful Grid" w:uiPriority="73"/>
+    <w:lsdException w:name="Light Shading Accent 1" w:uiPriority="60"/>
+    <w:lsdException w:name="Light List Accent 1" w:uiPriority="61"/>
+    <w:lsdException w:name="Light Grid Accent 1" w:uiPriority="62"/>
+    <w:lsdException w:name="Medium Shading 1 Accent 1" w:uiPriority="63"/>
+    <w:lsdException w:name="Medium Shading 2 Accent 1" w:uiPriority="64"/>
+    <w:lsdException w:name="Medium List 1 Accent 1" w:uiPriority="65"/>
+    <w:lsdException w:name="Revision" w:semiHidden="1"/>
+    <w:lsdException w:name="List Paragraph" w:uiPriority="34" w:qFormat="1"/>
+    <w:lsdException w:name="Quote" w:uiPriority="29" w:qFormat="1"/>
+    <w:lsdException w:name="Intense Quote" w:uiPriority="30" w:qFormat="1"/>
+    <w:lsdException w:name="Medium List 2 Accent 1" w:uiPriority="66"/>
+    <w:lsdException w:name="Medium Grid 1 Accent 1" w:uiPriority="67"/>
+    <w:lsdException w:name="Medium Grid 2 Accent 1" w:uiPriority="68"/>
+    <w:lsdException w:name="Medium Grid 3 Accent 1" w:uiPriority="69"/>
+    <w:lsdException w:name="Dark List Accent 1" w:uiPriority="70"/>
+    <w:lsdException w:name="Colorful Shading Accent 1" w:uiPriority="71"/>
+    <w:lsdException w:name="Colorful List Accent 1" w:uiPriority="72"/>
+    <w:lsdException w:name="Colorful Grid Accent 1" w:uiPriority="73"/>
+    <w:lsdException w:name="Light Shading Accent 2" w:uiPriority="60"/>
+    <w:lsdException w:name="Light List Accent 2" w:uiPriority="61"/>
+    <w:lsdException w:name="Light Grid Accent 2" w:uiPriority="62"/>
+    <w:lsdException w:name="Medium Shading 1 Accent 2" w:uiPriority="63"/>
+    <w:lsdException w:name="Medium Shading 2 Accent 2" w:uiPriority="64"/>
+    <w:lsdException w:name="Medium List 1 Accent 2" w:uiPriority="65"/>
+    <w:lsdException w:name="Medium List 2 Accent 2" w:uiPriority="66"/>
+    <w:lsdException w:name="Medium Grid 1 Accent 2" w:uiPriority="67"/>
+    <w:lsdException w:name="Medium Grid 2 Accent 2" w:uiPriority="68"/>
+    <w:lsdException w:name="Medium Grid 3 Accent 2" w:uiPriority="69"/>
+    <w:lsdException w:name="Dark List Accent 2" w:uiPriority="70"/>
+    <w:lsdException w:name="Colorful Shading Accent 2" w:uiPriority="71"/>
+    <w:lsdException w:name="Colorful List Accent 2" w:uiPriority="72"/>
+    <w:lsdException w:name="Colorful Grid Accent 2" w:uiPriority="73"/>
+    <w:lsdException w:name="Light Shading Accent 3" w:uiPriority="60"/>
+    <w:lsdException w:name="Light List Accent 3" w:uiPriority="61"/>
+    <w:lsdException w:name="Light Grid Accent 3" w:uiPriority="62"/>
+    <w:lsdException w:name="Medium Shading 1 Accent 3" w:uiPriority="63"/>
+    <w:lsdException w:name="Medium Shading 2 Accent 3" w:uiPriority="64"/>
+    <w:lsdException w:name="Medium List 1 Accent 3" w:uiPriority="65"/>
+    <w:lsdException w:name="Medium List 2 Accent 3" w:uiPriority="66"/>
+    <w:lsdException w:name="Medium Grid 1 Accent 3" w:uiPriority="67"/>
+    <w:lsdException w:name="Medium Grid 2 Accent 3" w:uiPriority="68"/>
+    <w:lsdException w:name="Medium Grid 3 Accent 3" w:uiPriority="69"/>
+    <w:lsdException w:name="Dark List Accent 3" w:uiPriority="70"/>
+    <w:lsdException w:name="Colorful Shading Accent 3" w:uiPriority="71"/>
+    <w:lsdException w:name="Colorful List Accent 3" w:uiPriority="72"/>
+    <w:lsdException w:name="Colorful Grid Accent 3" w:uiPriority="73"/>
+    <w:lsdException w:name="Light Shading Accent 4" w:uiPriority="60"/>
+    <w:lsdException w:name="Light List Accent 4" w:uiPriority="61"/>
+    <w:lsdException w:name="Light Grid Accent 4" w:uiPriority="62"/>
+    <w:lsdException w:name="Medium Shading 1 Accent 4" w:uiPriority="63"/>
+    <w:lsdException w:name="Medium Shading 2 Accent 4" w:uiPriority="64"/>
+    <w:lsdException w:name="Medium List 1 Accent 4" w:uiPriority="65"/>
+    <w:lsdException w:name="Medium List 2 Accent 4" w:uiPriority="66"/>
+    <w:lsdException w:name="Medium Grid 1 Accent 4" w:uiPriority="67"/>
+    <w:lsdException w:name="Medium Grid 2 Accent 4" w:uiPriority="68"/>
+    <w:lsdException w:name="Medium Grid 3 Accent 4" w:uiPriority="69"/>
+    <w:lsdException w:name="Dark List Accent 4" w:uiPriority="70"/>
+    <w:lsdException w:name="Colorful Shading Accent 4" w:uiPriority="71"/>
+    <w:lsdException w:name="Colorful List Accent 4" w:uiPriority="72"/>
+    <w:lsdException w:name="Colorful Grid Accent 4" w:uiPriority="73"/>
+    <w:lsdException w:name="Light Shading Accent 5" w:uiPriority="60"/>
+    <w:lsdException w:name="Light List Accent 5" w:uiPriority="61"/>
+    <w:lsdException w:name="Light Grid Accent 5" w:uiPriority="62"/>
+    <w:lsdException w:name="Medium Shading 1 Accent 5" w:uiPriority="63"/>
+    <w:lsdException w:name="Medium Shading 2 Accent 5" w:uiPriority="64"/>
+    <w:lsdException w:name="Medium List 1 Accent 5" w:uiPriority="65"/>
+    <w:lsdException w:name="Medium List 2 Accent 5" w:uiPriority="66"/>
+    <w:lsdException w:name="Medium Grid 1 Accent 5" w:uiPriority="67"/>
+    <w:lsdException w:name="Medium Grid 2 Accent 5" w:uiPriority="68"/>
+    <w:lsdException w:name="Medium Grid 3 Accent 5" w:uiPriority="69"/>
+    <w:lsdException w:name="Dark List Accent 5" w:uiPriority="70"/>
+    <w:lsdException w:name="Colorful Shading Accent 5" w:uiPriority="71"/>
+    <w:lsdException w:name="Colorful List Accent 5" w:uiPriority="72"/>
+    <w:lsdException w:name="Colorful Grid Accent 5" w:uiPriority="73"/>
+    <w:lsdException w:name="Light Shading Accent 6" w:uiPriority="60"/>
+    <w:lsdException w:name="Light List Accent 6" w:uiPriority="61"/>
+    <w:lsdException w:name="Light Grid Accent 6" w:uiPriority="62"/>
+    <w:lsdException w:name="Medium Shading 1 Accent 6" w:uiPriority="63"/>
+    <w:lsdException w:name="Medium Shading 2 Accent 6" w:uiPriority="64"/>
+    <w:lsdException w:name="Medium List 1 Accent 6" w:uiPriority="65"/>
+    <w:lsdException w:name="Medium List 2 Accent 6" w:uiPriority="66"/>
+    <w:lsdException w:name="Medium Grid 1 Accent 6" w:uiPriority="67"/>
+    <w:lsdException w:name="Medium Grid 2 Accent 6" w:uiPriority="68"/>
+    <w:lsdException w:name="Medium Grid 3 Accent 6" w:uiPriority="69"/>
+    <w:lsdException w:name="Dark List Accent 6" w:uiPriority="70"/>
+    <w:lsdException w:name="Colorful Shading Accent 6" w:uiPriority="71"/>
+    <w:lsdException w:name="Colorful List Accent 6" w:uiPriority="72"/>
+    <w:lsdException w:name="Colorful Grid Accent 6" w:uiPriority="73"/>
+    <w:lsdException w:name="Subtle Emphasis" w:uiPriority="19" w:qFormat="1"/>
+    <w:lsdException w:name="Intense Emphasis" w:uiPriority="21" w:qFormat="1"/>
+    <w:lsdException w:name="Subtle Reference" w:uiPriority="31" w:qFormat="1"/>
+    <w:lsdException w:name="Intense Reference" w:uiPriority="32" w:qFormat="1"/>
+    <w:lsdException w:name="Book Title" w:uiPriority="33" w:qFormat="1"/>
+    <w:lsdException w:name="Bibliography" w:semiHidden="1" w:uiPriority="37" w:unhideWhenUsed="1"/>
+    <w:lsdException w:name="TOC Heading" w:semiHidden="1" w:uiPriority="39" w:unhideWhenUsed="1" w:qFormat="1"/>
+    <w:lsdException w:name="Plain Table 1" w:uiPriority="41"/>
+    <w:lsdException w:name="Plain Table 2" w:uiPriority="42"/>
+    <w:lsdException w:name="Plain Table 3" w:uiPriority="43"/>
+    <w:lsdException w:name="Plain Table 4" w:uiPriority="44"/>
+    <w:lsdException w:name="Plain Table 5" w:uiPriority="45"/>
+    <w:lsdException w:name="Grid Table Light" w:uiPriority="40"/>
+    <w:lsdException w:name="Grid Table 1 Light" w:uiPriority="46"/>
+    <w:lsdException w:name="Grid Table 2" w:uiPriority="47"/>
+    <w:lsdException w:name="Grid Table 3" w:uiPriority="48"/>
+    <w:lsdException w:name="Grid Table 4" w:uiPriority="49"/>
+    <w:lsdException w:name="Grid Table 5 Dark" w:uiPriority="50"/>
+    <w:lsdException w:name="Grid Table 6 Colorful" w:uiPriority="51"/>
+    <w:lsdException w:name="Grid Table 7 Colorful" w:uiPriority="52"/>
+    <w:lsdException w:name="Grid Table 1 Light Accent 1" w:uiPriority="46"/>
+    <w:lsdException w:name="Grid Table 2 Accent 1" w:uiPriority="47"/>
+    <w:lsdException w:name="Grid Table 3 Accent 1" w:uiPriority="48"/>
+    <w:lsdException w:name="Grid Table 4 Accent 1" w:uiPriority="49"/>
+    <w:lsdException w:name="Grid Table 5 Dark Accent 1" w:uiPriority="50"/>
+    <w:lsdException w:name="Grid Table 6 Colorful Accent 1" w:uiPriority="51"/>
+    <w:lsdException w:name="Grid Table 7 Colorful Accent 1" w:uiPriority="52"/>
+    <w:lsdException w:name="Grid Table 1 Light Accent 2" w:uiPriority="46"/>
+    <w:lsdException w:name="Grid Table 2 Accent 2" w:uiPriority="47"/>
+    <w:lsdException w:name="Grid Table 3 Accent 2" w:uiPriority="48"/>
+    <w:lsdException w:name="Grid Table 4 Accent 2" w:uiPriority="49"/>
+    <w:lsdException w:name="Grid Table 5 Dark Accent 2" w:uiPriority="50"/>
+    <w:lsdException w:name="Grid Table 6 Colorful Accent 2" w:uiPriority="51"/>
+    <w:lsdException w:name="Grid Table 7 Colorful Accent 2" w:uiPriority="52"/>
+    <w:lsdException w:name="Grid Table 1 Light Accent 3" w:uiPriority="46"/>
+    <w:lsdException w:name="Grid Table 2 Accent 3" w:uiPriority="47"/>
+    <w:lsdException w:name="Grid Table 3 Accent 3" w:uiPriority="48"/>
+    <w:lsdException w:name="Grid Table 4 Accent 3" w:uiPriority="49"/>
+    <w:lsdException w:name="Grid Table 5 Dark Accent 3" w:uiPriority="50"/>
+    <w:lsdException w:name="Grid Table 6 Colorful Accent 3" w:uiPriority="51"/>
+    <w:lsdException w:name="Grid Table 7 Colorful Accent 3" w:uiPriority="52"/>
+    <w:lsdException w:name="Grid Table 1 Light Accent 4" w:uiPriority="46"/>
+    <w:lsdException w:name="Grid Table 2 Accent 4" w:uiPriority="47"/>
+    <w:lsdException w:name="Grid Table 3 Accent 4" w:uiPriority="48"/>
+    <w:lsdException w:name="Grid Table 4 Accent 4" w:uiPriority="49"/>
+    <w:lsdException w:name="Grid Table 5 Dark Accent 4" w:uiPriority="50"/>
+    <w:lsdException w:name="Grid Table 6 Colorful Accent 4" w:uiPriority="51"/>
+    <w:lsdException w:name="Grid Table 7 Colorful Accent 4" w:uiPriority="52"/>
+    <w:lsdException w:name="Grid Table 1 Light Accent 5" w:uiPriority="46"/>
+    <w:lsdException w:name="Grid Table 2 Accent 5" w:uiPriority="47"/>
+    <w:lsdException w:name="Grid Table 3 Accent 5" w:uiPriority="48"/>
+    <w:lsdException w:name="Grid Table 4 Accent 5" w:uiPriority="49"/>
+    <w:lsdException w:name="Grid Table 5 Dark Accent 5" w:uiPriority="50"/>
+    <w:lsdException w:name="Grid Table 6 Colorful Accent 5" w:uiPriority="51"/>
+    <w:lsdException w:name="Grid Table 7 Colorful Accent 5" w:uiPriority="52"/>
+    <w:lsdException w:name="Grid Table 1 Light Accent 6" w:uiPriority="46"/>
+    <w:lsdException w:name="Grid Table 2 Accent 6" w:uiPriority="47"/>
+    <w:lsdException w:name="Grid Table 3 Accent 6" w:uiPriority="48"/>
+    <w:lsdException w:name="Grid Table 4 Accent 6" w:uiPriority="49"/>
+    <w:lsdException w:name="Grid Table 5 Dark Accent 6" w:uiPriority="50"/>
+    <w:lsdException w:name="Grid Table 6 Colorful Accent 6" w:uiPriority="51"/>
+    <w:lsdException w:name="Grid Table 7 Colorful Accent 6" w:uiPriority="52"/>
+    <w:lsdException w:name="List Table 1 Light" w:uiPriority="46"/>
+    <w:lsdException w:name="List Table 2" w:uiPriority="47"/>
+    <w:lsdException w:name="List Table 3" w:uiPriority="48"/>
+    <w:lsdException w:name="List Table 4" w:uiPriority="49"/>
+    <w:lsdException w:name="List Table 5 Dark" w:uiPriority="50"/>
+    <w:lsdException w:name="List Table 6 Colorful" w:uiPriority="51"/>
+    <w:lsdException w:name="List Table 7 Colorful" w:uiPriority="52"/>
+    <w:lsdException w:name="List Table 1 Light Accent 1" w:uiPriority="46"/>
+    <w:lsdException w:name="List Table 2 Accent 1" w:uiPriority="47"/>
+    <w:lsdException w:name="List Table 3 Accent 1" w:uiPriority="48"/>
+    <w:lsdException w:name="List Table 4 Accent 1" w:uiPriority="49"/>
+    <w:lsdException w:name="List Table 5 Dark Accent 1" w:uiPriority="50"/>
+    <w:lsdException w:name="List Table 6 Colorful Accent 1" w:uiPriority="51"/>
+    <w:lsdException w:name="List Table 7 Colorful Accent 1" w:uiPriority="52"/>
+    <w:lsdException w:name="List Table 1 Light Accent 2" w:uiPriority="46"/>
+    <w:lsdException w:name="List Table 2 Accent 2" w:uiPriority="47"/>
+    <w:lsdException w:name="List Table 3 Accent 2" w:uiPriority="48"/>
+    <w:lsdException w:name="List Table 4 Accent 2" w:uiPriority="49"/>
+    <w:lsdException w:name="List Table 5 Dark Accent 2" w:uiPriority="50"/>
+    <w:lsdException w:name="List Table 6 Colorful Accent 2" w:uiPriority="51"/>
+    <w:lsdException w:name="List Table 7 Colorful Accent 2" w:uiPriority="52"/>
+    <w:lsdException w:name="List Table 1 Light Accent 3" w:uiPriority="46"/>
+    <w:lsdException w:name="List Table 2 Accent 3" w:uiPriority="47"/>
+    <w:lsdException w:name="List Table 3 Accent 3" w:uiPriority="48"/>
+    <w:lsdException w:name="List Table 4 Accent 3" w:uiPriority="49"/>
+    <w:lsdException w:name="List Table 5 Dark Accent 3" w:uiPriority="50"/>
+    <w:lsdException w:name="List Table 6 Colorful Accent 3" w:uiPriority="51"/>
+    <w:lsdException w:name="List Table 7 Colorful Accent 3" w:uiPriority="52"/>
+    <w:lsdException w:name="List Table 1 Light Accent 4" w:uiPriority="46"/>
+    <w:lsdException w:name="List Table 2 Accent 4" w:uiPriority="47"/>
+    <w:lsdException w:name="List Table 3 Accent 4" w:uiPriority="48"/>
+    <w:lsdException w:name="List Table 4 Accent 4" w:uiPriority="49"/>
+    <w:lsdException w:name="List Table 5 Dark Accent 4" w:uiPriority="50"/>
+    <w:lsdException w:name="List Table 6 Colorful Accent 4" w:uiPriority="51"/>
+    <w:lsdException w:name="List Table 7 Colorful Accent 4" w:uiPriority="52"/>
+    <w:lsdException w:name="List Table 1 Light Accent 5" w:uiPriority="46"/>
+    <w:lsdException w:name="List Table 2 Accent 5" w:uiPriority="47"/>
+    <w:lsdException w:name="List Table 3 Accent 5" w:uiPriority="48"/>
+    <w:lsdException w:name="List Table 4 Accent 5" w:uiPriority="49"/>
+    <w:lsdException w:name="List Table 5 Dark Accent 5" w:uiPriority="50"/>
+    <w:lsdException w:name="List Table 6 Colorful Accent 5" w:uiPriority="51"/>
+    <w:lsdException w:name="List Table 7 Colorful Accent 5" w:uiPriority="52"/>
+    <w:lsdException w:name="List Table 1 Light Accent 6" w:uiPriority="46"/>
+    <w:lsdException w:name="List Table 2 Accent 6" w:uiPriority="47"/>
+    <w:lsdException w:name="List Table 3 Accent 6" w:uiPriority="48"/>
+    <w:lsdException w:name="List Table 4 Accent 6" w:uiPriority="49"/>
+    <w:lsdException w:name="List Table 5 Dark Accent 6" w:uiPriority="50"/>
+    <w:lsdException w:name="List Table 6 Colorful Accent 6" w:uiPriority="51"/>
+    <w:lsdException w:name="List Table 7 Colorful Accent 6" w:uiPriority="52"/>
+    <w:lsdException w:name="Mention" w:semiHidden="1" w:unhideWhenUsed="1"/>
+    <w:lsdException w:name="Smart Hyperlink" w:semiHidden="1" w:unhideWhenUsed="1"/>
+    <w:lsdException w:name="Hashtag" w:semiHidden="1" w:unhideWhenUsed="1"/>
+    <w:lsdException w:name="Unresolved Mention" w:semiHidden="1" w:unhideWhenUsed="1"/>
+  </w:latentStyles>
+  <w:style w:type="paragraph" w:default="1" w:styleId="Normal">
+    <w:name w:val="Normal"/>
+    <w:qFormat/>
+  </w:style>
+  <w:style w:type="character" w:default="1" w:styleId="DefaultParagraphFont">
+    <w:name w:val="Default Paragraph Font"/>
+    <w:uiPriority w:val="1"/>
+    <w:semiHidden/>
+    <w:unhideWhenUsed/>
+  </w:style>
+  <w:style w:type="table" w:default="1" w:styleId="TableNormal">
+    <w:name w:val="Normal Table"/>
+    <w:uiPriority w:val="99"/>
+    <w:semiHidden/>
+    <w:unhideWhenUsed/>
+    <w:tblPr>
+      <w:tblInd w:w="0" w:type="dxa"/>
+      <w:tblCellMar>
+        <w:top w:w="0" w:type="dxa"/>
+        <w:left w:w="108" w:type="dxa"/>
+        <w:bottom w:w="0" w:type="dxa"/>
+        <w:right w:w="108" w:type="dxa"/>
+      </w:tblCellMar>
+    </w:tblPr>
+  </w:style>
+  <w:style w:type="numbering" w:default="1" w:styleId="NoList">
+    <w:name w:val="No List"/>
+    <w:uiPriority w:val="99"/>
+    <w:semiHidden/>
+    <w:unhideWhenUsed/>
+  </w:style>
+  <w:style w:type="paragraph" w:customStyle="1" w:styleId="6C620C00786E44EA9F641BD2D1E3BA98">
+    <w:name w:val="6C620C00786E44EA9F641BD2D1E3BA98"/>
+    <w:rsid w:val="00732556"/>
+  </w:style>
+  <w:style w:type="paragraph" w:customStyle="1" w:styleId="766A151740C941529A7D6F8D082241B7">
+    <w:name w:val="766A151740C941529A7D6F8D082241B7"/>
+    <w:rsid w:val="00732556"/>
+  </w:style>
+  <w:style w:type="paragraph" w:customStyle="1" w:styleId="A22FDE0D3F7F41879D0D9EFE69DA7816">
+    <w:name w:val="A22FDE0D3F7F41879D0D9EFE69DA7816"/>
+    <w:rsid w:val="00732556"/>
+  </w:style>
+  <w:style w:type="paragraph" w:customStyle="1" w:styleId="ECFE2E60772A4187A16B848B7E9DFB06">
+    <w:name w:val="ECFE2E60772A4187A16B848B7E9DFB06"/>
+    <w:rsid w:val="00732556"/>
+  </w:style>
+  <w:style w:type="paragraph" w:customStyle="1" w:styleId="69BD92058BB44C5CBF344098269ECA65">
+    <w:name w:val="69BD92058BB44C5CBF344098269ECA65"/>
+    <w:rsid w:val="00732556"/>
+  </w:style>
+  <w:style w:type="paragraph" w:customStyle="1" w:styleId="3A258C89771F4441812AB4913D308F01">
+    <w:name w:val="3A258C89771F4441812AB4913D308F01"/>
+    <w:rsid w:val="00732556"/>
+  </w:style>
+</w:styles>
+</file>
+
+<file path=word/glossary/webSettings.xml><?xml version="1.0" encoding="utf-8"?>
+<w:webSettings xmlns:mc="http://schemas.openxmlformats.org/markup-compatibility/2006" xmlns:r="http://schemas.openxmlformats.org/officeDocument/2006/relationships" xmlns:w="http://schemas.openxmlformats.org/wordprocessingml/2006/main" xmlns:w14="http://schemas.microsoft.com/office/word/2010/wordml" xmlns:w15="http://schemas.microsoft.com/office/word/2012/wordml" xmlns:w16cid="http://schemas.microsoft.com/office/word/2016/wordml/cid" xmlns:w16se="http://schemas.microsoft.com/office/word/2015/wordml/symex" mc:Ignorable="w14 w15 w16se w16cid">
+  <w:optimizeForBrowser/>
+  <w:allowPNG/>
+</w:webSettings>
 </file>
 
 <file path=word/theme/theme1.xml><?xml version="1.0" encoding="utf-8"?>
@@ -7032,7 +10592,7 @@
 </file>
 
 <file path=customXml/itemProps1.xml><?xml version="1.0" encoding="utf-8"?>
-<ds:datastoreItem xmlns:ds="http://schemas.openxmlformats.org/officeDocument/2006/customXml" ds:itemID="{72C8785B-9EDF-4C56-9F1D-3B54E5EDEDA0}">
+<ds:datastoreItem xmlns:ds="http://schemas.openxmlformats.org/officeDocument/2006/customXml" ds:itemID="{FA84D110-346E-44E9-9C8F-22CAB919FD65}">
   <ds:schemaRefs>
     <ds:schemaRef ds:uri="http://schemas.openxmlformats.org/officeDocument/2006/bibliography"/>
   </ds:schemaRefs>
